--- a/BaiTapVeNha/BTTV2_LapBieuDoPhanRaChucNang.docx
+++ b/BaiTapVeNha/BTTV2_LapBieuDoPhanRaChucNang.docx
@@ -1429,7 +1429,7 @@
           </mc:Choice>
           <mc:Fallback>
             <w:pict>
-              <v:line w14:anchorId="0B98CE56" id="Đường kết nối Thẳng 94" o:spid="_x0000_s1026" style="position:absolute;z-index:251680768;visibility:visible;mso-wrap-style:square;mso-wrap-distance-left:9pt;mso-wrap-distance-top:0;mso-wrap-distance-right:9pt;mso-wrap-distance-bottom:0;mso-position-horizontal:absolute;mso-position-horizontal-relative:text;mso-position-vertical:absolute;mso-position-vertical-relative:text" from="207pt,16.5pt" to="207pt,63pt" o:gfxdata="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" strokecolor="#4e92d1 [3044]"/>
+              <v:line w14:anchorId="7A2912E7" id="Đường kết nối Thẳng 94" o:spid="_x0000_s1026" style="position:absolute;z-index:251680768;visibility:visible;mso-wrap-style:square;mso-wrap-distance-left:9pt;mso-wrap-distance-top:0;mso-wrap-distance-right:9pt;mso-wrap-distance-bottom:0;mso-position-horizontal:absolute;mso-position-horizontal-relative:text;mso-position-vertical:absolute;mso-position-vertical-relative:text" from="207pt,16.5pt" to="207pt,63pt" o:gfxdata="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" strokecolor="#4e92d1 [3044]"/>
             </w:pict>
           </mc:Fallback>
         </mc:AlternateContent>
@@ -1516,7 +1516,7 @@
           </mc:Choice>
           <mc:Fallback>
             <w:pict>
-              <v:line w14:anchorId="3E3CCBC7" id="Straight Connector 83" o:spid="_x0000_s1026" style="position:absolute;z-index:252323328;visibility:visible;mso-wrap-style:square;mso-width-percent:0;mso-height-percent:0;mso-wrap-distance-left:9pt;mso-wrap-distance-top:0;mso-wrap-distance-right:9pt;mso-wrap-distance-bottom:0;mso-position-horizontal:absolute;mso-position-horizontal-relative:text;mso-position-vertical:absolute;mso-position-vertical-relative:text;mso-width-percent:0;mso-height-percent:0;mso-width-relative:margin;mso-height-relative:margin" from="11.25pt,12.9pt" to="467.25pt,13.65pt" o:gfxdata="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" strokecolor="#5b9bd5 [3204]" strokeweight=".5pt">
+              <v:line w14:anchorId="2A9D9E05" id="Straight Connector 83" o:spid="_x0000_s1026" style="position:absolute;z-index:252323328;visibility:visible;mso-wrap-style:square;mso-width-percent:0;mso-height-percent:0;mso-wrap-distance-left:9pt;mso-wrap-distance-top:0;mso-wrap-distance-right:9pt;mso-wrap-distance-bottom:0;mso-position-horizontal:absolute;mso-position-horizontal-relative:text;mso-position-vertical:absolute;mso-position-vertical-relative:text;mso-width-percent:0;mso-height-percent:0;mso-width-relative:margin;mso-height-relative:margin" from="11.25pt,12.9pt" to="467.25pt,13.65pt" o:gfxdata="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" strokecolor="#5b9bd5 [3204]" strokeweight=".5pt">
                 <v:stroke joinstyle="miter"/>
               </v:line>
             </w:pict>
@@ -1579,7 +1579,7 @@
           </mc:Choice>
           <mc:Fallback>
             <w:pict>
-              <v:line w14:anchorId="1A15C25C" id="Đường kết nối Thẳng 95" o:spid="_x0000_s1026" style="position:absolute;z-index:251888128;visibility:visible;mso-wrap-style:square;mso-wrap-distance-left:9pt;mso-wrap-distance-top:0;mso-wrap-distance-right:9pt;mso-wrap-distance-bottom:0;mso-position-horizontal:absolute;mso-position-horizontal-relative:text;mso-position-vertical:absolute;mso-position-vertical-relative:text" from="11.25pt,13.8pt" to="11.25pt,34.05pt" o:gfxdata="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" strokecolor="#4e92d1 [3044]"/>
+              <v:line w14:anchorId="0EF21F6B" id="Đường kết nối Thẳng 95" o:spid="_x0000_s1026" style="position:absolute;z-index:251888128;visibility:visible;mso-wrap-style:square;mso-wrap-distance-left:9pt;mso-wrap-distance-top:0;mso-wrap-distance-right:9pt;mso-wrap-distance-bottom:0;mso-position-horizontal:absolute;mso-position-horizontal-relative:text;mso-position-vertical:absolute;mso-position-vertical-relative:text" from="11.25pt,13.8pt" to="11.25pt,34.05pt" o:gfxdata="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" strokecolor="#4e92d1 [3044]"/>
             </w:pict>
           </mc:Fallback>
         </mc:AlternateContent>
@@ -1640,7 +1640,7 @@
           </mc:Choice>
           <mc:Fallback>
             <w:pict>
-              <v:line w14:anchorId="38AD1633" id="Đường kết nối Thẳng 97" o:spid="_x0000_s1026" style="position:absolute;z-index:251923968;visibility:visible;mso-wrap-style:square;mso-wrap-distance-left:9pt;mso-wrap-distance-top:0;mso-wrap-distance-right:9pt;mso-wrap-distance-bottom:0;mso-position-horizontal:absolute;mso-position-horizontal-relative:text;mso-position-vertical:absolute;mso-position-vertical-relative:text" from="111.75pt,13.8pt" to="111.75pt,34.05pt" o:gfxdata="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" strokecolor="#4e92d1 [3044]"/>
+              <v:line w14:anchorId="198B5625" id="Đường kết nối Thẳng 97" o:spid="_x0000_s1026" style="position:absolute;z-index:251923968;visibility:visible;mso-wrap-style:square;mso-wrap-distance-left:9pt;mso-wrap-distance-top:0;mso-wrap-distance-right:9pt;mso-wrap-distance-bottom:0;mso-position-horizontal:absolute;mso-position-horizontal-relative:text;mso-position-vertical:absolute;mso-position-vertical-relative:text" from="111.75pt,13.8pt" to="111.75pt,34.05pt" o:gfxdata="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" strokecolor="#4e92d1 [3044]"/>
             </w:pict>
           </mc:Fallback>
         </mc:AlternateContent>
@@ -1701,7 +1701,7 @@
           </mc:Choice>
           <mc:Fallback>
             <w:pict>
-              <v:line w14:anchorId="6A0546D5" id="Đường kết nối Thẳng 98" o:spid="_x0000_s1026" style="position:absolute;z-index:251961856;visibility:visible;mso-wrap-style:square;mso-wrap-distance-left:9pt;mso-wrap-distance-top:0;mso-wrap-distance-right:9pt;mso-wrap-distance-bottom:0;mso-position-horizontal:absolute;mso-position-horizontal-relative:text;mso-position-vertical:absolute;mso-position-vertical-relative:text" from="290.25pt,13.05pt" to="290.25pt,32.55pt" o:gfxdata="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" strokecolor="#4e92d1 [3044]"/>
+              <v:line w14:anchorId="00D0E341" id="Đường kết nối Thẳng 98" o:spid="_x0000_s1026" style="position:absolute;z-index:251961856;visibility:visible;mso-wrap-style:square;mso-wrap-distance-left:9pt;mso-wrap-distance-top:0;mso-wrap-distance-right:9pt;mso-wrap-distance-bottom:0;mso-position-horizontal:absolute;mso-position-horizontal-relative:text;mso-position-vertical:absolute;mso-position-vertical-relative:text" from="290.25pt,13.05pt" to="290.25pt,32.55pt" o:gfxdata="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" strokecolor="#4e92d1 [3044]"/>
             </w:pict>
           </mc:Fallback>
         </mc:AlternateContent>
@@ -2114,7 +2114,7 @@
           </mc:Choice>
           <mc:Fallback>
             <w:pict>
-              <v:line w14:anchorId="00DD0B8C" id="Đường kết nối Thẳng 99" o:spid="_x0000_s1026" style="position:absolute;z-index:251976192;visibility:visible;mso-wrap-style:square;mso-wrap-distance-left:9pt;mso-wrap-distance-top:0;mso-wrap-distance-right:9pt;mso-wrap-distance-bottom:0;mso-position-horizontal:absolute;mso-position-horizontal-relative:text;mso-position-vertical:absolute;mso-position-vertical-relative:text" from="384pt,12.3pt" to="384pt,32.55pt" o:gfxdata="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" strokecolor="#4e92d1 [3044]"/>
+              <v:line w14:anchorId="721CF705" id="Đường kết nối Thẳng 99" o:spid="_x0000_s1026" style="position:absolute;z-index:251976192;visibility:visible;mso-wrap-style:square;mso-wrap-distance-left:9pt;mso-wrap-distance-top:0;mso-wrap-distance-right:9pt;mso-wrap-distance-bottom:0;mso-position-horizontal:absolute;mso-position-horizontal-relative:text;mso-position-vertical:absolute;mso-position-vertical-relative:text" from="384pt,12.3pt" to="384pt,32.55pt" o:gfxdata="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" strokecolor="#4e92d1 [3044]"/>
             </w:pict>
           </mc:Fallback>
         </mc:AlternateContent>
@@ -2175,7 +2175,7 @@
           </mc:Choice>
           <mc:Fallback>
             <w:pict>
-              <v:line w14:anchorId="4FEB8BBC" id="Đường kết nối Thẳng 92" o:spid="_x0000_s1026" style="position:absolute;z-index:251812352;visibility:visible;mso-wrap-style:square;mso-wrap-distance-left:9pt;mso-wrap-distance-top:0;mso-wrap-distance-right:9pt;mso-wrap-distance-bottom:0;mso-position-horizontal:absolute;mso-position-horizontal-relative:text;mso-position-vertical:absolute;mso-position-vertical-relative:text" from="465pt,13.05pt" to="465pt,32.55pt" o:gfxdata="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" strokecolor="#4e92d1 [3044]"/>
+              <v:line w14:anchorId="6824E8F1" id="Đường kết nối Thẳng 92" o:spid="_x0000_s1026" style="position:absolute;z-index:251812352;visibility:visible;mso-wrap-style:square;mso-wrap-distance-left:9pt;mso-wrap-distance-top:0;mso-wrap-distance-right:9pt;mso-wrap-distance-bottom:0;mso-position-horizontal:absolute;mso-position-horizontal-relative:text;mso-position-vertical:absolute;mso-position-vertical-relative:text" from="465pt,13.05pt" to="465pt,32.55pt" o:gfxdata="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" strokecolor="#4e92d1 [3044]"/>
             </w:pict>
           </mc:Fallback>
         </mc:AlternateContent>
@@ -2800,7 +2800,7 @@
                                 <w:szCs w:val="18"/>
                                 <w:lang w:val="en-US"/>
                               </w:rPr>
-                              <w:t>Quản</w:t>
+                              <w:t>Tra</w:t>
                             </w:r>
                             <w:proofErr w:type="spellEnd"/>
                             <w:r>
@@ -2820,7 +2820,7 @@
                                 <w:szCs w:val="18"/>
                                 <w:lang w:val="en-US"/>
                               </w:rPr>
-                              <w:t>lí</w:t>
+                              <w:t>Cứu</w:t>
                             </w:r>
                             <w:proofErr w:type="spellEnd"/>
                             <w:r>
@@ -2830,39 +2830,8 @@
                                 <w:szCs w:val="18"/>
                                 <w:lang w:val="en-US"/>
                               </w:rPr>
-                              <w:t xml:space="preserve"> </w:t>
-                            </w:r>
-                            <w:proofErr w:type="spellStart"/>
-                            <w:r>
-                              <w:rPr>
-                                <w:rFonts w:ascii="Arial" w:hAnsi="Arial" w:cs="Arial"/>
-                                <w:sz w:val="18"/>
-                                <w:szCs w:val="18"/>
-                                <w:lang w:val="en-US"/>
-                              </w:rPr>
-                              <w:t>khách</w:t>
-                            </w:r>
-                            <w:proofErr w:type="spellEnd"/>
-                            <w:r>
-                              <w:rPr>
-                                <w:rFonts w:ascii="Arial" w:hAnsi="Arial" w:cs="Arial"/>
-                                <w:sz w:val="18"/>
-                                <w:szCs w:val="18"/>
-                                <w:lang w:val="en-US"/>
-                              </w:rPr>
-                              <w:t xml:space="preserve"> </w:t>
-                            </w:r>
-                            <w:proofErr w:type="spellStart"/>
-                            <w:r>
-                              <w:rPr>
-                                <w:rFonts w:ascii="Arial" w:hAnsi="Arial" w:cs="Arial"/>
-                                <w:sz w:val="18"/>
-                                <w:szCs w:val="18"/>
-                                <w:lang w:val="en-US"/>
-                              </w:rPr>
-                              <w:t>hàng</w:t>
-                            </w:r>
-                            <w:proofErr w:type="spellEnd"/>
+                              <w:t xml:space="preserve"> KH</w:t>
+                            </w:r>
                           </w:p>
                         </w:txbxContent>
                       </wps:txbx>
@@ -2896,7 +2865,7 @@
                           <w:szCs w:val="18"/>
                           <w:lang w:val="en-US"/>
                         </w:rPr>
-                        <w:t>Quản</w:t>
+                        <w:t>Tra</w:t>
                       </w:r>
                       <w:proofErr w:type="spellEnd"/>
                       <w:r>
@@ -2916,7 +2885,7 @@
                           <w:szCs w:val="18"/>
                           <w:lang w:val="en-US"/>
                         </w:rPr>
-                        <w:t>lí</w:t>
+                        <w:t>Cứu</w:t>
                       </w:r>
                       <w:proofErr w:type="spellEnd"/>
                       <w:r>
@@ -2926,39 +2895,8 @@
                           <w:szCs w:val="18"/>
                           <w:lang w:val="en-US"/>
                         </w:rPr>
-                        <w:t xml:space="preserve"> </w:t>
-                      </w:r>
-                      <w:proofErr w:type="spellStart"/>
-                      <w:r>
-                        <w:rPr>
-                          <w:rFonts w:ascii="Arial" w:hAnsi="Arial" w:cs="Arial"/>
-                          <w:sz w:val="18"/>
-                          <w:szCs w:val="18"/>
-                          <w:lang w:val="en-US"/>
-                        </w:rPr>
-                        <w:t>khách</w:t>
-                      </w:r>
-                      <w:proofErr w:type="spellEnd"/>
-                      <w:r>
-                        <w:rPr>
-                          <w:rFonts w:ascii="Arial" w:hAnsi="Arial" w:cs="Arial"/>
-                          <w:sz w:val="18"/>
-                          <w:szCs w:val="18"/>
-                          <w:lang w:val="en-US"/>
-                        </w:rPr>
-                        <w:t xml:space="preserve"> </w:t>
-                      </w:r>
-                      <w:proofErr w:type="spellStart"/>
-                      <w:r>
-                        <w:rPr>
-                          <w:rFonts w:ascii="Arial" w:hAnsi="Arial" w:cs="Arial"/>
-                          <w:sz w:val="18"/>
-                          <w:szCs w:val="18"/>
-                          <w:lang w:val="en-US"/>
-                        </w:rPr>
-                        <w:t>hàng</w:t>
-                      </w:r>
-                      <w:proofErr w:type="spellEnd"/>
+                        <w:t xml:space="preserve"> KH</w:t>
+                      </w:r>
                     </w:p>
                   </w:txbxContent>
                 </v:textbox>
@@ -3222,7 +3160,544 @@
         <mc:AlternateContent>
           <mc:Choice Requires="wps">
             <w:drawing>
-              <wp:anchor distT="0" distB="0" distL="114300" distR="114300" simplePos="0" relativeHeight="251663360" behindDoc="0" locked="0" layoutInCell="1" allowOverlap="1" wp14:anchorId="27355445" wp14:editId="43EEA1F3">
+              <wp:anchor distT="0" distB="0" distL="114300" distR="114300" simplePos="0" relativeHeight="251662336" behindDoc="0" locked="0" layoutInCell="1" allowOverlap="1" wp14:anchorId="34C7BAAC" wp14:editId="6D5138B1">
+                <wp:simplePos x="0" y="0"/>
+                <wp:positionH relativeFrom="column">
+                  <wp:posOffset>962025</wp:posOffset>
+                </wp:positionH>
+                <wp:positionV relativeFrom="paragraph">
+                  <wp:posOffset>133350</wp:posOffset>
+                </wp:positionV>
+                <wp:extent cx="38100" cy="1895475"/>
+                <wp:effectExtent l="0" t="0" r="19050" b="28575"/>
+                <wp:wrapNone/>
+                <wp:docPr id="46" name="Đường kết nối Thẳng 64"/>
+                <wp:cNvGraphicFramePr/>
+                <a:graphic xmlns:a="http://schemas.openxmlformats.org/drawingml/2006/main">
+                  <a:graphicData uri="http://schemas.microsoft.com/office/word/2010/wordprocessingShape">
+                    <wps:wsp>
+                      <wps:cNvCnPr/>
+                      <wps:spPr>
+                        <a:xfrm>
+                          <a:off x="0" y="0"/>
+                          <a:ext cx="38100" cy="1895475"/>
+                        </a:xfrm>
+                        <a:prstGeom prst="line">
+                          <a:avLst/>
+                        </a:prstGeom>
+                        <a:ln w="9525" cap="flat" cmpd="sng">
+                          <a:solidFill>
+                            <a:schemeClr val="accent1">
+                              <a:lumMod val="95000"/>
+                            </a:schemeClr>
+                          </a:solidFill>
+                          <a:prstDash val="solid"/>
+                          <a:headEnd type="none" w="med" len="med"/>
+                          <a:tailEnd type="none" w="med" len="med"/>
+                        </a:ln>
+                      </wps:spPr>
+                      <wps:bodyPr/>
+                    </wps:wsp>
+                  </a:graphicData>
+                </a:graphic>
+                <wp14:sizeRelH relativeFrom="margin">
+                  <wp14:pctWidth>0</wp14:pctWidth>
+                </wp14:sizeRelH>
+                <wp14:sizeRelV relativeFrom="margin">
+                  <wp14:pctHeight>0</wp14:pctHeight>
+                </wp14:sizeRelV>
+              </wp:anchor>
+            </w:drawing>
+          </mc:Choice>
+          <mc:Fallback>
+            <w:pict>
+              <v:line w14:anchorId="34FC6DC7" id="Đường kết nối Thẳng 64" o:spid="_x0000_s1026" style="position:absolute;z-index:251662336;visibility:visible;mso-wrap-style:square;mso-width-percent:0;mso-height-percent:0;mso-wrap-distance-left:9pt;mso-wrap-distance-top:0;mso-wrap-distance-right:9pt;mso-wrap-distance-bottom:0;mso-position-horizontal:absolute;mso-position-horizontal-relative:text;mso-position-vertical:absolute;mso-position-vertical-relative:text;mso-width-percent:0;mso-height-percent:0;mso-width-relative:margin;mso-height-relative:margin" from="75.75pt,10.5pt" to="78.75pt,159.75pt" o:gfxdata="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" strokecolor="#4e92d1 [3044]"/>
+            </w:pict>
+          </mc:Fallback>
+        </mc:AlternateContent>
+      </w:r>
+      <w:r>
+        <w:rPr>
+          <w:rFonts w:ascii="Arial" w:hAnsi="Arial" w:cs="Arial"/>
+          <w:noProof/>
+          <w:sz w:val="28"/>
+          <w:szCs w:val="28"/>
+          <w:lang w:val="en-US"/>
+        </w:rPr>
+        <mc:AlternateContent>
+          <mc:Choice Requires="wps">
+            <w:drawing>
+              <wp:anchor distT="0" distB="0" distL="114300" distR="114300" simplePos="0" relativeHeight="251571200" behindDoc="0" locked="0" layoutInCell="1" allowOverlap="1" wp14:anchorId="5377083B" wp14:editId="1883989A">
+                <wp:simplePos x="0" y="0"/>
+                <wp:positionH relativeFrom="column">
+                  <wp:posOffset>1162050</wp:posOffset>
+                </wp:positionH>
+                <wp:positionV relativeFrom="paragraph">
+                  <wp:posOffset>361950</wp:posOffset>
+                </wp:positionV>
+                <wp:extent cx="683260" cy="466725"/>
+                <wp:effectExtent l="15875" t="15875" r="24765" b="31750"/>
+                <wp:wrapNone/>
+                <wp:docPr id="41" name="Hình chữ nhật 9"/>
+                <wp:cNvGraphicFramePr/>
+                <a:graphic xmlns:a="http://schemas.openxmlformats.org/drawingml/2006/main">
+                  <a:graphicData uri="http://schemas.microsoft.com/office/word/2010/wordprocessingShape">
+                    <wps:wsp>
+                      <wps:cNvSpPr/>
+                      <wps:spPr>
+                        <a:xfrm>
+                          <a:off x="0" y="0"/>
+                          <a:ext cx="683260" cy="466725"/>
+                        </a:xfrm>
+                        <a:prstGeom prst="rect">
+                          <a:avLst/>
+                        </a:prstGeom>
+                        <a:solidFill>
+                          <a:schemeClr val="lt1"/>
+                        </a:solidFill>
+                        <a:ln w="31750" cap="flat" cmpd="sng">
+                          <a:solidFill>
+                            <a:schemeClr val="accent3"/>
+                          </a:solidFill>
+                          <a:prstDash val="solid"/>
+                          <a:miter/>
+                          <a:headEnd type="none" w="med" len="med"/>
+                          <a:tailEnd type="none" w="med" len="med"/>
+                        </a:ln>
+                      </wps:spPr>
+                      <wps:txbx>
+                        <w:txbxContent>
+                          <w:p>
+                            <w:pPr>
+                              <w:jc w:val="center"/>
+                              <w:rPr>
+                                <w:rFonts w:ascii="Arial" w:hAnsi="Arial" w:cs="Arial"/>
+                                <w:sz w:val="14"/>
+                                <w:szCs w:val="14"/>
+                                <w:lang w:val="en-US"/>
+                              </w:rPr>
+                            </w:pPr>
+                            <w:proofErr w:type="spellStart"/>
+                            <w:r>
+                              <w:rPr>
+                                <w:rFonts w:ascii="Arial" w:hAnsi="Arial" w:cs="Arial"/>
+                                <w:sz w:val="14"/>
+                                <w:szCs w:val="14"/>
+                                <w:lang w:val="en-US"/>
+                              </w:rPr>
+                              <w:t>Thêm</w:t>
+                            </w:r>
+                            <w:proofErr w:type="spellEnd"/>
+                            <w:r>
+                              <w:rPr>
+                                <w:rFonts w:ascii="Arial" w:hAnsi="Arial" w:cs="Arial"/>
+                                <w:sz w:val="14"/>
+                                <w:szCs w:val="14"/>
+                                <w:lang w:val="en-US"/>
+                              </w:rPr>
+                              <w:t xml:space="preserve"> </w:t>
+                            </w:r>
+                            <w:proofErr w:type="spellStart"/>
+                            <w:r>
+                              <w:rPr>
+                                <w:rFonts w:ascii="Arial" w:hAnsi="Arial" w:cs="Arial"/>
+                                <w:sz w:val="14"/>
+                                <w:szCs w:val="14"/>
+                                <w:lang w:val="en-US"/>
+                              </w:rPr>
+                              <w:t>mới</w:t>
+                            </w:r>
+                            <w:proofErr w:type="spellEnd"/>
+                            <w:r>
+                              <w:rPr>
+                                <w:rFonts w:ascii="Arial" w:hAnsi="Arial" w:cs="Arial"/>
+                                <w:sz w:val="14"/>
+                                <w:szCs w:val="14"/>
+                                <w:lang w:val="en-US"/>
+                              </w:rPr>
+                              <w:t xml:space="preserve"> </w:t>
+                            </w:r>
+                            <w:proofErr w:type="spellStart"/>
+                            <w:r>
+                              <w:rPr>
+                                <w:rFonts w:ascii="Arial" w:hAnsi="Arial" w:cs="Arial"/>
+                                <w:sz w:val="14"/>
+                                <w:szCs w:val="14"/>
+                                <w:lang w:val="en-US"/>
+                              </w:rPr>
+                              <w:t>phiếu</w:t>
+                            </w:r>
+                            <w:proofErr w:type="spellEnd"/>
+                            <w:r>
+                              <w:rPr>
+                                <w:rFonts w:ascii="Arial" w:hAnsi="Arial" w:cs="Arial"/>
+                                <w:sz w:val="14"/>
+                                <w:szCs w:val="14"/>
+                                <w:lang w:val="en-US"/>
+                              </w:rPr>
+                              <w:t xml:space="preserve"> </w:t>
+                            </w:r>
+                            <w:proofErr w:type="spellStart"/>
+                            <w:r>
+                              <w:rPr>
+                                <w:rFonts w:ascii="Arial" w:hAnsi="Arial" w:cs="Arial"/>
+                                <w:sz w:val="14"/>
+                                <w:szCs w:val="14"/>
+                                <w:lang w:val="en-US"/>
+                              </w:rPr>
+                              <w:t>thuê</w:t>
+                            </w:r>
+                            <w:proofErr w:type="spellEnd"/>
+                            <w:r>
+                              <w:rPr>
+                                <w:rFonts w:ascii="Arial" w:hAnsi="Arial" w:cs="Arial"/>
+                                <w:sz w:val="14"/>
+                                <w:szCs w:val="14"/>
+                                <w:lang w:val="en-US"/>
+                              </w:rPr>
+                              <w:t xml:space="preserve"> </w:t>
+                            </w:r>
+                            <w:proofErr w:type="spellStart"/>
+                            <w:r>
+                              <w:rPr>
+                                <w:rFonts w:ascii="Arial" w:hAnsi="Arial" w:cs="Arial"/>
+                                <w:sz w:val="14"/>
+                                <w:szCs w:val="14"/>
+                                <w:lang w:val="en-US"/>
+                              </w:rPr>
+                              <w:t>phòng</w:t>
+                            </w:r>
+                            <w:proofErr w:type="spellEnd"/>
+                          </w:p>
+                        </w:txbxContent>
+                      </wps:txbx>
+                      <wps:bodyPr anchor="ctr" upright="1"/>
+                    </wps:wsp>
+                  </a:graphicData>
+                </a:graphic>
+              </wp:anchor>
+            </w:drawing>
+          </mc:Choice>
+          <mc:Fallback>
+            <w:pict>
+              <v:rect w14:anchorId="5377083B" id="Hình chữ nhật 9" o:spid="_x0000_s1033" style="position:absolute;left:0;text-align:left;margin-left:91.5pt;margin-top:28.5pt;width:53.8pt;height:36.75pt;z-index:251571200;visibility:visible;mso-wrap-style:square;mso-wrap-distance-left:9pt;mso-wrap-distance-top:0;mso-wrap-distance-right:9pt;mso-wrap-distance-bottom:0;mso-position-horizontal:absolute;mso-position-horizontal-relative:text;mso-position-vertical:absolute;mso-position-vertical-relative:text;v-text-anchor:middle" o:gfxdata="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" fillcolor="white [3201]" strokecolor="#a5a5a5 [3206]" strokeweight="2.5pt">
+                <v:textbox>
+                  <w:txbxContent>
+                    <w:p>
+                      <w:pPr>
+                        <w:jc w:val="center"/>
+                        <w:rPr>
+                          <w:rFonts w:ascii="Arial" w:hAnsi="Arial" w:cs="Arial"/>
+                          <w:sz w:val="14"/>
+                          <w:szCs w:val="14"/>
+                          <w:lang w:val="en-US"/>
+                        </w:rPr>
+                      </w:pPr>
+                      <w:proofErr w:type="spellStart"/>
+                      <w:r>
+                        <w:rPr>
+                          <w:rFonts w:ascii="Arial" w:hAnsi="Arial" w:cs="Arial"/>
+                          <w:sz w:val="14"/>
+                          <w:szCs w:val="14"/>
+                          <w:lang w:val="en-US"/>
+                        </w:rPr>
+                        <w:t>Thêm</w:t>
+                      </w:r>
+                      <w:proofErr w:type="spellEnd"/>
+                      <w:r>
+                        <w:rPr>
+                          <w:rFonts w:ascii="Arial" w:hAnsi="Arial" w:cs="Arial"/>
+                          <w:sz w:val="14"/>
+                          <w:szCs w:val="14"/>
+                          <w:lang w:val="en-US"/>
+                        </w:rPr>
+                        <w:t xml:space="preserve"> </w:t>
+                      </w:r>
+                      <w:proofErr w:type="spellStart"/>
+                      <w:r>
+                        <w:rPr>
+                          <w:rFonts w:ascii="Arial" w:hAnsi="Arial" w:cs="Arial"/>
+                          <w:sz w:val="14"/>
+                          <w:szCs w:val="14"/>
+                          <w:lang w:val="en-US"/>
+                        </w:rPr>
+                        <w:t>mới</w:t>
+                      </w:r>
+                      <w:proofErr w:type="spellEnd"/>
+                      <w:r>
+                        <w:rPr>
+                          <w:rFonts w:ascii="Arial" w:hAnsi="Arial" w:cs="Arial"/>
+                          <w:sz w:val="14"/>
+                          <w:szCs w:val="14"/>
+                          <w:lang w:val="en-US"/>
+                        </w:rPr>
+                        <w:t xml:space="preserve"> </w:t>
+                      </w:r>
+                      <w:proofErr w:type="spellStart"/>
+                      <w:r>
+                        <w:rPr>
+                          <w:rFonts w:ascii="Arial" w:hAnsi="Arial" w:cs="Arial"/>
+                          <w:sz w:val="14"/>
+                          <w:szCs w:val="14"/>
+                          <w:lang w:val="en-US"/>
+                        </w:rPr>
+                        <w:t>phiếu</w:t>
+                      </w:r>
+                      <w:proofErr w:type="spellEnd"/>
+                      <w:r>
+                        <w:rPr>
+                          <w:rFonts w:ascii="Arial" w:hAnsi="Arial" w:cs="Arial"/>
+                          <w:sz w:val="14"/>
+                          <w:szCs w:val="14"/>
+                          <w:lang w:val="en-US"/>
+                        </w:rPr>
+                        <w:t xml:space="preserve"> </w:t>
+                      </w:r>
+                      <w:proofErr w:type="spellStart"/>
+                      <w:r>
+                        <w:rPr>
+                          <w:rFonts w:ascii="Arial" w:hAnsi="Arial" w:cs="Arial"/>
+                          <w:sz w:val="14"/>
+                          <w:szCs w:val="14"/>
+                          <w:lang w:val="en-US"/>
+                        </w:rPr>
+                        <w:t>thuê</w:t>
+                      </w:r>
+                      <w:proofErr w:type="spellEnd"/>
+                      <w:r>
+                        <w:rPr>
+                          <w:rFonts w:ascii="Arial" w:hAnsi="Arial" w:cs="Arial"/>
+                          <w:sz w:val="14"/>
+                          <w:szCs w:val="14"/>
+                          <w:lang w:val="en-US"/>
+                        </w:rPr>
+                        <w:t xml:space="preserve"> </w:t>
+                      </w:r>
+                      <w:proofErr w:type="spellStart"/>
+                      <w:r>
+                        <w:rPr>
+                          <w:rFonts w:ascii="Arial" w:hAnsi="Arial" w:cs="Arial"/>
+                          <w:sz w:val="14"/>
+                          <w:szCs w:val="14"/>
+                          <w:lang w:val="en-US"/>
+                        </w:rPr>
+                        <w:t>phòng</w:t>
+                      </w:r>
+                      <w:proofErr w:type="spellEnd"/>
+                    </w:p>
+                  </w:txbxContent>
+                </v:textbox>
+              </v:rect>
+            </w:pict>
+          </mc:Fallback>
+        </mc:AlternateContent>
+      </w:r>
+      <w:r>
+        <w:rPr>
+          <w:rFonts w:ascii="Arial" w:hAnsi="Arial" w:cs="Arial"/>
+          <w:noProof/>
+          <w:sz w:val="28"/>
+          <w:szCs w:val="28"/>
+          <w:lang w:val="en-US"/>
+        </w:rPr>
+        <mc:AlternateContent>
+          <mc:Choice Requires="wps">
+            <w:drawing>
+              <wp:anchor distT="0" distB="0" distL="114300" distR="114300" simplePos="0" relativeHeight="251559936" behindDoc="0" locked="0" layoutInCell="1" allowOverlap="1" wp14:anchorId="1F811825" wp14:editId="36880887">
+                <wp:simplePos x="0" y="0"/>
+                <wp:positionH relativeFrom="column">
+                  <wp:posOffset>-142875</wp:posOffset>
+                </wp:positionH>
+                <wp:positionV relativeFrom="paragraph">
+                  <wp:posOffset>400050</wp:posOffset>
+                </wp:positionV>
+                <wp:extent cx="647700" cy="466725"/>
+                <wp:effectExtent l="15875" t="15875" r="22225" b="31750"/>
+                <wp:wrapNone/>
+                <wp:docPr id="43" name="Hình chữ nhật 8"/>
+                <wp:cNvGraphicFramePr/>
+                <a:graphic xmlns:a="http://schemas.openxmlformats.org/drawingml/2006/main">
+                  <a:graphicData uri="http://schemas.microsoft.com/office/word/2010/wordprocessingShape">
+                    <wps:wsp>
+                      <wps:cNvSpPr/>
+                      <wps:spPr>
+                        <a:xfrm>
+                          <a:off x="0" y="0"/>
+                          <a:ext cx="647700" cy="466725"/>
+                        </a:xfrm>
+                        <a:prstGeom prst="rect">
+                          <a:avLst/>
+                        </a:prstGeom>
+                        <a:solidFill>
+                          <a:schemeClr val="lt1"/>
+                        </a:solidFill>
+                        <a:ln w="31750" cap="flat" cmpd="sng">
+                          <a:solidFill>
+                            <a:schemeClr val="accent3"/>
+                          </a:solidFill>
+                          <a:prstDash val="solid"/>
+                          <a:miter/>
+                          <a:headEnd type="none" w="med" len="med"/>
+                          <a:tailEnd type="none" w="med" len="med"/>
+                        </a:ln>
+                      </wps:spPr>
+                      <wps:txbx>
+                        <w:txbxContent>
+                          <w:p>
+                            <w:pPr>
+                              <w:jc w:val="center"/>
+                              <w:rPr>
+                                <w:rFonts w:ascii="Arial" w:hAnsi="Arial" w:cs="Arial"/>
+                                <w:sz w:val="14"/>
+                                <w:szCs w:val="14"/>
+                                <w:lang w:val="en-US"/>
+                              </w:rPr>
+                            </w:pPr>
+                            <w:proofErr w:type="spellStart"/>
+                            <w:r>
+                              <w:rPr>
+                                <w:rFonts w:ascii="Arial" w:hAnsi="Arial" w:cs="Arial"/>
+                                <w:sz w:val="14"/>
+                                <w:szCs w:val="14"/>
+                                <w:lang w:val="en-US"/>
+                              </w:rPr>
+                              <w:t>Thêm</w:t>
+                            </w:r>
+                            <w:proofErr w:type="spellEnd"/>
+                            <w:r>
+                              <w:rPr>
+                                <w:rFonts w:ascii="Arial" w:hAnsi="Arial" w:cs="Arial"/>
+                                <w:sz w:val="14"/>
+                                <w:szCs w:val="14"/>
+                                <w:lang w:val="en-US"/>
+                              </w:rPr>
+                              <w:t xml:space="preserve"> </w:t>
+                            </w:r>
+                            <w:proofErr w:type="spellStart"/>
+                            <w:r>
+                              <w:rPr>
+                                <w:rFonts w:ascii="Arial" w:hAnsi="Arial" w:cs="Arial"/>
+                                <w:sz w:val="14"/>
+                                <w:szCs w:val="14"/>
+                                <w:lang w:val="en-US"/>
+                              </w:rPr>
+                              <w:t>mới</w:t>
+                            </w:r>
+                            <w:proofErr w:type="spellEnd"/>
+                            <w:r>
+                              <w:rPr>
+                                <w:rFonts w:ascii="Arial" w:hAnsi="Arial" w:cs="Arial"/>
+                                <w:sz w:val="14"/>
+                                <w:szCs w:val="14"/>
+                                <w:lang w:val="en-US"/>
+                              </w:rPr>
+                              <w:t xml:space="preserve"> </w:t>
+                            </w:r>
+                            <w:proofErr w:type="spellStart"/>
+                            <w:r>
+                              <w:rPr>
+                                <w:rFonts w:ascii="Arial" w:hAnsi="Arial" w:cs="Arial"/>
+                                <w:sz w:val="14"/>
+                                <w:szCs w:val="14"/>
+                                <w:lang w:val="en-US"/>
+                              </w:rPr>
+                              <w:t>phòng</w:t>
+                            </w:r>
+                            <w:proofErr w:type="spellEnd"/>
+                          </w:p>
+                        </w:txbxContent>
+                      </wps:txbx>
+                      <wps:bodyPr anchor="ctr" upright="1"/>
+                    </wps:wsp>
+                  </a:graphicData>
+                </a:graphic>
+              </wp:anchor>
+            </w:drawing>
+          </mc:Choice>
+          <mc:Fallback>
+            <w:pict>
+              <v:rect w14:anchorId="1F811825" id="Hình chữ nhật 8" o:spid="_x0000_s1034" style="position:absolute;left:0;text-align:left;margin-left:-11.25pt;margin-top:31.5pt;width:51pt;height:36.75pt;z-index:251559936;visibility:visible;mso-wrap-style:square;mso-wrap-distance-left:9pt;mso-wrap-distance-top:0;mso-wrap-distance-right:9pt;mso-wrap-distance-bottom:0;mso-position-horizontal:absolute;mso-position-horizontal-relative:text;mso-position-vertical:absolute;mso-position-vertical-relative:text;v-text-anchor:middle" o:gfxdata="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" fillcolor="white [3201]" strokecolor="#a5a5a5 [3206]" strokeweight="2.5pt">
+                <v:textbox>
+                  <w:txbxContent>
+                    <w:p>
+                      <w:pPr>
+                        <w:jc w:val="center"/>
+                        <w:rPr>
+                          <w:rFonts w:ascii="Arial" w:hAnsi="Arial" w:cs="Arial"/>
+                          <w:sz w:val="14"/>
+                          <w:szCs w:val="14"/>
+                          <w:lang w:val="en-US"/>
+                        </w:rPr>
+                      </w:pPr>
+                      <w:proofErr w:type="spellStart"/>
+                      <w:r>
+                        <w:rPr>
+                          <w:rFonts w:ascii="Arial" w:hAnsi="Arial" w:cs="Arial"/>
+                          <w:sz w:val="14"/>
+                          <w:szCs w:val="14"/>
+                          <w:lang w:val="en-US"/>
+                        </w:rPr>
+                        <w:t>Thêm</w:t>
+                      </w:r>
+                      <w:proofErr w:type="spellEnd"/>
+                      <w:r>
+                        <w:rPr>
+                          <w:rFonts w:ascii="Arial" w:hAnsi="Arial" w:cs="Arial"/>
+                          <w:sz w:val="14"/>
+                          <w:szCs w:val="14"/>
+                          <w:lang w:val="en-US"/>
+                        </w:rPr>
+                        <w:t xml:space="preserve"> </w:t>
+                      </w:r>
+                      <w:proofErr w:type="spellStart"/>
+                      <w:r>
+                        <w:rPr>
+                          <w:rFonts w:ascii="Arial" w:hAnsi="Arial" w:cs="Arial"/>
+                          <w:sz w:val="14"/>
+                          <w:szCs w:val="14"/>
+                          <w:lang w:val="en-US"/>
+                        </w:rPr>
+                        <w:t>mới</w:t>
+                      </w:r>
+                      <w:proofErr w:type="spellEnd"/>
+                      <w:r>
+                        <w:rPr>
+                          <w:rFonts w:ascii="Arial" w:hAnsi="Arial" w:cs="Arial"/>
+                          <w:sz w:val="14"/>
+                          <w:szCs w:val="14"/>
+                          <w:lang w:val="en-US"/>
+                        </w:rPr>
+                        <w:t xml:space="preserve"> </w:t>
+                      </w:r>
+                      <w:proofErr w:type="spellStart"/>
+                      <w:r>
+                        <w:rPr>
+                          <w:rFonts w:ascii="Arial" w:hAnsi="Arial" w:cs="Arial"/>
+                          <w:sz w:val="14"/>
+                          <w:szCs w:val="14"/>
+                          <w:lang w:val="en-US"/>
+                        </w:rPr>
+                        <w:t>phòng</w:t>
+                      </w:r>
+                      <w:proofErr w:type="spellEnd"/>
+                    </w:p>
+                  </w:txbxContent>
+                </v:textbox>
+              </v:rect>
+            </w:pict>
+          </mc:Fallback>
+        </mc:AlternateContent>
+      </w:r>
+      <w:r>
+        <w:rPr>
+          <w:rFonts w:ascii="Arial" w:hAnsi="Arial" w:cs="Arial"/>
+          <w:noProof/>
+          <w:lang w:val="en-US"/>
+        </w:rPr>
+        <mc:AlternateContent>
+          <mc:Choice Requires="wps">
+            <w:drawing>
+              <wp:anchor distT="0" distB="0" distL="114300" distR="114300" simplePos="0" relativeHeight="251714560" behindDoc="0" locked="0" layoutInCell="1" allowOverlap="1" wp14:anchorId="27355445" wp14:editId="43EEA1F3">
                 <wp:simplePos x="0" y="0"/>
                 <wp:positionH relativeFrom="column">
                   <wp:posOffset>5543550</wp:posOffset>
@@ -3273,7 +3748,7 @@
           </mc:Choice>
           <mc:Fallback>
             <w:pict>
-              <v:line w14:anchorId="7FA23773" id="Đường kết nối Thẳng 85" o:spid="_x0000_s1026" style="position:absolute;z-index:251663360;visibility:visible;mso-wrap-style:square;mso-width-percent:0;mso-height-percent:0;mso-wrap-distance-left:9pt;mso-wrap-distance-top:0;mso-wrap-distance-right:9pt;mso-wrap-distance-bottom:0;mso-position-horizontal:absolute;mso-position-horizontal-relative:text;mso-position-vertical:absolute;mso-position-vertical-relative:text;mso-width-percent:0;mso-height-percent:0;mso-width-relative:margin;mso-height-relative:margin" from="436.5pt,8.25pt" to="437.25pt,50.25pt" o:gfxdata="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" strokecolor="#4e92d1 [3044]"/>
+              <v:line w14:anchorId="62BB1988" id="Đường kết nối Thẳng 85" o:spid="_x0000_s1026" style="position:absolute;z-index:251714560;visibility:visible;mso-wrap-style:square;mso-width-percent:0;mso-height-percent:0;mso-wrap-distance-left:9pt;mso-wrap-distance-top:0;mso-wrap-distance-right:9pt;mso-wrap-distance-bottom:0;mso-position-horizontal:absolute;mso-position-horizontal-relative:text;mso-position-vertical:absolute;mso-position-vertical-relative:text;mso-width-percent:0;mso-height-percent:0;mso-width-relative:margin;mso-height-relative:margin" from="436.5pt,8.25pt" to="437.25pt,50.25pt" o:gfxdata="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" strokecolor="#4e92d1 [3044]"/>
             </w:pict>
           </mc:Fallback>
         </mc:AlternateContent>
@@ -3287,7 +3762,7 @@
         <mc:AlternateContent>
           <mc:Choice Requires="wps">
             <w:drawing>
-              <wp:anchor distT="0" distB="0" distL="114300" distR="114300" simplePos="0" relativeHeight="251661312" behindDoc="0" locked="0" layoutInCell="1" allowOverlap="1" wp14:anchorId="4F89BF32" wp14:editId="7278BD19">
+              <wp:anchor distT="0" distB="0" distL="114300" distR="114300" simplePos="0" relativeHeight="251702272" behindDoc="0" locked="0" layoutInCell="1" allowOverlap="1" wp14:anchorId="4F89BF32" wp14:editId="7278BD19">
                 <wp:simplePos x="0" y="0"/>
                 <wp:positionH relativeFrom="column">
                   <wp:posOffset>3257550</wp:posOffset>
@@ -3332,7 +3807,7 @@
           </mc:Choice>
           <mc:Fallback>
             <w:pict>
-              <v:line w14:anchorId="5F2CB671" id="Đường kết nối Thẳng 76" o:spid="_x0000_s1026" style="position:absolute;z-index:251661312;visibility:visible;mso-wrap-style:square;mso-wrap-distance-left:9pt;mso-wrap-distance-top:0;mso-wrap-distance-right:9pt;mso-wrap-distance-bottom:0;mso-position-horizontal:absolute;mso-position-horizontal-relative:text;mso-position-vertical:absolute;mso-position-vertical-relative:text" from="256.5pt,9.05pt" to="256.7pt,199.85pt" o:gfxdata="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" strokecolor="#4e92d1 [3044]"/>
+              <v:line w14:anchorId="19AAC655" id="Đường kết nối Thẳng 76" o:spid="_x0000_s1026" style="position:absolute;z-index:251702272;visibility:visible;mso-wrap-style:square;mso-wrap-distance-left:9pt;mso-wrap-distance-top:0;mso-wrap-distance-right:9pt;mso-wrap-distance-bottom:0;mso-position-horizontal:absolute;mso-position-horizontal-relative:text;mso-position-vertical:absolute;mso-position-vertical-relative:text" from="256.5pt,9.05pt" to="256.7pt,199.85pt" o:gfxdata="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" strokecolor="#4e92d1 [3044]"/>
             </w:pict>
           </mc:Fallback>
         </mc:AlternateContent>
@@ -3346,131 +3821,7 @@
         <mc:AlternateContent>
           <mc:Choice Requires="wps">
             <w:drawing>
-              <wp:anchor distT="0" distB="0" distL="114300" distR="114300" simplePos="0" relativeHeight="251659264" behindDoc="0" locked="0" layoutInCell="1" allowOverlap="1" wp14:anchorId="788B428A" wp14:editId="11849ADA">
-                <wp:simplePos x="0" y="0"/>
-                <wp:positionH relativeFrom="column">
-                  <wp:posOffset>2199640</wp:posOffset>
-                </wp:positionH>
-                <wp:positionV relativeFrom="paragraph">
-                  <wp:posOffset>171450</wp:posOffset>
-                </wp:positionV>
-                <wp:extent cx="9525" cy="3143250"/>
-                <wp:effectExtent l="0" t="0" r="28575" b="19050"/>
-                <wp:wrapNone/>
-                <wp:docPr id="23" name="Đường kết nối Thẳng 72"/>
-                <wp:cNvGraphicFramePr/>
-                <a:graphic xmlns:a="http://schemas.openxmlformats.org/drawingml/2006/main">
-                  <a:graphicData uri="http://schemas.microsoft.com/office/word/2010/wordprocessingShape">
-                    <wps:wsp>
-                      <wps:cNvCnPr/>
-                      <wps:spPr>
-                        <a:xfrm>
-                          <a:off x="0" y="0"/>
-                          <a:ext cx="9525" cy="3143250"/>
-                        </a:xfrm>
-                        <a:prstGeom prst="line">
-                          <a:avLst/>
-                        </a:prstGeom>
-                        <a:ln w="9525" cap="flat" cmpd="sng">
-                          <a:solidFill>
-                            <a:schemeClr val="accent1">
-                              <a:lumMod val="95000"/>
-                            </a:schemeClr>
-                          </a:solidFill>
-                          <a:prstDash val="solid"/>
-                          <a:headEnd type="none" w="med" len="med"/>
-                          <a:tailEnd type="none" w="med" len="med"/>
-                        </a:ln>
-                      </wps:spPr>
-                      <wps:bodyPr/>
-                    </wps:wsp>
-                  </a:graphicData>
-                </a:graphic>
-                <wp14:sizeRelH relativeFrom="margin">
-                  <wp14:pctWidth>0</wp14:pctWidth>
-                </wp14:sizeRelH>
-                <wp14:sizeRelV relativeFrom="margin">
-                  <wp14:pctHeight>0</wp14:pctHeight>
-                </wp14:sizeRelV>
-              </wp:anchor>
-            </w:drawing>
-          </mc:Choice>
-          <mc:Fallback>
-            <w:pict>
-              <v:line w14:anchorId="15640F27" id="Đường kết nối Thẳng 72" o:spid="_x0000_s1026" style="position:absolute;z-index:251659264;visibility:visible;mso-wrap-style:square;mso-width-percent:0;mso-height-percent:0;mso-wrap-distance-left:9pt;mso-wrap-distance-top:0;mso-wrap-distance-right:9pt;mso-wrap-distance-bottom:0;mso-position-horizontal:absolute;mso-position-horizontal-relative:text;mso-position-vertical:absolute;mso-position-vertical-relative:text;mso-width-percent:0;mso-height-percent:0;mso-width-relative:margin;mso-height-relative:margin" from="173.2pt,13.5pt" to="173.95pt,261pt" o:gfxdata="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" strokecolor="#4e92d1 [3044]"/>
-            </w:pict>
-          </mc:Fallback>
-        </mc:AlternateContent>
-      </w:r>
-      <w:r>
-        <w:rPr>
-          <w:rFonts w:ascii="Arial" w:hAnsi="Arial" w:cs="Arial"/>
-          <w:noProof/>
-          <w:lang w:val="en-US"/>
-        </w:rPr>
-        <mc:AlternateContent>
-          <mc:Choice Requires="wps">
-            <w:drawing>
-              <wp:anchor distT="0" distB="0" distL="114300" distR="114300" simplePos="0" relativeHeight="251575808" behindDoc="0" locked="0" layoutInCell="1" allowOverlap="1" wp14:anchorId="34C7BAAC" wp14:editId="6D5138B1">
-                <wp:simplePos x="0" y="0"/>
-                <wp:positionH relativeFrom="column">
-                  <wp:posOffset>962025</wp:posOffset>
-                </wp:positionH>
-                <wp:positionV relativeFrom="paragraph">
-                  <wp:posOffset>130175</wp:posOffset>
-                </wp:positionV>
-                <wp:extent cx="0" cy="2366010"/>
-                <wp:effectExtent l="4445" t="0" r="14605" b="15240"/>
-                <wp:wrapNone/>
-                <wp:docPr id="46" name="Đường kết nối Thẳng 64"/>
-                <wp:cNvGraphicFramePr/>
-                <a:graphic xmlns:a="http://schemas.openxmlformats.org/drawingml/2006/main">
-                  <a:graphicData uri="http://schemas.microsoft.com/office/word/2010/wordprocessingShape">
-                    <wps:wsp>
-                      <wps:cNvCnPr/>
-                      <wps:spPr>
-                        <a:xfrm>
-                          <a:off x="0" y="0"/>
-                          <a:ext cx="0" cy="2366010"/>
-                        </a:xfrm>
-                        <a:prstGeom prst="line">
-                          <a:avLst/>
-                        </a:prstGeom>
-                        <a:ln w="9525" cap="flat" cmpd="sng">
-                          <a:solidFill>
-                            <a:schemeClr val="accent1">
-                              <a:lumMod val="95000"/>
-                            </a:schemeClr>
-                          </a:solidFill>
-                          <a:prstDash val="solid"/>
-                          <a:headEnd type="none" w="med" len="med"/>
-                          <a:tailEnd type="none" w="med" len="med"/>
-                        </a:ln>
-                      </wps:spPr>
-                      <wps:bodyPr/>
-                    </wps:wsp>
-                  </a:graphicData>
-                </a:graphic>
-              </wp:anchor>
-            </w:drawing>
-          </mc:Choice>
-          <mc:Fallback>
-            <w:pict>
-              <v:line w14:anchorId="2CC86A6C" id="Đường kết nối Thẳng 64" o:spid="_x0000_s1026" style="position:absolute;z-index:251575808;visibility:visible;mso-wrap-style:square;mso-wrap-distance-left:9pt;mso-wrap-distance-top:0;mso-wrap-distance-right:9pt;mso-wrap-distance-bottom:0;mso-position-horizontal:absolute;mso-position-horizontal-relative:text;mso-position-vertical:absolute;mso-position-vertical-relative:text" from="75.75pt,10.25pt" to="75.75pt,196.55pt" o:gfxdata="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" strokecolor="#4e92d1 [3044]"/>
-            </w:pict>
-          </mc:Fallback>
-        </mc:AlternateContent>
-      </w:r>
-      <w:r>
-        <w:rPr>
-          <w:rFonts w:ascii="Arial" w:hAnsi="Arial" w:cs="Arial"/>
-          <w:noProof/>
-          <w:lang w:val="en-US"/>
-        </w:rPr>
-        <mc:AlternateContent>
-          <mc:Choice Requires="wps">
-            <w:drawing>
-              <wp:anchor distT="0" distB="0" distL="114300" distR="114300" simplePos="0" relativeHeight="251472384" behindDoc="0" locked="0" layoutInCell="1" allowOverlap="1" wp14:anchorId="5FF8C0D4" wp14:editId="650A7FD2">
+              <wp:anchor distT="0" distB="0" distL="114300" distR="114300" simplePos="0" relativeHeight="251613184" behindDoc="0" locked="0" layoutInCell="1" allowOverlap="1" wp14:anchorId="5FF8C0D4" wp14:editId="650A7FD2">
                 <wp:simplePos x="0" y="0"/>
                 <wp:positionH relativeFrom="column">
                   <wp:posOffset>-314325</wp:posOffset>
@@ -3515,7 +3866,7 @@
           </mc:Choice>
           <mc:Fallback>
             <w:pict>
-              <v:line w14:anchorId="5D33E2B6" id="Đường kết nối Thẳng 59" o:spid="_x0000_s1026" style="position:absolute;z-index:251472384;visibility:visible;mso-wrap-style:square;mso-wrap-distance-left:9pt;mso-wrap-distance-top:0;mso-wrap-distance-right:9pt;mso-wrap-distance-bottom:0;mso-position-horizontal:absolute;mso-position-horizontal-relative:text;mso-position-vertical:absolute;mso-position-vertical-relative:text" from="-24.75pt,11.05pt" to="-24.75pt,197.35pt" o:gfxdata="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" strokecolor="#4e92d1 [3044]"/>
+              <v:line w14:anchorId="5E424AEA" id="Đường kết nối Thẳng 59" o:spid="_x0000_s1026" style="position:absolute;z-index:251613184;visibility:visible;mso-wrap-style:square;mso-wrap-distance-left:9pt;mso-wrap-distance-top:0;mso-wrap-distance-right:9pt;mso-wrap-distance-bottom:0;mso-position-horizontal:absolute;mso-position-horizontal-relative:text;mso-position-vertical:absolute;mso-position-vertical-relative:text" from="-24.75pt,11.05pt" to="-24.75pt,197.35pt" o:gfxdata="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" strokecolor="#4e92d1 [3044]"/>
             </w:pict>
           </mc:Fallback>
         </mc:AlternateContent>
@@ -3531,7 +3882,7 @@
         <mc:AlternateContent>
           <mc:Choice Requires="wps">
             <w:drawing>
-              <wp:anchor distT="0" distB="0" distL="114300" distR="114300" simplePos="0" relativeHeight="251024896" behindDoc="0" locked="0" layoutInCell="1" allowOverlap="1" wp14:anchorId="5ED69053" wp14:editId="686BB5B6">
+              <wp:anchor distT="0" distB="0" distL="114300" distR="114300" simplePos="0" relativeHeight="251508736" behindDoc="0" locked="0" layoutInCell="1" allowOverlap="1" wp14:anchorId="5ED69053" wp14:editId="686BB5B6">
                 <wp:simplePos x="0" y="0"/>
                 <wp:positionH relativeFrom="column">
                   <wp:posOffset>5676900</wp:posOffset>
@@ -3769,7 +4120,7 @@
           </mc:Choice>
           <mc:Fallback>
             <w:pict>
-              <v:rect w14:anchorId="5ED69053" id="Hình chữ nhật 12" o:spid="_x0000_s1033" style="position:absolute;left:0;text-align:left;margin-left:447pt;margin-top:19.5pt;width:51.1pt;height:63pt;z-index:251024896;visibility:visible;mso-wrap-style:square;mso-height-percent:0;mso-wrap-distance-left:9pt;mso-wrap-distance-top:0;mso-wrap-distance-right:9pt;mso-wrap-distance-bottom:0;mso-position-horizontal:absolute;mso-position-horizontal-relative:text;mso-position-vertical:absolute;mso-position-vertical-relative:text;mso-height-percent:0;mso-height-relative:margin;v-text-anchor:middle" o:gfxdata="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" fillcolor="white [3201]" strokecolor="#a5a5a5 [3206]" strokeweight="2.5pt">
+              <v:rect w14:anchorId="5ED69053" id="Hình chữ nhật 12" o:spid="_x0000_s1035" style="position:absolute;left:0;text-align:left;margin-left:447pt;margin-top:19.5pt;width:51.1pt;height:63pt;z-index:251508736;visibility:visible;mso-wrap-style:square;mso-height-percent:0;mso-wrap-distance-left:9pt;mso-wrap-distance-top:0;mso-wrap-distance-right:9pt;mso-wrap-distance-bottom:0;mso-position-horizontal:absolute;mso-position-horizontal-relative:text;mso-position-vertical:absolute;mso-position-vertical-relative:text;mso-height-percent:0;mso-height-relative:margin;v-text-anchor:middle" o:gfxdata="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" fillcolor="white [3201]" strokecolor="#a5a5a5 [3206]" strokeweight="2.5pt">
                 <v:textbox>
                   <w:txbxContent>
                     <w:p>
@@ -3970,7 +4321,7 @@
         <mc:AlternateContent>
           <mc:Choice Requires="wps">
             <w:drawing>
-              <wp:anchor distT="0" distB="0" distL="114300" distR="114300" simplePos="0" relativeHeight="252186112" behindDoc="0" locked="0" layoutInCell="1" allowOverlap="1" wp14:anchorId="07270719" wp14:editId="7F4806D8">
+              <wp:anchor distT="0" distB="0" distL="114300" distR="114300" simplePos="0" relativeHeight="251792384" behindDoc="0" locked="0" layoutInCell="1" allowOverlap="1" wp14:anchorId="07270719" wp14:editId="7F4806D8">
                 <wp:simplePos x="0" y="0"/>
                 <wp:positionH relativeFrom="column">
                   <wp:posOffset>4476750</wp:posOffset>
@@ -4015,7 +4366,7 @@
           </mc:Choice>
           <mc:Fallback>
             <w:pict>
-              <v:line w14:anchorId="2811F416" id="Đường kết nối Thẳng 80" o:spid="_x0000_s1026" style="position:absolute;z-index:252186112;visibility:visible;mso-wrap-style:square;mso-wrap-distance-left:9pt;mso-wrap-distance-top:0;mso-wrap-distance-right:9pt;mso-wrap-distance-bottom:0;mso-position-horizontal:absolute;mso-position-horizontal-relative:text;mso-position-vertical:absolute;mso-position-vertical-relative:text" from="352.5pt,5.35pt" to="352.5pt,191.65pt" o:gfxdata="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" strokecolor="#4e92d1 [3044]"/>
+              <v:line w14:anchorId="15F94005" id="Đường kết nối Thẳng 80" o:spid="_x0000_s1026" style="position:absolute;z-index:251792384;visibility:visible;mso-wrap-style:square;mso-wrap-distance-left:9pt;mso-wrap-distance-top:0;mso-wrap-distance-right:9pt;mso-wrap-distance-bottom:0;mso-position-horizontal:absolute;mso-position-horizontal-relative:text;mso-position-vertical:absolute;mso-position-vertical-relative:text" from="352.5pt,5.35pt" to="352.5pt,191.65pt" o:gfxdata="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" strokecolor="#4e92d1 [3044]"/>
             </w:pict>
           </mc:Fallback>
         </mc:AlternateContent>
@@ -4040,10 +4391,206 @@
         <mc:AlternateContent>
           <mc:Choice Requires="wps">
             <w:drawing>
-              <wp:anchor distT="0" distB="0" distL="114300" distR="114300" simplePos="0" relativeHeight="251000320" behindDoc="0" locked="0" layoutInCell="1" allowOverlap="1" wp14:anchorId="34F719E5" wp14:editId="06A923A3">
+              <wp:anchor distT="0" distB="0" distL="114300" distR="114300" simplePos="0" relativeHeight="251540480" behindDoc="0" locked="0" layoutInCell="1" allowOverlap="1" wp14:anchorId="57FD64E0" wp14:editId="2F13C2A9">
                 <wp:simplePos x="0" y="0"/>
                 <wp:positionH relativeFrom="column">
-                  <wp:posOffset>3476625</wp:posOffset>
+                  <wp:posOffset>4648200</wp:posOffset>
+                </wp:positionH>
+                <wp:positionV relativeFrom="paragraph">
+                  <wp:posOffset>111125</wp:posOffset>
+                </wp:positionV>
+                <wp:extent cx="656590" cy="457200"/>
+                <wp:effectExtent l="15875" t="15875" r="32385" b="22225"/>
+                <wp:wrapNone/>
+                <wp:docPr id="65" name="Hình chữ nhật 21"/>
+                <wp:cNvGraphicFramePr/>
+                <a:graphic xmlns:a="http://schemas.openxmlformats.org/drawingml/2006/main">
+                  <a:graphicData uri="http://schemas.microsoft.com/office/word/2010/wordprocessingShape">
+                    <wps:wsp>
+                      <wps:cNvSpPr/>
+                      <wps:spPr>
+                        <a:xfrm>
+                          <a:off x="0" y="0"/>
+                          <a:ext cx="656590" cy="457200"/>
+                        </a:xfrm>
+                        <a:prstGeom prst="rect">
+                          <a:avLst/>
+                        </a:prstGeom>
+                        <a:solidFill>
+                          <a:schemeClr val="lt1"/>
+                        </a:solidFill>
+                        <a:ln w="31750" cap="flat" cmpd="sng">
+                          <a:solidFill>
+                            <a:schemeClr val="accent3"/>
+                          </a:solidFill>
+                          <a:prstDash val="solid"/>
+                          <a:miter/>
+                          <a:headEnd type="none" w="med" len="med"/>
+                          <a:tailEnd type="none" w="med" len="med"/>
+                        </a:ln>
+                      </wps:spPr>
+                      <wps:txbx>
+                        <w:txbxContent>
+                          <w:p>
+                            <w:pPr>
+                              <w:jc w:val="center"/>
+                              <w:rPr>
+                                <w:rFonts w:ascii="Arial" w:hAnsi="Arial" w:cs="Arial"/>
+                                <w:sz w:val="14"/>
+                                <w:szCs w:val="14"/>
+                                <w:lang w:val="en-US"/>
+                              </w:rPr>
+                            </w:pPr>
+                            <w:proofErr w:type="spellStart"/>
+                            <w:r>
+                              <w:rPr>
+                                <w:rFonts w:ascii="Arial" w:hAnsi="Arial" w:cs="Arial"/>
+                                <w:sz w:val="14"/>
+                                <w:szCs w:val="14"/>
+                                <w:lang w:val="en-US"/>
+                              </w:rPr>
+                              <w:t>Thêm</w:t>
+                            </w:r>
+                            <w:proofErr w:type="spellEnd"/>
+                            <w:r>
+                              <w:rPr>
+                                <w:rFonts w:ascii="Arial" w:hAnsi="Arial" w:cs="Arial"/>
+                                <w:sz w:val="14"/>
+                                <w:szCs w:val="14"/>
+                                <w:lang w:val="en-US"/>
+                              </w:rPr>
+                              <w:t xml:space="preserve"> </w:t>
+                            </w:r>
+                            <w:proofErr w:type="spellStart"/>
+                            <w:r>
+                              <w:rPr>
+                                <w:rFonts w:ascii="Arial" w:hAnsi="Arial" w:cs="Arial"/>
+                                <w:sz w:val="14"/>
+                                <w:szCs w:val="14"/>
+                                <w:lang w:val="en-US"/>
+                              </w:rPr>
+                              <w:t>hóa</w:t>
+                            </w:r>
+                            <w:proofErr w:type="spellEnd"/>
+                            <w:r>
+                              <w:rPr>
+                                <w:rFonts w:ascii="Arial" w:hAnsi="Arial" w:cs="Arial"/>
+                                <w:sz w:val="14"/>
+                                <w:szCs w:val="14"/>
+                                <w:lang w:val="en-US"/>
+                              </w:rPr>
+                              <w:t xml:space="preserve"> </w:t>
+                            </w:r>
+                            <w:proofErr w:type="spellStart"/>
+                            <w:r>
+                              <w:rPr>
+                                <w:rFonts w:ascii="Arial" w:hAnsi="Arial" w:cs="Arial"/>
+                                <w:sz w:val="14"/>
+                                <w:szCs w:val="14"/>
+                                <w:lang w:val="en-US"/>
+                              </w:rPr>
+                              <w:t>đơn</w:t>
+                            </w:r>
+                            <w:proofErr w:type="spellEnd"/>
+                          </w:p>
+                        </w:txbxContent>
+                      </wps:txbx>
+                      <wps:bodyPr anchor="ctr" upright="1"/>
+                    </wps:wsp>
+                  </a:graphicData>
+                </a:graphic>
+              </wp:anchor>
+            </w:drawing>
+          </mc:Choice>
+          <mc:Fallback>
+            <w:pict>
+              <v:rect w14:anchorId="57FD64E0" id="Hình chữ nhật 21" o:spid="_x0000_s1036" style="position:absolute;margin-left:366pt;margin-top:8.75pt;width:51.7pt;height:36pt;z-index:251540480;visibility:visible;mso-wrap-style:square;mso-wrap-distance-left:9pt;mso-wrap-distance-top:0;mso-wrap-distance-right:9pt;mso-wrap-distance-bottom:0;mso-position-horizontal:absolute;mso-position-horizontal-relative:text;mso-position-vertical:absolute;mso-position-vertical-relative:text;v-text-anchor:middle" o:gfxdata="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" fillcolor="white [3201]" strokecolor="#a5a5a5 [3206]" strokeweight="2.5pt">
+                <v:textbox>
+                  <w:txbxContent>
+                    <w:p>
+                      <w:pPr>
+                        <w:jc w:val="center"/>
+                        <w:rPr>
+                          <w:rFonts w:ascii="Arial" w:hAnsi="Arial" w:cs="Arial"/>
+                          <w:sz w:val="14"/>
+                          <w:szCs w:val="14"/>
+                          <w:lang w:val="en-US"/>
+                        </w:rPr>
+                      </w:pPr>
+                      <w:proofErr w:type="spellStart"/>
+                      <w:r>
+                        <w:rPr>
+                          <w:rFonts w:ascii="Arial" w:hAnsi="Arial" w:cs="Arial"/>
+                          <w:sz w:val="14"/>
+                          <w:szCs w:val="14"/>
+                          <w:lang w:val="en-US"/>
+                        </w:rPr>
+                        <w:t>Thêm</w:t>
+                      </w:r>
+                      <w:proofErr w:type="spellEnd"/>
+                      <w:r>
+                        <w:rPr>
+                          <w:rFonts w:ascii="Arial" w:hAnsi="Arial" w:cs="Arial"/>
+                          <w:sz w:val="14"/>
+                          <w:szCs w:val="14"/>
+                          <w:lang w:val="en-US"/>
+                        </w:rPr>
+                        <w:t xml:space="preserve"> </w:t>
+                      </w:r>
+                      <w:proofErr w:type="spellStart"/>
+                      <w:r>
+                        <w:rPr>
+                          <w:rFonts w:ascii="Arial" w:hAnsi="Arial" w:cs="Arial"/>
+                          <w:sz w:val="14"/>
+                          <w:szCs w:val="14"/>
+                          <w:lang w:val="en-US"/>
+                        </w:rPr>
+                        <w:t>hóa</w:t>
+                      </w:r>
+                      <w:proofErr w:type="spellEnd"/>
+                      <w:r>
+                        <w:rPr>
+                          <w:rFonts w:ascii="Arial" w:hAnsi="Arial" w:cs="Arial"/>
+                          <w:sz w:val="14"/>
+                          <w:szCs w:val="14"/>
+                          <w:lang w:val="en-US"/>
+                        </w:rPr>
+                        <w:t xml:space="preserve"> </w:t>
+                      </w:r>
+                      <w:proofErr w:type="spellStart"/>
+                      <w:r>
+                        <w:rPr>
+                          <w:rFonts w:ascii="Arial" w:hAnsi="Arial" w:cs="Arial"/>
+                          <w:sz w:val="14"/>
+                          <w:szCs w:val="14"/>
+                          <w:lang w:val="en-US"/>
+                        </w:rPr>
+                        <w:t>đơn</w:t>
+                      </w:r>
+                      <w:proofErr w:type="spellEnd"/>
+                    </w:p>
+                  </w:txbxContent>
+                </v:textbox>
+              </v:rect>
+            </w:pict>
+          </mc:Fallback>
+        </mc:AlternateContent>
+      </w:r>
+      <w:r>
+        <w:rPr>
+          <w:rFonts w:ascii="Arial" w:hAnsi="Arial" w:cs="Arial"/>
+          <w:noProof/>
+          <w:sz w:val="28"/>
+          <w:szCs w:val="28"/>
+          <w:lang w:val="en-US"/>
+        </w:rPr>
+        <mc:AlternateContent>
+          <mc:Choice Requires="wps">
+            <w:drawing>
+              <wp:anchor distT="0" distB="0" distL="114300" distR="114300" simplePos="0" relativeHeight="251500544" behindDoc="0" locked="0" layoutInCell="1" allowOverlap="1" wp14:anchorId="34F719E5" wp14:editId="06A923A3">
+                <wp:simplePos x="0" y="0"/>
+                <wp:positionH relativeFrom="column">
+                  <wp:posOffset>3438525</wp:posOffset>
                 </wp:positionH>
                 <wp:positionV relativeFrom="paragraph">
                   <wp:posOffset>108585</wp:posOffset>
@@ -4181,7 +4728,7 @@
           </mc:Choice>
           <mc:Fallback>
             <w:pict>
-              <v:rect w14:anchorId="34F719E5" id="Hình chữ nhật 10" o:spid="_x0000_s1034" style="position:absolute;margin-left:273.75pt;margin-top:8.55pt;width:55.25pt;height:36pt;z-index:251000320;visibility:visible;mso-wrap-style:square;mso-wrap-distance-left:9pt;mso-wrap-distance-top:0;mso-wrap-distance-right:9pt;mso-wrap-distance-bottom:0;mso-position-horizontal:absolute;mso-position-horizontal-relative:text;mso-position-vertical:absolute;mso-position-vertical-relative:text;v-text-anchor:middle" o:gfxdata="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" fillcolor="white [3201]" strokecolor="#a5a5a5 [3206]" strokeweight="2.5pt">
+              <v:rect w14:anchorId="34F719E5" id="Hình chữ nhật 10" o:spid="_x0000_s1037" style="position:absolute;margin-left:270.75pt;margin-top:8.55pt;width:55.25pt;height:36pt;z-index:251500544;visibility:visible;mso-wrap-style:square;mso-wrap-distance-left:9pt;mso-wrap-distance-top:0;mso-wrap-distance-right:9pt;mso-wrap-distance-bottom:0;mso-position-horizontal:absolute;mso-position-horizontal-relative:text;mso-position-vertical:absolute;mso-position-vertical-relative:text;v-text-anchor:middle" o:gfxdata="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" fillcolor="white [3201]" strokecolor="#a5a5a5 [3206]" strokeweight="2.5pt">
                 <v:textbox>
                   <w:txbxContent>
                     <w:p>
@@ -4292,7 +4839,135 @@
         <mc:AlternateContent>
           <mc:Choice Requires="wps">
             <w:drawing>
-              <wp:anchor distT="0" distB="0" distL="114300" distR="114300" simplePos="0" relativeHeight="252129792" behindDoc="0" locked="0" layoutInCell="1" allowOverlap="1" wp14:anchorId="3AF2A38A" wp14:editId="0978BB61">
+              <wp:anchor distT="0" distB="0" distL="114300" distR="114300" simplePos="0" relativeHeight="251722752" behindDoc="0" locked="0" layoutInCell="1" allowOverlap="1" wp14:anchorId="03ECEC31" wp14:editId="332DBCA3">
+                <wp:simplePos x="0" y="0"/>
+                <wp:positionH relativeFrom="column">
+                  <wp:posOffset>981075</wp:posOffset>
+                </wp:positionH>
+                <wp:positionV relativeFrom="paragraph">
+                  <wp:posOffset>235585</wp:posOffset>
+                </wp:positionV>
+                <wp:extent cx="123825" cy="0"/>
+                <wp:effectExtent l="0" t="0" r="0" b="0"/>
+                <wp:wrapNone/>
+                <wp:docPr id="34" name="Đường kết nối Thẳng 67"/>
+                <wp:cNvGraphicFramePr/>
+                <a:graphic xmlns:a="http://schemas.openxmlformats.org/drawingml/2006/main">
+                  <a:graphicData uri="http://schemas.microsoft.com/office/word/2010/wordprocessingShape">
+                    <wps:wsp>
+                      <wps:cNvCnPr/>
+                      <wps:spPr>
+                        <a:xfrm>
+                          <a:off x="0" y="0"/>
+                          <a:ext cx="123825" cy="0"/>
+                        </a:xfrm>
+                        <a:prstGeom prst="line">
+                          <a:avLst/>
+                        </a:prstGeom>
+                        <a:ln w="9525" cap="flat" cmpd="sng">
+                          <a:solidFill>
+                            <a:schemeClr val="accent1">
+                              <a:lumMod val="95000"/>
+                            </a:schemeClr>
+                          </a:solidFill>
+                          <a:prstDash val="solid"/>
+                          <a:headEnd type="none" w="med" len="med"/>
+                          <a:tailEnd type="none" w="med" len="med"/>
+                        </a:ln>
+                      </wps:spPr>
+                      <wps:bodyPr/>
+                    </wps:wsp>
+                  </a:graphicData>
+                </a:graphic>
+              </wp:anchor>
+            </w:drawing>
+          </mc:Choice>
+          <mc:Fallback>
+            <w:pict>
+              <v:line w14:anchorId="15D79DC1" id="Đường kết nối Thẳng 67" o:spid="_x0000_s1026" style="position:absolute;z-index:251722752;visibility:visible;mso-wrap-style:square;mso-wrap-distance-left:9pt;mso-wrap-distance-top:0;mso-wrap-distance-right:9pt;mso-wrap-distance-bottom:0;mso-position-horizontal:absolute;mso-position-horizontal-relative:text;mso-position-vertical:absolute;mso-position-vertical-relative:text" from="77.25pt,18.55pt" to="87pt,18.55pt" o:gfxdata="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" strokecolor="#4e92d1 [3044]"/>
+            </w:pict>
+          </mc:Fallback>
+        </mc:AlternateContent>
+      </w:r>
+      <w:r>
+        <w:rPr>
+          <w:rFonts w:ascii="Arial" w:hAnsi="Arial" w:cs="Arial"/>
+          <w:noProof/>
+          <w:sz w:val="28"/>
+          <w:szCs w:val="28"/>
+          <w:lang w:val="en-US"/>
+        </w:rPr>
+        <mc:AlternateContent>
+          <mc:Choice Requires="wps">
+            <w:drawing>
+              <wp:anchor distT="0" distB="0" distL="114300" distR="114300" simplePos="0" relativeHeight="251658240" behindDoc="0" locked="0" layoutInCell="1" allowOverlap="1" wp14:anchorId="0B820545" wp14:editId="1610D9D2">
+                <wp:simplePos x="0" y="0"/>
+                <wp:positionH relativeFrom="column">
+                  <wp:posOffset>-295275</wp:posOffset>
+                </wp:positionH>
+                <wp:positionV relativeFrom="paragraph">
+                  <wp:posOffset>194311</wp:posOffset>
+                </wp:positionV>
+                <wp:extent cx="161925" cy="0"/>
+                <wp:effectExtent l="0" t="0" r="0" b="0"/>
+                <wp:wrapNone/>
+                <wp:docPr id="40" name="Đường kết nối Thẳng 63"/>
+                <wp:cNvGraphicFramePr/>
+                <a:graphic xmlns:a="http://schemas.openxmlformats.org/drawingml/2006/main">
+                  <a:graphicData uri="http://schemas.microsoft.com/office/word/2010/wordprocessingShape">
+                    <wps:wsp>
+                      <wps:cNvCnPr/>
+                      <wps:spPr>
+                        <a:xfrm>
+                          <a:off x="0" y="0"/>
+                          <a:ext cx="161925" cy="0"/>
+                        </a:xfrm>
+                        <a:prstGeom prst="line">
+                          <a:avLst/>
+                        </a:prstGeom>
+                        <a:ln w="9525" cap="flat" cmpd="sng">
+                          <a:solidFill>
+                            <a:schemeClr val="accent1">
+                              <a:lumMod val="95000"/>
+                            </a:schemeClr>
+                          </a:solidFill>
+                          <a:prstDash val="solid"/>
+                          <a:headEnd type="none" w="med" len="med"/>
+                          <a:tailEnd type="none" w="med" len="med"/>
+                        </a:ln>
+                      </wps:spPr>
+                      <wps:bodyPr/>
+                    </wps:wsp>
+                  </a:graphicData>
+                </a:graphic>
+                <wp14:sizeRelH relativeFrom="margin">
+                  <wp14:pctWidth>0</wp14:pctWidth>
+                </wp14:sizeRelH>
+                <wp14:sizeRelV relativeFrom="margin">
+                  <wp14:pctHeight>0</wp14:pctHeight>
+                </wp14:sizeRelV>
+              </wp:anchor>
+            </w:drawing>
+          </mc:Choice>
+          <mc:Fallback>
+            <w:pict>
+              <v:line w14:anchorId="0D2F6B30" id="Đường kết nối Thẳng 63" o:spid="_x0000_s1026" style="position:absolute;z-index:251658240;visibility:visible;mso-wrap-style:square;mso-width-percent:0;mso-height-percent:0;mso-wrap-distance-left:9pt;mso-wrap-distance-top:0;mso-wrap-distance-right:9pt;mso-wrap-distance-bottom:0;mso-position-horizontal:absolute;mso-position-horizontal-relative:text;mso-position-vertical:absolute;mso-position-vertical-relative:text;mso-width-percent:0;mso-height-percent:0;mso-width-relative:margin;mso-height-relative:margin" from="-23.25pt,15.3pt" to="-10.5pt,15.3pt" o:gfxdata="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" strokecolor="#4e92d1 [3044]"/>
+            </w:pict>
+          </mc:Fallback>
+        </mc:AlternateContent>
+      </w:r>
+      <w:r>
+        <w:rPr>
+          <w:rFonts w:ascii="Arial" w:hAnsi="Arial" w:cs="Arial"/>
+          <w:noProof/>
+          <w:sz w:val="28"/>
+          <w:szCs w:val="28"/>
+          <w:lang w:val="en-US"/>
+        </w:rPr>
+        <mc:AlternateContent>
+          <mc:Choice Requires="wps">
+            <w:drawing>
+              <wp:anchor distT="0" distB="0" distL="114300" distR="114300" simplePos="0" relativeHeight="251788288" behindDoc="0" locked="0" layoutInCell="1" allowOverlap="1" wp14:anchorId="3AF2A38A" wp14:editId="0978BB61">
                 <wp:simplePos x="0" y="0"/>
                 <wp:positionH relativeFrom="column">
                   <wp:posOffset>3276600</wp:posOffset>
@@ -4337,7 +5012,7 @@
           </mc:Choice>
           <mc:Fallback>
             <w:pict>
-              <v:line w14:anchorId="1171620B" id="Đường kết nối Thẳng 79" o:spid="_x0000_s1026" style="position:absolute;z-index:252129792;visibility:visible;mso-wrap-style:square;mso-wrap-distance-left:9pt;mso-wrap-distance-top:0;mso-wrap-distance-right:9pt;mso-wrap-distance-bottom:0;mso-position-horizontal:absolute;mso-position-horizontal-relative:text;mso-position-vertical:absolute;mso-position-vertical-relative:text" from="258pt,26.55pt" to="270.75pt,26.55pt" o:gfxdata="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" strokecolor="#4e92d1 [3044]"/>
+              <v:line w14:anchorId="53193CAC" id="Đường kết nối Thẳng 79" o:spid="_x0000_s1026" style="position:absolute;z-index:251788288;visibility:visible;mso-wrap-style:square;mso-wrap-distance-left:9pt;mso-wrap-distance-top:0;mso-wrap-distance-right:9pt;mso-wrap-distance-bottom:0;mso-position-horizontal:absolute;mso-position-horizontal-relative:text;mso-position-vertical:absolute;mso-position-vertical-relative:text" from="258pt,26.55pt" to="270.75pt,26.55pt" o:gfxdata="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" strokecolor="#4e92d1 [3044]"/>
             </w:pict>
           </mc:Fallback>
         </mc:AlternateContent>
@@ -4353,284 +5028,7 @@
         <mc:AlternateContent>
           <mc:Choice Requires="wps">
             <w:drawing>
-              <wp:anchor distT="0" distB="0" distL="114300" distR="114300" simplePos="0" relativeHeight="251182592" behindDoc="0" locked="0" layoutInCell="1" allowOverlap="1" wp14:anchorId="4D6D4DFC" wp14:editId="75559ACE">
-                <wp:simplePos x="0" y="0"/>
-                <wp:positionH relativeFrom="column">
-                  <wp:posOffset>2390775</wp:posOffset>
-                </wp:positionH>
-                <wp:positionV relativeFrom="paragraph">
-                  <wp:posOffset>137160</wp:posOffset>
-                </wp:positionV>
-                <wp:extent cx="666750" cy="457200"/>
-                <wp:effectExtent l="15875" t="15875" r="22225" b="22225"/>
-                <wp:wrapNone/>
-                <wp:docPr id="50" name="Hình chữ nhật 27"/>
-                <wp:cNvGraphicFramePr/>
-                <a:graphic xmlns:a="http://schemas.openxmlformats.org/drawingml/2006/main">
-                  <a:graphicData uri="http://schemas.microsoft.com/office/word/2010/wordprocessingShape">
-                    <wps:wsp>
-                      <wps:cNvSpPr/>
-                      <wps:spPr>
-                        <a:xfrm>
-                          <a:off x="0" y="0"/>
-                          <a:ext cx="666750" cy="457200"/>
-                        </a:xfrm>
-                        <a:prstGeom prst="rect">
-                          <a:avLst/>
-                        </a:prstGeom>
-                        <a:solidFill>
-                          <a:schemeClr val="lt1"/>
-                        </a:solidFill>
-                        <a:ln w="31750" cap="flat" cmpd="sng">
-                          <a:solidFill>
-                            <a:schemeClr val="accent3"/>
-                          </a:solidFill>
-                          <a:prstDash val="solid"/>
-                          <a:miter/>
-                          <a:headEnd type="none" w="med" len="med"/>
-                          <a:tailEnd type="none" w="med" len="med"/>
-                        </a:ln>
-                      </wps:spPr>
-                      <wps:txbx>
-                        <w:txbxContent>
-                          <w:p>
-                            <w:pPr>
-                              <w:jc w:val="center"/>
-                              <w:rPr>
-                                <w:rFonts w:ascii="Arial" w:hAnsi="Arial" w:cs="Arial"/>
-                                <w:sz w:val="14"/>
-                                <w:szCs w:val="14"/>
-                                <w:lang w:val="en-US"/>
-                              </w:rPr>
-                            </w:pPr>
-                            <w:proofErr w:type="spellStart"/>
-                            <w:r>
-                              <w:rPr>
-                                <w:rFonts w:ascii="Arial" w:hAnsi="Arial" w:cs="Arial"/>
-                                <w:sz w:val="14"/>
-                                <w:szCs w:val="14"/>
-                                <w:lang w:val="en-US"/>
-                              </w:rPr>
-                              <w:t>Thêm</w:t>
-                            </w:r>
-                            <w:proofErr w:type="spellEnd"/>
-                            <w:r>
-                              <w:rPr>
-                                <w:rFonts w:ascii="Arial" w:hAnsi="Arial" w:cs="Arial"/>
-                                <w:sz w:val="14"/>
-                                <w:szCs w:val="14"/>
-                                <w:lang w:val="en-US"/>
-                              </w:rPr>
-                              <w:t xml:space="preserve"> </w:t>
-                            </w:r>
-                            <w:proofErr w:type="spellStart"/>
-                            <w:r>
-                              <w:rPr>
-                                <w:rFonts w:ascii="Arial" w:hAnsi="Arial" w:cs="Arial"/>
-                                <w:sz w:val="14"/>
-                                <w:szCs w:val="14"/>
-                                <w:lang w:val="en-US"/>
-                              </w:rPr>
-                              <w:t>khách</w:t>
-                            </w:r>
-                            <w:proofErr w:type="spellEnd"/>
-                            <w:r>
-                              <w:rPr>
-                                <w:rFonts w:ascii="Arial" w:hAnsi="Arial" w:cs="Arial"/>
-                                <w:sz w:val="14"/>
-                                <w:szCs w:val="14"/>
-                                <w:lang w:val="en-US"/>
-                              </w:rPr>
-                              <w:t xml:space="preserve"> </w:t>
-                            </w:r>
-                            <w:proofErr w:type="spellStart"/>
-                            <w:r>
-                              <w:rPr>
-                                <w:rFonts w:ascii="Arial" w:hAnsi="Arial" w:cs="Arial"/>
-                                <w:sz w:val="14"/>
-                                <w:szCs w:val="14"/>
-                                <w:lang w:val="en-US"/>
-                              </w:rPr>
-                              <w:t>hàng</w:t>
-                            </w:r>
-                            <w:proofErr w:type="spellEnd"/>
-                          </w:p>
-                          <w:p>
-                            <w:pPr>
-                              <w:jc w:val="center"/>
-                              <w:rPr>
-                                <w:sz w:val="14"/>
-                                <w:szCs w:val="14"/>
-                                <w:lang w:val="en-US"/>
-                              </w:rPr>
-                            </w:pPr>
-                          </w:p>
-                        </w:txbxContent>
-                      </wps:txbx>
-                      <wps:bodyPr anchor="ctr" upright="1"/>
-                    </wps:wsp>
-                  </a:graphicData>
-                </a:graphic>
-              </wp:anchor>
-            </w:drawing>
-          </mc:Choice>
-          <mc:Fallback>
-            <w:pict>
-              <v:rect w14:anchorId="4D6D4DFC" id="Hình chữ nhật 27" o:spid="_x0000_s1035" style="position:absolute;margin-left:188.25pt;margin-top:10.8pt;width:52.5pt;height:36pt;z-index:251182592;visibility:visible;mso-wrap-style:square;mso-wrap-distance-left:9pt;mso-wrap-distance-top:0;mso-wrap-distance-right:9pt;mso-wrap-distance-bottom:0;mso-position-horizontal:absolute;mso-position-horizontal-relative:text;mso-position-vertical:absolute;mso-position-vertical-relative:text;v-text-anchor:middle" o:gfxdata="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" fillcolor="white [3201]" strokecolor="#a5a5a5 [3206]" strokeweight="2.5pt">
-                <v:textbox>
-                  <w:txbxContent>
-                    <w:p>
-                      <w:pPr>
-                        <w:jc w:val="center"/>
-                        <w:rPr>
-                          <w:rFonts w:ascii="Arial" w:hAnsi="Arial" w:cs="Arial"/>
-                          <w:sz w:val="14"/>
-                          <w:szCs w:val="14"/>
-                          <w:lang w:val="en-US"/>
-                        </w:rPr>
-                      </w:pPr>
-                      <w:proofErr w:type="spellStart"/>
-                      <w:r>
-                        <w:rPr>
-                          <w:rFonts w:ascii="Arial" w:hAnsi="Arial" w:cs="Arial"/>
-                          <w:sz w:val="14"/>
-                          <w:szCs w:val="14"/>
-                          <w:lang w:val="en-US"/>
-                        </w:rPr>
-                        <w:t>Thêm</w:t>
-                      </w:r>
-                      <w:proofErr w:type="spellEnd"/>
-                      <w:r>
-                        <w:rPr>
-                          <w:rFonts w:ascii="Arial" w:hAnsi="Arial" w:cs="Arial"/>
-                          <w:sz w:val="14"/>
-                          <w:szCs w:val="14"/>
-                          <w:lang w:val="en-US"/>
-                        </w:rPr>
-                        <w:t xml:space="preserve"> </w:t>
-                      </w:r>
-                      <w:proofErr w:type="spellStart"/>
-                      <w:r>
-                        <w:rPr>
-                          <w:rFonts w:ascii="Arial" w:hAnsi="Arial" w:cs="Arial"/>
-                          <w:sz w:val="14"/>
-                          <w:szCs w:val="14"/>
-                          <w:lang w:val="en-US"/>
-                        </w:rPr>
-                        <w:t>khách</w:t>
-                      </w:r>
-                      <w:proofErr w:type="spellEnd"/>
-                      <w:r>
-                        <w:rPr>
-                          <w:rFonts w:ascii="Arial" w:hAnsi="Arial" w:cs="Arial"/>
-                          <w:sz w:val="14"/>
-                          <w:szCs w:val="14"/>
-                          <w:lang w:val="en-US"/>
-                        </w:rPr>
-                        <w:t xml:space="preserve"> </w:t>
-                      </w:r>
-                      <w:proofErr w:type="spellStart"/>
-                      <w:r>
-                        <w:rPr>
-                          <w:rFonts w:ascii="Arial" w:hAnsi="Arial" w:cs="Arial"/>
-                          <w:sz w:val="14"/>
-                          <w:szCs w:val="14"/>
-                          <w:lang w:val="en-US"/>
-                        </w:rPr>
-                        <w:t>hàng</w:t>
-                      </w:r>
-                      <w:proofErr w:type="spellEnd"/>
-                    </w:p>
-                    <w:p>
-                      <w:pPr>
-                        <w:jc w:val="center"/>
-                        <w:rPr>
-                          <w:sz w:val="14"/>
-                          <w:szCs w:val="14"/>
-                          <w:lang w:val="en-US"/>
-                        </w:rPr>
-                      </w:pPr>
-                    </w:p>
-                  </w:txbxContent>
-                </v:textbox>
-              </v:rect>
-            </w:pict>
-          </mc:Fallback>
-        </mc:AlternateContent>
-      </w:r>
-      <w:r>
-        <w:rPr>
-          <w:rFonts w:ascii="Arial" w:hAnsi="Arial" w:cs="Arial"/>
-          <w:noProof/>
-          <w:sz w:val="28"/>
-          <w:szCs w:val="28"/>
-          <w:lang w:val="en-US"/>
-        </w:rPr>
-        <mc:AlternateContent>
-          <mc:Choice Requires="wps">
-            <w:drawing>
-              <wp:anchor distT="0" distB="0" distL="114300" distR="114300" simplePos="0" relativeHeight="252050944" behindDoc="0" locked="0" layoutInCell="1" allowOverlap="1" wp14:anchorId="7020BE01" wp14:editId="33261F3B">
-                <wp:simplePos x="0" y="0"/>
-                <wp:positionH relativeFrom="column">
-                  <wp:posOffset>2219325</wp:posOffset>
-                </wp:positionH>
-                <wp:positionV relativeFrom="paragraph">
-                  <wp:posOffset>365760</wp:posOffset>
-                </wp:positionV>
-                <wp:extent cx="133350" cy="0"/>
-                <wp:effectExtent l="0" t="0" r="0" b="0"/>
-                <wp:wrapNone/>
-                <wp:docPr id="52" name="Đường kết nối Thẳng 75"/>
-                <wp:cNvGraphicFramePr/>
-                <a:graphic xmlns:a="http://schemas.openxmlformats.org/drawingml/2006/main">
-                  <a:graphicData uri="http://schemas.microsoft.com/office/word/2010/wordprocessingShape">
-                    <wps:wsp>
-                      <wps:cNvCnPr/>
-                      <wps:spPr>
-                        <a:xfrm>
-                          <a:off x="0" y="0"/>
-                          <a:ext cx="133350" cy="0"/>
-                        </a:xfrm>
-                        <a:prstGeom prst="line">
-                          <a:avLst/>
-                        </a:prstGeom>
-                        <a:ln w="9525" cap="flat" cmpd="sng">
-                          <a:solidFill>
-                            <a:schemeClr val="accent1">
-                              <a:lumMod val="95000"/>
-                            </a:schemeClr>
-                          </a:solidFill>
-                          <a:prstDash val="solid"/>
-                          <a:headEnd type="none" w="med" len="med"/>
-                          <a:tailEnd type="none" w="med" len="med"/>
-                        </a:ln>
-                      </wps:spPr>
-                      <wps:bodyPr/>
-                    </wps:wsp>
-                  </a:graphicData>
-                </a:graphic>
-              </wp:anchor>
-            </w:drawing>
-          </mc:Choice>
-          <mc:Fallback>
-            <w:pict>
-              <v:line w14:anchorId="1B6BB63D" id="Đường kết nối Thẳng 75" o:spid="_x0000_s1026" style="position:absolute;z-index:252050944;visibility:visible;mso-wrap-style:square;mso-wrap-distance-left:9pt;mso-wrap-distance-top:0;mso-wrap-distance-right:9pt;mso-wrap-distance-bottom:0;mso-position-horizontal:absolute;mso-position-horizontal-relative:text;mso-position-vertical:absolute;mso-position-vertical-relative:text" from="174.75pt,28.8pt" to="185.25pt,28.8pt" o:gfxdata="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" strokecolor="#4e92d1 [3044]"/>
-            </w:pict>
-          </mc:Fallback>
-        </mc:AlternateContent>
-      </w:r>
-      <w:r>
-        <w:rPr>
-          <w:rFonts w:ascii="Arial" w:hAnsi="Arial" w:cs="Arial"/>
-          <w:noProof/>
-          <w:sz w:val="28"/>
-          <w:szCs w:val="28"/>
-          <w:lang w:val="en-US"/>
-        </w:rPr>
-        <mc:AlternateContent>
-          <mc:Choice Requires="wps">
-            <w:drawing>
-              <wp:anchor distT="0" distB="0" distL="114300" distR="114300" simplePos="0" relativeHeight="252226048" behindDoc="0" locked="0" layoutInCell="1" allowOverlap="1" wp14:anchorId="5888DF71" wp14:editId="15F0D70F">
+              <wp:anchor distT="0" distB="0" distL="114300" distR="114300" simplePos="0" relativeHeight="251810816" behindDoc="0" locked="0" layoutInCell="1" allowOverlap="1" wp14:anchorId="5888DF71" wp14:editId="15F0D70F">
                 <wp:simplePos x="0" y="0"/>
                 <wp:positionH relativeFrom="column">
                   <wp:posOffset>5543549</wp:posOffset>
@@ -4681,7 +5079,7 @@
           </mc:Choice>
           <mc:Fallback>
             <w:pict>
-              <v:line w14:anchorId="4F02BAD1" id="Đường kết nối Thẳng 88" o:spid="_x0000_s1026" style="position:absolute;z-index:252226048;visibility:visible;mso-wrap-style:square;mso-width-percent:0;mso-height-percent:0;mso-wrap-distance-left:9pt;mso-wrap-distance-top:0;mso-wrap-distance-right:9pt;mso-wrap-distance-bottom:0;mso-position-horizontal:absolute;mso-position-horizontal-relative:text;mso-position-vertical:absolute;mso-position-vertical-relative:text;mso-width-percent:0;mso-height-percent:0;mso-width-relative:margin;mso-height-relative:margin" from="436.5pt,22.05pt" to="446.25pt,22.05pt" o:gfxdata="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" strokecolor="#4e92d1 [3044]"/>
+              <v:line w14:anchorId="135A1298" id="Đường kết nối Thẳng 88" o:spid="_x0000_s1026" style="position:absolute;z-index:251810816;visibility:visible;mso-wrap-style:square;mso-width-percent:0;mso-height-percent:0;mso-wrap-distance-left:9pt;mso-wrap-distance-top:0;mso-wrap-distance-right:9pt;mso-wrap-distance-bottom:0;mso-position-horizontal:absolute;mso-position-horizontal-relative:text;mso-position-vertical:absolute;mso-position-vertical-relative:text;mso-width-percent:0;mso-height-percent:0;mso-width-relative:margin;mso-height-relative:margin" from="436.5pt,22.05pt" to="446.25pt,22.05pt" o:gfxdata="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" strokecolor="#4e92d1 [3044]"/>
             </w:pict>
           </mc:Fallback>
         </mc:AlternateContent>
@@ -4697,861 +5095,7 @@
         <mc:AlternateContent>
           <mc:Choice Requires="wps">
             <w:drawing>
-              <wp:anchor distT="0" distB="0" distL="114300" distR="114300" simplePos="0" relativeHeight="251311616" behindDoc="0" locked="0" layoutInCell="1" allowOverlap="1" wp14:anchorId="5377083B" wp14:editId="1883989A">
-                <wp:simplePos x="0" y="0"/>
-                <wp:positionH relativeFrom="column">
-                  <wp:posOffset>1114425</wp:posOffset>
-                </wp:positionH>
-                <wp:positionV relativeFrom="paragraph">
-                  <wp:posOffset>156210</wp:posOffset>
-                </wp:positionV>
-                <wp:extent cx="683260" cy="466725"/>
-                <wp:effectExtent l="15875" t="15875" r="24765" b="31750"/>
-                <wp:wrapNone/>
-                <wp:docPr id="41" name="Hình chữ nhật 9"/>
-                <wp:cNvGraphicFramePr/>
-                <a:graphic xmlns:a="http://schemas.openxmlformats.org/drawingml/2006/main">
-                  <a:graphicData uri="http://schemas.microsoft.com/office/word/2010/wordprocessingShape">
-                    <wps:wsp>
-                      <wps:cNvSpPr/>
-                      <wps:spPr>
-                        <a:xfrm>
-                          <a:off x="0" y="0"/>
-                          <a:ext cx="683260" cy="466725"/>
-                        </a:xfrm>
-                        <a:prstGeom prst="rect">
-                          <a:avLst/>
-                        </a:prstGeom>
-                        <a:solidFill>
-                          <a:schemeClr val="lt1"/>
-                        </a:solidFill>
-                        <a:ln w="31750" cap="flat" cmpd="sng">
-                          <a:solidFill>
-                            <a:schemeClr val="accent3"/>
-                          </a:solidFill>
-                          <a:prstDash val="solid"/>
-                          <a:miter/>
-                          <a:headEnd type="none" w="med" len="med"/>
-                          <a:tailEnd type="none" w="med" len="med"/>
-                        </a:ln>
-                      </wps:spPr>
-                      <wps:txbx>
-                        <w:txbxContent>
-                          <w:p>
-                            <w:pPr>
-                              <w:jc w:val="center"/>
-                              <w:rPr>
-                                <w:rFonts w:ascii="Arial" w:hAnsi="Arial" w:cs="Arial"/>
-                                <w:sz w:val="14"/>
-                                <w:szCs w:val="14"/>
-                                <w:lang w:val="en-US"/>
-                              </w:rPr>
-                            </w:pPr>
-                            <w:proofErr w:type="spellStart"/>
-                            <w:r>
-                              <w:rPr>
-                                <w:rFonts w:ascii="Arial" w:hAnsi="Arial" w:cs="Arial"/>
-                                <w:sz w:val="14"/>
-                                <w:szCs w:val="14"/>
-                                <w:lang w:val="en-US"/>
-                              </w:rPr>
-                              <w:t>Thêm</w:t>
-                            </w:r>
-                            <w:proofErr w:type="spellEnd"/>
-                            <w:r>
-                              <w:rPr>
-                                <w:rFonts w:ascii="Arial" w:hAnsi="Arial" w:cs="Arial"/>
-                                <w:sz w:val="14"/>
-                                <w:szCs w:val="14"/>
-                                <w:lang w:val="en-US"/>
-                              </w:rPr>
-                              <w:t xml:space="preserve"> </w:t>
-                            </w:r>
-                            <w:proofErr w:type="spellStart"/>
-                            <w:r>
-                              <w:rPr>
-                                <w:rFonts w:ascii="Arial" w:hAnsi="Arial" w:cs="Arial"/>
-                                <w:sz w:val="14"/>
-                                <w:szCs w:val="14"/>
-                                <w:lang w:val="en-US"/>
-                              </w:rPr>
-                              <w:t>mới</w:t>
-                            </w:r>
-                            <w:proofErr w:type="spellEnd"/>
-                            <w:r>
-                              <w:rPr>
-                                <w:rFonts w:ascii="Arial" w:hAnsi="Arial" w:cs="Arial"/>
-                                <w:sz w:val="14"/>
-                                <w:szCs w:val="14"/>
-                                <w:lang w:val="en-US"/>
-                              </w:rPr>
-                              <w:t xml:space="preserve"> </w:t>
-                            </w:r>
-                            <w:proofErr w:type="spellStart"/>
-                            <w:r>
-                              <w:rPr>
-                                <w:rFonts w:ascii="Arial" w:hAnsi="Arial" w:cs="Arial"/>
-                                <w:sz w:val="14"/>
-                                <w:szCs w:val="14"/>
-                                <w:lang w:val="en-US"/>
-                              </w:rPr>
-                              <w:t>phiếu</w:t>
-                            </w:r>
-                            <w:proofErr w:type="spellEnd"/>
-                            <w:r>
-                              <w:rPr>
-                                <w:rFonts w:ascii="Arial" w:hAnsi="Arial" w:cs="Arial"/>
-                                <w:sz w:val="14"/>
-                                <w:szCs w:val="14"/>
-                                <w:lang w:val="en-US"/>
-                              </w:rPr>
-                              <w:t xml:space="preserve"> </w:t>
-                            </w:r>
-                            <w:proofErr w:type="spellStart"/>
-                            <w:r>
-                              <w:rPr>
-                                <w:rFonts w:ascii="Arial" w:hAnsi="Arial" w:cs="Arial"/>
-                                <w:sz w:val="14"/>
-                                <w:szCs w:val="14"/>
-                                <w:lang w:val="en-US"/>
-                              </w:rPr>
-                              <w:t>thuê</w:t>
-                            </w:r>
-                            <w:proofErr w:type="spellEnd"/>
-                            <w:r>
-                              <w:rPr>
-                                <w:rFonts w:ascii="Arial" w:hAnsi="Arial" w:cs="Arial"/>
-                                <w:sz w:val="14"/>
-                                <w:szCs w:val="14"/>
-                                <w:lang w:val="en-US"/>
-                              </w:rPr>
-                              <w:t xml:space="preserve"> </w:t>
-                            </w:r>
-                            <w:proofErr w:type="spellStart"/>
-                            <w:r>
-                              <w:rPr>
-                                <w:rFonts w:ascii="Arial" w:hAnsi="Arial" w:cs="Arial"/>
-                                <w:sz w:val="14"/>
-                                <w:szCs w:val="14"/>
-                                <w:lang w:val="en-US"/>
-                              </w:rPr>
-                              <w:t>phòng</w:t>
-                            </w:r>
-                            <w:proofErr w:type="spellEnd"/>
-                          </w:p>
-                        </w:txbxContent>
-                      </wps:txbx>
-                      <wps:bodyPr anchor="ctr" upright="1"/>
-                    </wps:wsp>
-                  </a:graphicData>
-                </a:graphic>
-              </wp:anchor>
-            </w:drawing>
-          </mc:Choice>
-          <mc:Fallback>
-            <w:pict>
-              <v:rect w14:anchorId="5377083B" id="Hình chữ nhật 9" o:spid="_x0000_s1036" style="position:absolute;margin-left:87.75pt;margin-top:12.3pt;width:53.8pt;height:36.75pt;z-index:251311616;visibility:visible;mso-wrap-style:square;mso-wrap-distance-left:9pt;mso-wrap-distance-top:0;mso-wrap-distance-right:9pt;mso-wrap-distance-bottom:0;mso-position-horizontal:absolute;mso-position-horizontal-relative:text;mso-position-vertical:absolute;mso-position-vertical-relative:text;v-text-anchor:middle" o:gfxdata="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" fillcolor="white [3201]" strokecolor="#a5a5a5 [3206]" strokeweight="2.5pt">
-                <v:textbox>
-                  <w:txbxContent>
-                    <w:p>
-                      <w:pPr>
-                        <w:jc w:val="center"/>
-                        <w:rPr>
-                          <w:rFonts w:ascii="Arial" w:hAnsi="Arial" w:cs="Arial"/>
-                          <w:sz w:val="14"/>
-                          <w:szCs w:val="14"/>
-                          <w:lang w:val="en-US"/>
-                        </w:rPr>
-                      </w:pPr>
-                      <w:proofErr w:type="spellStart"/>
-                      <w:r>
-                        <w:rPr>
-                          <w:rFonts w:ascii="Arial" w:hAnsi="Arial" w:cs="Arial"/>
-                          <w:sz w:val="14"/>
-                          <w:szCs w:val="14"/>
-                          <w:lang w:val="en-US"/>
-                        </w:rPr>
-                        <w:t>Thêm</w:t>
-                      </w:r>
-                      <w:proofErr w:type="spellEnd"/>
-                      <w:r>
-                        <w:rPr>
-                          <w:rFonts w:ascii="Arial" w:hAnsi="Arial" w:cs="Arial"/>
-                          <w:sz w:val="14"/>
-                          <w:szCs w:val="14"/>
-                          <w:lang w:val="en-US"/>
-                        </w:rPr>
-                        <w:t xml:space="preserve"> </w:t>
-                      </w:r>
-                      <w:proofErr w:type="spellStart"/>
-                      <w:r>
-                        <w:rPr>
-                          <w:rFonts w:ascii="Arial" w:hAnsi="Arial" w:cs="Arial"/>
-                          <w:sz w:val="14"/>
-                          <w:szCs w:val="14"/>
-                          <w:lang w:val="en-US"/>
-                        </w:rPr>
-                        <w:t>mới</w:t>
-                      </w:r>
-                      <w:proofErr w:type="spellEnd"/>
-                      <w:r>
-                        <w:rPr>
-                          <w:rFonts w:ascii="Arial" w:hAnsi="Arial" w:cs="Arial"/>
-                          <w:sz w:val="14"/>
-                          <w:szCs w:val="14"/>
-                          <w:lang w:val="en-US"/>
-                        </w:rPr>
-                        <w:t xml:space="preserve"> </w:t>
-                      </w:r>
-                      <w:proofErr w:type="spellStart"/>
-                      <w:r>
-                        <w:rPr>
-                          <w:rFonts w:ascii="Arial" w:hAnsi="Arial" w:cs="Arial"/>
-                          <w:sz w:val="14"/>
-                          <w:szCs w:val="14"/>
-                          <w:lang w:val="en-US"/>
-                        </w:rPr>
-                        <w:t>phiếu</w:t>
-                      </w:r>
-                      <w:proofErr w:type="spellEnd"/>
-                      <w:r>
-                        <w:rPr>
-                          <w:rFonts w:ascii="Arial" w:hAnsi="Arial" w:cs="Arial"/>
-                          <w:sz w:val="14"/>
-                          <w:szCs w:val="14"/>
-                          <w:lang w:val="en-US"/>
-                        </w:rPr>
-                        <w:t xml:space="preserve"> </w:t>
-                      </w:r>
-                      <w:proofErr w:type="spellStart"/>
-                      <w:r>
-                        <w:rPr>
-                          <w:rFonts w:ascii="Arial" w:hAnsi="Arial" w:cs="Arial"/>
-                          <w:sz w:val="14"/>
-                          <w:szCs w:val="14"/>
-                          <w:lang w:val="en-US"/>
-                        </w:rPr>
-                        <w:t>thuê</w:t>
-                      </w:r>
-                      <w:proofErr w:type="spellEnd"/>
-                      <w:r>
-                        <w:rPr>
-                          <w:rFonts w:ascii="Arial" w:hAnsi="Arial" w:cs="Arial"/>
-                          <w:sz w:val="14"/>
-                          <w:szCs w:val="14"/>
-                          <w:lang w:val="en-US"/>
-                        </w:rPr>
-                        <w:t xml:space="preserve"> </w:t>
-                      </w:r>
-                      <w:proofErr w:type="spellStart"/>
-                      <w:r>
-                        <w:rPr>
-                          <w:rFonts w:ascii="Arial" w:hAnsi="Arial" w:cs="Arial"/>
-                          <w:sz w:val="14"/>
-                          <w:szCs w:val="14"/>
-                          <w:lang w:val="en-US"/>
-                        </w:rPr>
-                        <w:t>phòng</w:t>
-                      </w:r>
-                      <w:proofErr w:type="spellEnd"/>
-                    </w:p>
-                  </w:txbxContent>
-                </v:textbox>
-              </v:rect>
-            </w:pict>
-          </mc:Fallback>
-        </mc:AlternateContent>
-      </w:r>
-      <w:r>
-        <w:rPr>
-          <w:rFonts w:ascii="Arial" w:hAnsi="Arial" w:cs="Arial"/>
-          <w:noProof/>
-          <w:sz w:val="28"/>
-          <w:szCs w:val="28"/>
-          <w:lang w:val="en-US"/>
-        </w:rPr>
-        <mc:AlternateContent>
-          <mc:Choice Requires="wps">
-            <w:drawing>
-              <wp:anchor distT="0" distB="0" distL="114300" distR="114300" simplePos="0" relativeHeight="251565568" behindDoc="0" locked="0" layoutInCell="1" allowOverlap="1" wp14:anchorId="0B820545" wp14:editId="1610D9D2">
-                <wp:simplePos x="0" y="0"/>
-                <wp:positionH relativeFrom="column">
-                  <wp:posOffset>-304800</wp:posOffset>
-                </wp:positionH>
-                <wp:positionV relativeFrom="paragraph">
-                  <wp:posOffset>403860</wp:posOffset>
-                </wp:positionV>
-                <wp:extent cx="114300" cy="0"/>
-                <wp:effectExtent l="0" t="0" r="0" b="0"/>
-                <wp:wrapNone/>
-                <wp:docPr id="40" name="Đường kết nối Thẳng 63"/>
-                <wp:cNvGraphicFramePr/>
-                <a:graphic xmlns:a="http://schemas.openxmlformats.org/drawingml/2006/main">
-                  <a:graphicData uri="http://schemas.microsoft.com/office/word/2010/wordprocessingShape">
-                    <wps:wsp>
-                      <wps:cNvCnPr/>
-                      <wps:spPr>
-                        <a:xfrm>
-                          <a:off x="0" y="0"/>
-                          <a:ext cx="114300" cy="0"/>
-                        </a:xfrm>
-                        <a:prstGeom prst="line">
-                          <a:avLst/>
-                        </a:prstGeom>
-                        <a:ln w="9525" cap="flat" cmpd="sng">
-                          <a:solidFill>
-                            <a:schemeClr val="accent1">
-                              <a:lumMod val="95000"/>
-                            </a:schemeClr>
-                          </a:solidFill>
-                          <a:prstDash val="solid"/>
-                          <a:headEnd type="none" w="med" len="med"/>
-                          <a:tailEnd type="none" w="med" len="med"/>
-                        </a:ln>
-                      </wps:spPr>
-                      <wps:bodyPr/>
-                    </wps:wsp>
-                  </a:graphicData>
-                </a:graphic>
-              </wp:anchor>
-            </w:drawing>
-          </mc:Choice>
-          <mc:Fallback>
-            <w:pict>
-              <v:line w14:anchorId="7ACDE7F2" id="Đường kết nối Thẳng 63" o:spid="_x0000_s1026" style="position:absolute;z-index:251565568;visibility:visible;mso-wrap-style:square;mso-wrap-distance-left:9pt;mso-wrap-distance-top:0;mso-wrap-distance-right:9pt;mso-wrap-distance-bottom:0;mso-position-horizontal:absolute;mso-position-horizontal-relative:text;mso-position-vertical:absolute;mso-position-vertical-relative:text" from="-24pt,31.8pt" to="-15pt,31.8pt" o:gfxdata="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" strokecolor="#4e92d1 [3044]"/>
-            </w:pict>
-          </mc:Fallback>
-        </mc:AlternateContent>
-      </w:r>
-      <w:r>
-        <w:rPr>
-          <w:rFonts w:ascii="Arial" w:hAnsi="Arial" w:cs="Arial"/>
-          <w:noProof/>
-          <w:sz w:val="28"/>
-          <w:szCs w:val="28"/>
-          <w:lang w:val="en-US"/>
-        </w:rPr>
-        <mc:AlternateContent>
-          <mc:Choice Requires="wps">
-            <w:drawing>
-              <wp:anchor distT="0" distB="0" distL="114300" distR="114300" simplePos="0" relativeHeight="251243008" behindDoc="0" locked="0" layoutInCell="1" allowOverlap="1" wp14:anchorId="1F811825" wp14:editId="36880887">
-                <wp:simplePos x="0" y="0"/>
-                <wp:positionH relativeFrom="column">
-                  <wp:posOffset>-180975</wp:posOffset>
-                </wp:positionH>
-                <wp:positionV relativeFrom="paragraph">
-                  <wp:posOffset>194310</wp:posOffset>
-                </wp:positionV>
-                <wp:extent cx="647700" cy="466725"/>
-                <wp:effectExtent l="15875" t="15875" r="22225" b="31750"/>
-                <wp:wrapNone/>
-                <wp:docPr id="43" name="Hình chữ nhật 8"/>
-                <wp:cNvGraphicFramePr/>
-                <a:graphic xmlns:a="http://schemas.openxmlformats.org/drawingml/2006/main">
-                  <a:graphicData uri="http://schemas.microsoft.com/office/word/2010/wordprocessingShape">
-                    <wps:wsp>
-                      <wps:cNvSpPr/>
-                      <wps:spPr>
-                        <a:xfrm>
-                          <a:off x="0" y="0"/>
-                          <a:ext cx="647700" cy="466725"/>
-                        </a:xfrm>
-                        <a:prstGeom prst="rect">
-                          <a:avLst/>
-                        </a:prstGeom>
-                        <a:solidFill>
-                          <a:schemeClr val="lt1"/>
-                        </a:solidFill>
-                        <a:ln w="31750" cap="flat" cmpd="sng">
-                          <a:solidFill>
-                            <a:schemeClr val="accent3"/>
-                          </a:solidFill>
-                          <a:prstDash val="solid"/>
-                          <a:miter/>
-                          <a:headEnd type="none" w="med" len="med"/>
-                          <a:tailEnd type="none" w="med" len="med"/>
-                        </a:ln>
-                      </wps:spPr>
-                      <wps:txbx>
-                        <w:txbxContent>
-                          <w:p>
-                            <w:pPr>
-                              <w:jc w:val="center"/>
-                              <w:rPr>
-                                <w:rFonts w:ascii="Arial" w:hAnsi="Arial" w:cs="Arial"/>
-                                <w:sz w:val="14"/>
-                                <w:szCs w:val="14"/>
-                                <w:lang w:val="en-US"/>
-                              </w:rPr>
-                            </w:pPr>
-                            <w:proofErr w:type="spellStart"/>
-                            <w:r>
-                              <w:rPr>
-                                <w:rFonts w:ascii="Arial" w:hAnsi="Arial" w:cs="Arial"/>
-                                <w:sz w:val="14"/>
-                                <w:szCs w:val="14"/>
-                                <w:lang w:val="en-US"/>
-                              </w:rPr>
-                              <w:t>Thêm</w:t>
-                            </w:r>
-                            <w:proofErr w:type="spellEnd"/>
-                            <w:r>
-                              <w:rPr>
-                                <w:rFonts w:ascii="Arial" w:hAnsi="Arial" w:cs="Arial"/>
-                                <w:sz w:val="14"/>
-                                <w:szCs w:val="14"/>
-                                <w:lang w:val="en-US"/>
-                              </w:rPr>
-                              <w:t xml:space="preserve"> </w:t>
-                            </w:r>
-                            <w:proofErr w:type="spellStart"/>
-                            <w:r>
-                              <w:rPr>
-                                <w:rFonts w:ascii="Arial" w:hAnsi="Arial" w:cs="Arial"/>
-                                <w:sz w:val="14"/>
-                                <w:szCs w:val="14"/>
-                                <w:lang w:val="en-US"/>
-                              </w:rPr>
-                              <w:t>mới</w:t>
-                            </w:r>
-                            <w:proofErr w:type="spellEnd"/>
-                            <w:r>
-                              <w:rPr>
-                                <w:rFonts w:ascii="Arial" w:hAnsi="Arial" w:cs="Arial"/>
-                                <w:sz w:val="14"/>
-                                <w:szCs w:val="14"/>
-                                <w:lang w:val="en-US"/>
-                              </w:rPr>
-                              <w:t xml:space="preserve"> </w:t>
-                            </w:r>
-                            <w:proofErr w:type="spellStart"/>
-                            <w:r>
-                              <w:rPr>
-                                <w:rFonts w:ascii="Arial" w:hAnsi="Arial" w:cs="Arial"/>
-                                <w:sz w:val="14"/>
-                                <w:szCs w:val="14"/>
-                                <w:lang w:val="en-US"/>
-                              </w:rPr>
-                              <w:t>phòng</w:t>
-                            </w:r>
-                            <w:proofErr w:type="spellEnd"/>
-                          </w:p>
-                        </w:txbxContent>
-                      </wps:txbx>
-                      <wps:bodyPr anchor="ctr" upright="1"/>
-                    </wps:wsp>
-                  </a:graphicData>
-                </a:graphic>
-              </wp:anchor>
-            </w:drawing>
-          </mc:Choice>
-          <mc:Fallback>
-            <w:pict>
-              <v:rect w14:anchorId="1F811825" id="Hình chữ nhật 8" o:spid="_x0000_s1037" style="position:absolute;margin-left:-14.25pt;margin-top:15.3pt;width:51pt;height:36.75pt;z-index:251243008;visibility:visible;mso-wrap-style:square;mso-wrap-distance-left:9pt;mso-wrap-distance-top:0;mso-wrap-distance-right:9pt;mso-wrap-distance-bottom:0;mso-position-horizontal:absolute;mso-position-horizontal-relative:text;mso-position-vertical:absolute;mso-position-vertical-relative:text;v-text-anchor:middle" o:gfxdata="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" fillcolor="white [3201]" strokecolor="#a5a5a5 [3206]" strokeweight="2.5pt">
-                <v:textbox>
-                  <w:txbxContent>
-                    <w:p>
-                      <w:pPr>
-                        <w:jc w:val="center"/>
-                        <w:rPr>
-                          <w:rFonts w:ascii="Arial" w:hAnsi="Arial" w:cs="Arial"/>
-                          <w:sz w:val="14"/>
-                          <w:szCs w:val="14"/>
-                          <w:lang w:val="en-US"/>
-                        </w:rPr>
-                      </w:pPr>
-                      <w:proofErr w:type="spellStart"/>
-                      <w:r>
-                        <w:rPr>
-                          <w:rFonts w:ascii="Arial" w:hAnsi="Arial" w:cs="Arial"/>
-                          <w:sz w:val="14"/>
-                          <w:szCs w:val="14"/>
-                          <w:lang w:val="en-US"/>
-                        </w:rPr>
-                        <w:t>Thêm</w:t>
-                      </w:r>
-                      <w:proofErr w:type="spellEnd"/>
-                      <w:r>
-                        <w:rPr>
-                          <w:rFonts w:ascii="Arial" w:hAnsi="Arial" w:cs="Arial"/>
-                          <w:sz w:val="14"/>
-                          <w:szCs w:val="14"/>
-                          <w:lang w:val="en-US"/>
-                        </w:rPr>
-                        <w:t xml:space="preserve"> </w:t>
-                      </w:r>
-                      <w:proofErr w:type="spellStart"/>
-                      <w:r>
-                        <w:rPr>
-                          <w:rFonts w:ascii="Arial" w:hAnsi="Arial" w:cs="Arial"/>
-                          <w:sz w:val="14"/>
-                          <w:szCs w:val="14"/>
-                          <w:lang w:val="en-US"/>
-                        </w:rPr>
-                        <w:t>mới</w:t>
-                      </w:r>
-                      <w:proofErr w:type="spellEnd"/>
-                      <w:r>
-                        <w:rPr>
-                          <w:rFonts w:ascii="Arial" w:hAnsi="Arial" w:cs="Arial"/>
-                          <w:sz w:val="14"/>
-                          <w:szCs w:val="14"/>
-                          <w:lang w:val="en-US"/>
-                        </w:rPr>
-                        <w:t xml:space="preserve"> </w:t>
-                      </w:r>
-                      <w:proofErr w:type="spellStart"/>
-                      <w:r>
-                        <w:rPr>
-                          <w:rFonts w:ascii="Arial" w:hAnsi="Arial" w:cs="Arial"/>
-                          <w:sz w:val="14"/>
-                          <w:szCs w:val="14"/>
-                          <w:lang w:val="en-US"/>
-                        </w:rPr>
-                        <w:t>phòng</w:t>
-                      </w:r>
-                      <w:proofErr w:type="spellEnd"/>
-                    </w:p>
-                  </w:txbxContent>
-                </v:textbox>
-              </v:rect>
-            </w:pict>
-          </mc:Fallback>
-        </mc:AlternateContent>
-      </w:r>
-      <w:r>
-        <w:rPr>
-          <w:rFonts w:ascii="Arial" w:hAnsi="Arial" w:cs="Arial"/>
-          <w:noProof/>
-          <w:sz w:val="28"/>
-          <w:szCs w:val="28"/>
-          <w:lang w:val="en-US"/>
-        </w:rPr>
-        <mc:AlternateContent>
-          <mc:Choice Requires="wps">
-            <w:drawing>
-              <wp:anchor distT="0" distB="0" distL="114300" distR="114300" simplePos="0" relativeHeight="251017728" behindDoc="0" locked="0" layoutInCell="1" allowOverlap="1" wp14:anchorId="1BBBE8A7" wp14:editId="12D91EB2">
-                <wp:simplePos x="0" y="0"/>
-                <wp:positionH relativeFrom="column">
-                  <wp:posOffset>4619625</wp:posOffset>
-                </wp:positionH>
-                <wp:positionV relativeFrom="paragraph">
-                  <wp:posOffset>108584</wp:posOffset>
-                </wp:positionV>
-                <wp:extent cx="655955" cy="523875"/>
-                <wp:effectExtent l="19050" t="19050" r="10795" b="28575"/>
-                <wp:wrapNone/>
-                <wp:docPr id="45" name="Hình chữ nhật 11"/>
-                <wp:cNvGraphicFramePr/>
-                <a:graphic xmlns:a="http://schemas.openxmlformats.org/drawingml/2006/main">
-                  <a:graphicData uri="http://schemas.microsoft.com/office/word/2010/wordprocessingShape">
-                    <wps:wsp>
-                      <wps:cNvSpPr/>
-                      <wps:spPr>
-                        <a:xfrm>
-                          <a:off x="0" y="0"/>
-                          <a:ext cx="655955" cy="523875"/>
-                        </a:xfrm>
-                        <a:prstGeom prst="rect">
-                          <a:avLst/>
-                        </a:prstGeom>
-                        <a:solidFill>
-                          <a:schemeClr val="lt1"/>
-                        </a:solidFill>
-                        <a:ln w="31750" cap="flat" cmpd="sng">
-                          <a:solidFill>
-                            <a:schemeClr val="accent3"/>
-                          </a:solidFill>
-                          <a:prstDash val="solid"/>
-                          <a:miter/>
-                          <a:headEnd type="none" w="med" len="med"/>
-                          <a:tailEnd type="none" w="med" len="med"/>
-                        </a:ln>
-                      </wps:spPr>
-                      <wps:txbx>
-                        <w:txbxContent>
-                          <w:p>
-                            <w:pPr>
-                              <w:jc w:val="center"/>
-                              <w:rPr>
-                                <w:rFonts w:ascii="Arial" w:hAnsi="Arial" w:cs="Arial"/>
-                                <w:sz w:val="14"/>
-                                <w:szCs w:val="14"/>
-                                <w:lang w:val="en-US"/>
-                              </w:rPr>
-                            </w:pPr>
-                            <w:proofErr w:type="spellStart"/>
-                            <w:r>
-                              <w:rPr>
-                                <w:rFonts w:ascii="Arial" w:hAnsi="Arial" w:cs="Arial"/>
-                                <w:sz w:val="14"/>
-                                <w:szCs w:val="14"/>
-                                <w:lang w:val="en-US"/>
-                              </w:rPr>
-                              <w:t>Tính</w:t>
-                            </w:r>
-                            <w:proofErr w:type="spellEnd"/>
-                            <w:r>
-                              <w:rPr>
-                                <w:rFonts w:ascii="Arial" w:hAnsi="Arial" w:cs="Arial"/>
-                                <w:sz w:val="14"/>
-                                <w:szCs w:val="14"/>
-                                <w:lang w:val="en-US"/>
-                              </w:rPr>
-                              <w:t xml:space="preserve"> </w:t>
-                            </w:r>
-                            <w:proofErr w:type="spellStart"/>
-                            <w:r>
-                              <w:rPr>
-                                <w:rFonts w:ascii="Arial" w:hAnsi="Arial" w:cs="Arial"/>
-                                <w:sz w:val="14"/>
-                                <w:szCs w:val="14"/>
-                                <w:lang w:val="en-US"/>
-                              </w:rPr>
-                              <w:t>tổng</w:t>
-                            </w:r>
-                            <w:proofErr w:type="spellEnd"/>
-                            <w:r>
-                              <w:rPr>
-                                <w:rFonts w:ascii="Arial" w:hAnsi="Arial" w:cs="Arial"/>
-                                <w:sz w:val="14"/>
-                                <w:szCs w:val="14"/>
-                                <w:lang w:val="en-US"/>
-                              </w:rPr>
-                              <w:t xml:space="preserve"> </w:t>
-                            </w:r>
-                            <w:proofErr w:type="spellStart"/>
-                            <w:r>
-                              <w:rPr>
-                                <w:rFonts w:ascii="Arial" w:hAnsi="Arial" w:cs="Arial"/>
-                                <w:sz w:val="14"/>
-                                <w:szCs w:val="14"/>
-                                <w:lang w:val="en-US"/>
-                              </w:rPr>
-                              <w:t>tiền</w:t>
-                            </w:r>
-                            <w:proofErr w:type="spellEnd"/>
-                            <w:r>
-                              <w:rPr>
-                                <w:rFonts w:ascii="Arial" w:hAnsi="Arial" w:cs="Arial"/>
-                                <w:sz w:val="14"/>
-                                <w:szCs w:val="14"/>
-                                <w:lang w:val="en-US"/>
-                              </w:rPr>
-                              <w:t xml:space="preserve"> </w:t>
-                            </w:r>
-                            <w:proofErr w:type="spellStart"/>
-                            <w:r>
-                              <w:rPr>
-                                <w:rFonts w:ascii="Arial" w:hAnsi="Arial" w:cs="Arial"/>
-                                <w:sz w:val="14"/>
-                                <w:szCs w:val="14"/>
-                                <w:lang w:val="en-US"/>
-                              </w:rPr>
-                              <w:t>lúc</w:t>
-                            </w:r>
-                            <w:proofErr w:type="spellEnd"/>
-                            <w:r>
-                              <w:rPr>
-                                <w:rFonts w:ascii="Arial" w:hAnsi="Arial" w:cs="Arial"/>
-                                <w:sz w:val="14"/>
-                                <w:szCs w:val="14"/>
-                                <w:lang w:val="en-US"/>
-                              </w:rPr>
-                              <w:t xml:space="preserve"> </w:t>
-                            </w:r>
-                            <w:proofErr w:type="spellStart"/>
-                            <w:r>
-                              <w:rPr>
-                                <w:rFonts w:ascii="Arial" w:hAnsi="Arial" w:cs="Arial"/>
-                                <w:sz w:val="14"/>
-                                <w:szCs w:val="14"/>
-                                <w:lang w:val="en-US"/>
-                              </w:rPr>
-                              <w:t>trả</w:t>
-                            </w:r>
-                            <w:proofErr w:type="spellEnd"/>
-                            <w:r>
-                              <w:rPr>
-                                <w:rFonts w:ascii="Arial" w:hAnsi="Arial" w:cs="Arial"/>
-                                <w:sz w:val="14"/>
-                                <w:szCs w:val="14"/>
-                                <w:lang w:val="en-US"/>
-                              </w:rPr>
-                              <w:t xml:space="preserve"> </w:t>
-                            </w:r>
-                            <w:proofErr w:type="spellStart"/>
-                            <w:r>
-                              <w:rPr>
-                                <w:rFonts w:ascii="Arial" w:hAnsi="Arial" w:cs="Arial"/>
-                                <w:sz w:val="14"/>
-                                <w:szCs w:val="14"/>
-                                <w:lang w:val="en-US"/>
-                              </w:rPr>
-                              <w:t>phòng</w:t>
-                            </w:r>
-                            <w:proofErr w:type="spellEnd"/>
-                          </w:p>
-                        </w:txbxContent>
-                      </wps:txbx>
-                      <wps:bodyPr anchor="ctr" upright="1">
-                        <a:noAutofit/>
-                      </wps:bodyPr>
-                    </wps:wsp>
-                  </a:graphicData>
-                </a:graphic>
-                <wp14:sizeRelV relativeFrom="margin">
-                  <wp14:pctHeight>0</wp14:pctHeight>
-                </wp14:sizeRelV>
-              </wp:anchor>
-            </w:drawing>
-          </mc:Choice>
-          <mc:Fallback>
-            <w:pict>
-              <v:rect w14:anchorId="1BBBE8A7" id="Hình chữ nhật 11" o:spid="_x0000_s1038" style="position:absolute;margin-left:363.75pt;margin-top:8.55pt;width:51.65pt;height:41.25pt;z-index:251017728;visibility:visible;mso-wrap-style:square;mso-height-percent:0;mso-wrap-distance-left:9pt;mso-wrap-distance-top:0;mso-wrap-distance-right:9pt;mso-wrap-distance-bottom:0;mso-position-horizontal:absolute;mso-position-horizontal-relative:text;mso-position-vertical:absolute;mso-position-vertical-relative:text;mso-height-percent:0;mso-height-relative:margin;v-text-anchor:middle" o:gfxdata="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" fillcolor="white [3201]" strokecolor="#a5a5a5 [3206]" strokeweight="2.5pt">
-                <v:textbox>
-                  <w:txbxContent>
-                    <w:p>
-                      <w:pPr>
-                        <w:jc w:val="center"/>
-                        <w:rPr>
-                          <w:rFonts w:ascii="Arial" w:hAnsi="Arial" w:cs="Arial"/>
-                          <w:sz w:val="14"/>
-                          <w:szCs w:val="14"/>
-                          <w:lang w:val="en-US"/>
-                        </w:rPr>
-                      </w:pPr>
-                      <w:proofErr w:type="spellStart"/>
-                      <w:r>
-                        <w:rPr>
-                          <w:rFonts w:ascii="Arial" w:hAnsi="Arial" w:cs="Arial"/>
-                          <w:sz w:val="14"/>
-                          <w:szCs w:val="14"/>
-                          <w:lang w:val="en-US"/>
-                        </w:rPr>
-                        <w:t>Tính</w:t>
-                      </w:r>
-                      <w:proofErr w:type="spellEnd"/>
-                      <w:r>
-                        <w:rPr>
-                          <w:rFonts w:ascii="Arial" w:hAnsi="Arial" w:cs="Arial"/>
-                          <w:sz w:val="14"/>
-                          <w:szCs w:val="14"/>
-                          <w:lang w:val="en-US"/>
-                        </w:rPr>
-                        <w:t xml:space="preserve"> </w:t>
-                      </w:r>
-                      <w:proofErr w:type="spellStart"/>
-                      <w:r>
-                        <w:rPr>
-                          <w:rFonts w:ascii="Arial" w:hAnsi="Arial" w:cs="Arial"/>
-                          <w:sz w:val="14"/>
-                          <w:szCs w:val="14"/>
-                          <w:lang w:val="en-US"/>
-                        </w:rPr>
-                        <w:t>tổng</w:t>
-                      </w:r>
-                      <w:proofErr w:type="spellEnd"/>
-                      <w:r>
-                        <w:rPr>
-                          <w:rFonts w:ascii="Arial" w:hAnsi="Arial" w:cs="Arial"/>
-                          <w:sz w:val="14"/>
-                          <w:szCs w:val="14"/>
-                          <w:lang w:val="en-US"/>
-                        </w:rPr>
-                        <w:t xml:space="preserve"> </w:t>
-                      </w:r>
-                      <w:proofErr w:type="spellStart"/>
-                      <w:r>
-                        <w:rPr>
-                          <w:rFonts w:ascii="Arial" w:hAnsi="Arial" w:cs="Arial"/>
-                          <w:sz w:val="14"/>
-                          <w:szCs w:val="14"/>
-                          <w:lang w:val="en-US"/>
-                        </w:rPr>
-                        <w:t>tiền</w:t>
-                      </w:r>
-                      <w:proofErr w:type="spellEnd"/>
-                      <w:r>
-                        <w:rPr>
-                          <w:rFonts w:ascii="Arial" w:hAnsi="Arial" w:cs="Arial"/>
-                          <w:sz w:val="14"/>
-                          <w:szCs w:val="14"/>
-                          <w:lang w:val="en-US"/>
-                        </w:rPr>
-                        <w:t xml:space="preserve"> </w:t>
-                      </w:r>
-                      <w:proofErr w:type="spellStart"/>
-                      <w:r>
-                        <w:rPr>
-                          <w:rFonts w:ascii="Arial" w:hAnsi="Arial" w:cs="Arial"/>
-                          <w:sz w:val="14"/>
-                          <w:szCs w:val="14"/>
-                          <w:lang w:val="en-US"/>
-                        </w:rPr>
-                        <w:t>lúc</w:t>
-                      </w:r>
-                      <w:proofErr w:type="spellEnd"/>
-                      <w:r>
-                        <w:rPr>
-                          <w:rFonts w:ascii="Arial" w:hAnsi="Arial" w:cs="Arial"/>
-                          <w:sz w:val="14"/>
-                          <w:szCs w:val="14"/>
-                          <w:lang w:val="en-US"/>
-                        </w:rPr>
-                        <w:t xml:space="preserve"> </w:t>
-                      </w:r>
-                      <w:proofErr w:type="spellStart"/>
-                      <w:r>
-                        <w:rPr>
-                          <w:rFonts w:ascii="Arial" w:hAnsi="Arial" w:cs="Arial"/>
-                          <w:sz w:val="14"/>
-                          <w:szCs w:val="14"/>
-                          <w:lang w:val="en-US"/>
-                        </w:rPr>
-                        <w:t>trả</w:t>
-                      </w:r>
-                      <w:proofErr w:type="spellEnd"/>
-                      <w:r>
-                        <w:rPr>
-                          <w:rFonts w:ascii="Arial" w:hAnsi="Arial" w:cs="Arial"/>
-                          <w:sz w:val="14"/>
-                          <w:szCs w:val="14"/>
-                          <w:lang w:val="en-US"/>
-                        </w:rPr>
-                        <w:t xml:space="preserve"> </w:t>
-                      </w:r>
-                      <w:proofErr w:type="spellStart"/>
-                      <w:r>
-                        <w:rPr>
-                          <w:rFonts w:ascii="Arial" w:hAnsi="Arial" w:cs="Arial"/>
-                          <w:sz w:val="14"/>
-                          <w:szCs w:val="14"/>
-                          <w:lang w:val="en-US"/>
-                        </w:rPr>
-                        <w:t>phòng</w:t>
-                      </w:r>
-                      <w:proofErr w:type="spellEnd"/>
-                    </w:p>
-                  </w:txbxContent>
-                </v:textbox>
-              </v:rect>
-            </w:pict>
-          </mc:Fallback>
-        </mc:AlternateContent>
-      </w:r>
-      <w:r>
-        <w:rPr>
-          <w:rFonts w:ascii="Arial" w:hAnsi="Arial" w:cs="Arial"/>
-          <w:noProof/>
-          <w:sz w:val="28"/>
-          <w:szCs w:val="28"/>
-          <w:lang w:val="en-US"/>
-        </w:rPr>
-        <mc:AlternateContent>
-          <mc:Choice Requires="wps">
-            <w:drawing>
-              <wp:anchor distT="0" distB="0" distL="114300" distR="114300" simplePos="0" relativeHeight="252202496" behindDoc="0" locked="0" layoutInCell="1" allowOverlap="1" wp14:anchorId="2E7B45D7" wp14:editId="4A332544">
+              <wp:anchor distT="0" distB="0" distL="114300" distR="114300" simplePos="0" relativeHeight="251798528" behindDoc="0" locked="0" layoutInCell="1" allowOverlap="1" wp14:anchorId="2E7B45D7" wp14:editId="4A332544">
                 <wp:simplePos x="0" y="0"/>
                 <wp:positionH relativeFrom="column">
                   <wp:posOffset>4476750</wp:posOffset>
@@ -5596,7 +5140,7 @@
           </mc:Choice>
           <mc:Fallback>
             <w:pict>
-              <v:line w14:anchorId="2FE7F1AA" id="Đường kết nối Thẳng 84" o:spid="_x0000_s1026" style="position:absolute;z-index:252202496;visibility:visible;mso-wrap-style:square;mso-wrap-distance-left:9pt;mso-wrap-distance-top:0;mso-wrap-distance-right:9pt;mso-wrap-distance-bottom:0;mso-position-horizontal:absolute;mso-position-horizontal-relative:text;mso-position-vertical:absolute;mso-position-vertical-relative:text" from="352.5pt,22.05pt" to="363.75pt,22.05pt" o:gfxdata="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" strokecolor="#4e92d1 [3044]"/>
+              <v:line w14:anchorId="696543D8" id="Đường kết nối Thẳng 84" o:spid="_x0000_s1026" style="position:absolute;z-index:251798528;visibility:visible;mso-wrap-style:square;mso-wrap-distance-left:9pt;mso-wrap-distance-top:0;mso-wrap-distance-right:9pt;mso-wrap-distance-bottom:0;mso-position-horizontal:absolute;mso-position-horizontal-relative:text;mso-position-vertical:absolute;mso-position-vertical-relative:text" from="352.5pt,22.05pt" to="363.75pt,22.05pt" o:gfxdata="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" strokecolor="#4e92d1 [3044]"/>
             </w:pict>
           </mc:Fallback>
         </mc:AlternateContent>
@@ -5605,12 +5149,12 @@
     <w:p>
       <w:pPr>
         <w:spacing w:line="360" w:lineRule="auto"/>
+        <w:ind w:firstLine="284"/>
         <w:rPr>
           <w:rFonts w:ascii="Arial" w:hAnsi="Arial" w:cs="Arial"/>
           <w:lang w:val="en-US"/>
         </w:rPr>
       </w:pPr>
-      <w:bookmarkStart w:id="0" w:name="_GoBack"/>
       <w:r>
         <w:rPr>
           <w:rFonts w:ascii="Arial" w:hAnsi="Arial" w:cs="Arial"/>
@@ -5622,43 +5166,111 @@
         <mc:AlternateContent>
           <mc:Choice Requires="wps">
             <w:drawing>
-              <wp:anchor distT="0" distB="0" distL="114300" distR="114300" simplePos="0" relativeHeight="251665920" behindDoc="0" locked="0" layoutInCell="1" allowOverlap="1" wp14:anchorId="03ECEC31" wp14:editId="332DBCA3">
+              <wp:anchor distT="0" distB="0" distL="114300" distR="114300" simplePos="0" relativeHeight="251582464" behindDoc="0" locked="0" layoutInCell="1" allowOverlap="1" wp14:anchorId="211DB492" wp14:editId="0BA4F838">
                 <wp:simplePos x="0" y="0"/>
                 <wp:positionH relativeFrom="column">
-                  <wp:posOffset>962025</wp:posOffset>
+                  <wp:posOffset>-152400</wp:posOffset>
                 </wp:positionH>
                 <wp:positionV relativeFrom="paragraph">
-                  <wp:posOffset>6985</wp:posOffset>
+                  <wp:posOffset>335915</wp:posOffset>
                 </wp:positionV>
-                <wp:extent cx="123825" cy="0"/>
-                <wp:effectExtent l="0" t="0" r="0" b="0"/>
+                <wp:extent cx="647700" cy="476250"/>
+                <wp:effectExtent l="15875" t="15875" r="22225" b="22225"/>
                 <wp:wrapNone/>
-                <wp:docPr id="34" name="Đường kết nối Thẳng 67"/>
+                <wp:docPr id="74" name="Hình chữ nhật 13"/>
                 <wp:cNvGraphicFramePr/>
                 <a:graphic xmlns:a="http://schemas.openxmlformats.org/drawingml/2006/main">
                   <a:graphicData uri="http://schemas.microsoft.com/office/word/2010/wordprocessingShape">
                     <wps:wsp>
-                      <wps:cNvCnPr/>
+                      <wps:cNvSpPr/>
                       <wps:spPr>
                         <a:xfrm>
                           <a:off x="0" y="0"/>
-                          <a:ext cx="123825" cy="0"/>
+                          <a:ext cx="647700" cy="476250"/>
                         </a:xfrm>
-                        <a:prstGeom prst="line">
+                        <a:prstGeom prst="rect">
                           <a:avLst/>
                         </a:prstGeom>
-                        <a:ln w="9525" cap="flat" cmpd="sng">
+                        <a:solidFill>
+                          <a:schemeClr val="lt1"/>
+                        </a:solidFill>
+                        <a:ln w="31750" cap="flat" cmpd="sng">
                           <a:solidFill>
-                            <a:schemeClr val="accent1">
-                              <a:lumMod val="95000"/>
-                            </a:schemeClr>
+                            <a:schemeClr val="accent3"/>
                           </a:solidFill>
                           <a:prstDash val="solid"/>
+                          <a:miter/>
                           <a:headEnd type="none" w="med" len="med"/>
                           <a:tailEnd type="none" w="med" len="med"/>
                         </a:ln>
                       </wps:spPr>
-                      <wps:bodyPr/>
+                      <wps:txbx>
+                        <w:txbxContent>
+                          <w:p>
+                            <w:pPr>
+                              <w:jc w:val="center"/>
+                              <w:rPr>
+                                <w:rFonts w:ascii="Arial" w:hAnsi="Arial" w:cs="Arial"/>
+                                <w:sz w:val="14"/>
+                                <w:szCs w:val="14"/>
+                                <w:lang w:val="en-US"/>
+                              </w:rPr>
+                            </w:pPr>
+                            <w:proofErr w:type="spellStart"/>
+                            <w:r>
+                              <w:rPr>
+                                <w:rFonts w:ascii="Arial" w:hAnsi="Arial" w:cs="Arial"/>
+                                <w:sz w:val="14"/>
+                                <w:szCs w:val="14"/>
+                                <w:lang w:val="en-US"/>
+                              </w:rPr>
+                              <w:t>Cập</w:t>
+                            </w:r>
+                            <w:proofErr w:type="spellEnd"/>
+                            <w:r>
+                              <w:rPr>
+                                <w:rFonts w:ascii="Arial" w:hAnsi="Arial" w:cs="Arial"/>
+                                <w:sz w:val="14"/>
+                                <w:szCs w:val="14"/>
+                                <w:lang w:val="en-US"/>
+                              </w:rPr>
+                              <w:t xml:space="preserve"> </w:t>
+                            </w:r>
+                            <w:proofErr w:type="spellStart"/>
+                            <w:r>
+                              <w:rPr>
+                                <w:rFonts w:ascii="Arial" w:hAnsi="Arial" w:cs="Arial"/>
+                                <w:sz w:val="14"/>
+                                <w:szCs w:val="14"/>
+                                <w:lang w:val="en-US"/>
+                              </w:rPr>
+                              <w:t>nhật</w:t>
+                            </w:r>
+                            <w:proofErr w:type="spellEnd"/>
+                            <w:r>
+                              <w:rPr>
+                                <w:rFonts w:ascii="Arial" w:hAnsi="Arial" w:cs="Arial"/>
+                                <w:sz w:val="14"/>
+                                <w:szCs w:val="14"/>
+                                <w:lang w:val="en-US"/>
+                              </w:rPr>
+                              <w:t xml:space="preserve"> </w:t>
+                            </w:r>
+                            <w:proofErr w:type="spellStart"/>
+                            <w:r>
+                              <w:rPr>
+                                <w:rFonts w:ascii="Arial" w:hAnsi="Arial" w:cs="Arial"/>
+                                <w:sz w:val="14"/>
+                                <w:szCs w:val="14"/>
+                                <w:lang w:val="en-US"/>
+                              </w:rPr>
+                              <w:t>phòng</w:t>
+                            </w:r>
+                            <w:proofErr w:type="spellEnd"/>
+                          </w:p>
+                        </w:txbxContent>
+                      </wps:txbx>
+                      <wps:bodyPr anchor="ctr" upright="1"/>
                     </wps:wsp>
                   </a:graphicData>
                 </a:graphic>
@@ -5667,16 +5279,83 @@
           </mc:Choice>
           <mc:Fallback>
             <w:pict>
-              <v:line w14:anchorId="52F3EAF6" id="Đường kết nối Thẳng 67" o:spid="_x0000_s1026" style="position:absolute;z-index:251665920;visibility:visible;mso-wrap-style:square;mso-wrap-distance-left:9pt;mso-wrap-distance-top:0;mso-wrap-distance-right:9pt;mso-wrap-distance-bottom:0;mso-position-horizontal:absolute;mso-position-horizontal-relative:text;mso-position-vertical:absolute;mso-position-vertical-relative:text" from="75.75pt,.55pt" to="85.5pt,.55pt" o:gfxdata="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" strokecolor="#4e92d1 [3044]"/>
+              <v:rect w14:anchorId="211DB492" id="Hình chữ nhật 13" o:spid="_x0000_s1038" style="position:absolute;left:0;text-align:left;margin-left:-12pt;margin-top:26.45pt;width:51pt;height:37.5pt;z-index:251582464;visibility:visible;mso-wrap-style:square;mso-wrap-distance-left:9pt;mso-wrap-distance-top:0;mso-wrap-distance-right:9pt;mso-wrap-distance-bottom:0;mso-position-horizontal:absolute;mso-position-horizontal-relative:text;mso-position-vertical:absolute;mso-position-vertical-relative:text;v-text-anchor:middle" o:gfxdata="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" fillcolor="white [3201]" strokecolor="#a5a5a5 [3206]" strokeweight="2.5pt">
+                <v:textbox>
+                  <w:txbxContent>
+                    <w:p>
+                      <w:pPr>
+                        <w:jc w:val="center"/>
+                        <w:rPr>
+                          <w:rFonts w:ascii="Arial" w:hAnsi="Arial" w:cs="Arial"/>
+                          <w:sz w:val="14"/>
+                          <w:szCs w:val="14"/>
+                          <w:lang w:val="en-US"/>
+                        </w:rPr>
+                      </w:pPr>
+                      <w:proofErr w:type="spellStart"/>
+                      <w:r>
+                        <w:rPr>
+                          <w:rFonts w:ascii="Arial" w:hAnsi="Arial" w:cs="Arial"/>
+                          <w:sz w:val="14"/>
+                          <w:szCs w:val="14"/>
+                          <w:lang w:val="en-US"/>
+                        </w:rPr>
+                        <w:t>Cập</w:t>
+                      </w:r>
+                      <w:proofErr w:type="spellEnd"/>
+                      <w:r>
+                        <w:rPr>
+                          <w:rFonts w:ascii="Arial" w:hAnsi="Arial" w:cs="Arial"/>
+                          <w:sz w:val="14"/>
+                          <w:szCs w:val="14"/>
+                          <w:lang w:val="en-US"/>
+                        </w:rPr>
+                        <w:t xml:space="preserve"> </w:t>
+                      </w:r>
+                      <w:proofErr w:type="spellStart"/>
+                      <w:r>
+                        <w:rPr>
+                          <w:rFonts w:ascii="Arial" w:hAnsi="Arial" w:cs="Arial"/>
+                          <w:sz w:val="14"/>
+                          <w:szCs w:val="14"/>
+                          <w:lang w:val="en-US"/>
+                        </w:rPr>
+                        <w:t>nhật</w:t>
+                      </w:r>
+                      <w:proofErr w:type="spellEnd"/>
+                      <w:r>
+                        <w:rPr>
+                          <w:rFonts w:ascii="Arial" w:hAnsi="Arial" w:cs="Arial"/>
+                          <w:sz w:val="14"/>
+                          <w:szCs w:val="14"/>
+                          <w:lang w:val="en-US"/>
+                        </w:rPr>
+                        <w:t xml:space="preserve"> </w:t>
+                      </w:r>
+                      <w:proofErr w:type="spellStart"/>
+                      <w:r>
+                        <w:rPr>
+                          <w:rFonts w:ascii="Arial" w:hAnsi="Arial" w:cs="Arial"/>
+                          <w:sz w:val="14"/>
+                          <w:szCs w:val="14"/>
+                          <w:lang w:val="en-US"/>
+                        </w:rPr>
+                        <w:t>phòng</w:t>
+                      </w:r>
+                      <w:proofErr w:type="spellEnd"/>
+                    </w:p>
+                  </w:txbxContent>
+                </v:textbox>
+              </v:rect>
             </w:pict>
           </mc:Fallback>
         </mc:AlternateContent>
       </w:r>
     </w:p>
-    <w:bookmarkEnd w:id="0"/>
     <w:p>
       <w:pPr>
         <w:spacing w:line="360" w:lineRule="auto"/>
+        <w:ind w:right="95"/>
         <w:rPr>
           <w:rFonts w:ascii="Arial" w:hAnsi="Arial" w:cs="Arial"/>
           <w:lang w:val="en-US"/>
@@ -5693,13 +5372,13 @@
         <mc:AlternateContent>
           <mc:Choice Requires="wps">
             <w:drawing>
-              <wp:anchor distT="0" distB="0" distL="114300" distR="114300" simplePos="0" relativeHeight="251032064" behindDoc="0" locked="0" layoutInCell="1" allowOverlap="1" wp14:anchorId="3676DB4E" wp14:editId="08C800E7">
+              <wp:anchor distT="0" distB="0" distL="114300" distR="114300" simplePos="0" relativeHeight="251518976" behindDoc="0" locked="0" layoutInCell="1" allowOverlap="1" wp14:anchorId="3676DB4E" wp14:editId="08C800E7">
                 <wp:simplePos x="0" y="0"/>
                 <wp:positionH relativeFrom="column">
-                  <wp:posOffset>3486150</wp:posOffset>
+                  <wp:posOffset>3438525</wp:posOffset>
                 </wp:positionH>
                 <wp:positionV relativeFrom="paragraph">
-                  <wp:posOffset>256540</wp:posOffset>
+                  <wp:posOffset>120650</wp:posOffset>
                 </wp:positionV>
                 <wp:extent cx="702310" cy="466725"/>
                 <wp:effectExtent l="15875" t="15875" r="24765" b="31750"/>
@@ -5846,7 +5525,7 @@
           </mc:Choice>
           <mc:Fallback>
             <w:pict>
-              <v:rect w14:anchorId="3676DB4E" id="Hình chữ nhật 15" o:spid="_x0000_s1039" style="position:absolute;margin-left:274.5pt;margin-top:20.2pt;width:55.3pt;height:36.75pt;z-index:251032064;visibility:visible;mso-wrap-style:square;mso-wrap-distance-left:9pt;mso-wrap-distance-top:0;mso-wrap-distance-right:9pt;mso-wrap-distance-bottom:0;mso-position-horizontal:absolute;mso-position-horizontal-relative:text;mso-position-vertical:absolute;mso-position-vertical-relative:text;v-text-anchor:middle" o:gfxdata="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" fillcolor="white [3201]" strokecolor="#a5a5a5 [3206]" strokeweight="2.5pt">
+              <v:rect w14:anchorId="3676DB4E" id="Hình chữ nhật 15" o:spid="_x0000_s1039" style="position:absolute;margin-left:270.75pt;margin-top:9.5pt;width:55.3pt;height:36.75pt;z-index:251518976;visibility:visible;mso-wrap-style:square;mso-wrap-distance-left:9pt;mso-wrap-distance-top:0;mso-wrap-distance-right:9pt;mso-wrap-distance-bottom:0;mso-position-horizontal:absolute;mso-position-horizontal-relative:text;mso-position-vertical:absolute;mso-position-vertical-relative:text;v-text-anchor:middle" o:gfxdata="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" fillcolor="white [3201]" strokecolor="#a5a5a5 [3206]" strokeweight="2.5pt">
                 <v:textbox>
                   <w:txbxContent>
                     <w:p>
@@ -5969,289 +5648,13 @@
         <mc:AlternateContent>
           <mc:Choice Requires="wps">
             <w:drawing>
-              <wp:anchor distT="0" distB="0" distL="114300" distR="114300" simplePos="0" relativeHeight="251443712" behindDoc="0" locked="0" layoutInCell="1" allowOverlap="1" wp14:anchorId="0DD9DC3C" wp14:editId="79E2AB95">
+              <wp:anchor distT="0" distB="0" distL="114300" distR="114300" simplePos="0" relativeHeight="251597824" behindDoc="0" locked="0" layoutInCell="1" allowOverlap="1" wp14:anchorId="07DD5F67" wp14:editId="52A1B807">
                 <wp:simplePos x="0" y="0"/>
                 <wp:positionH relativeFrom="column">
-                  <wp:posOffset>2390775</wp:posOffset>
+                  <wp:posOffset>1159510</wp:posOffset>
                 </wp:positionH>
                 <wp:positionV relativeFrom="paragraph">
-                  <wp:posOffset>208915</wp:posOffset>
-                </wp:positionV>
-                <wp:extent cx="666750" cy="584835"/>
-                <wp:effectExtent l="15875" t="15875" r="22225" b="27940"/>
-                <wp:wrapNone/>
-                <wp:docPr id="48" name="Hình chữ nhật 57"/>
-                <wp:cNvGraphicFramePr/>
-                <a:graphic xmlns:a="http://schemas.openxmlformats.org/drawingml/2006/main">
-                  <a:graphicData uri="http://schemas.microsoft.com/office/word/2010/wordprocessingShape">
-                    <wps:wsp>
-                      <wps:cNvSpPr/>
-                      <wps:spPr>
-                        <a:xfrm>
-                          <a:off x="0" y="0"/>
-                          <a:ext cx="666750" cy="584835"/>
-                        </a:xfrm>
-                        <a:prstGeom prst="rect">
-                          <a:avLst/>
-                        </a:prstGeom>
-                        <a:solidFill>
-                          <a:schemeClr val="lt1"/>
-                        </a:solidFill>
-                        <a:ln w="31750" cap="flat" cmpd="sng">
-                          <a:solidFill>
-                            <a:schemeClr val="accent3"/>
-                          </a:solidFill>
-                          <a:prstDash val="solid"/>
-                          <a:miter/>
-                          <a:headEnd type="none" w="med" len="med"/>
-                          <a:tailEnd type="none" w="med" len="med"/>
-                        </a:ln>
-                      </wps:spPr>
-                      <wps:txbx>
-                        <w:txbxContent>
-                          <w:p>
-                            <w:pPr>
-                              <w:jc w:val="center"/>
-                              <w:rPr>
-                                <w:rFonts w:ascii="Arial" w:hAnsi="Arial" w:cs="Arial"/>
-                                <w:sz w:val="14"/>
-                                <w:szCs w:val="14"/>
-                                <w:lang w:val="en-US"/>
-                              </w:rPr>
-                            </w:pPr>
-                            <w:proofErr w:type="spellStart"/>
-                            <w:r>
-                              <w:rPr>
-                                <w:rFonts w:ascii="Arial" w:hAnsi="Arial" w:cs="Arial"/>
-                                <w:sz w:val="14"/>
-                                <w:szCs w:val="14"/>
-                                <w:lang w:val="en-US"/>
-                              </w:rPr>
-                              <w:t>Cập</w:t>
-                            </w:r>
-                            <w:proofErr w:type="spellEnd"/>
-                            <w:r>
-                              <w:rPr>
-                                <w:rFonts w:ascii="Arial" w:hAnsi="Arial" w:cs="Arial"/>
-                                <w:sz w:val="14"/>
-                                <w:szCs w:val="14"/>
-                                <w:lang w:val="en-US"/>
-                              </w:rPr>
-                              <w:t xml:space="preserve"> </w:t>
-                            </w:r>
-                            <w:proofErr w:type="spellStart"/>
-                            <w:r>
-                              <w:rPr>
-                                <w:rFonts w:ascii="Arial" w:hAnsi="Arial" w:cs="Arial"/>
-                                <w:sz w:val="14"/>
-                                <w:szCs w:val="14"/>
-                                <w:lang w:val="en-US"/>
-                              </w:rPr>
-                              <w:t>nhật</w:t>
-                            </w:r>
-                            <w:proofErr w:type="spellEnd"/>
-                            <w:r>
-                              <w:rPr>
-                                <w:rFonts w:ascii="Arial" w:hAnsi="Arial" w:cs="Arial"/>
-                                <w:sz w:val="14"/>
-                                <w:szCs w:val="14"/>
-                                <w:lang w:val="en-US"/>
-                              </w:rPr>
-                              <w:t xml:space="preserve"> </w:t>
-                            </w:r>
-                            <w:proofErr w:type="spellStart"/>
-                            <w:r>
-                              <w:rPr>
-                                <w:rFonts w:ascii="Arial" w:hAnsi="Arial" w:cs="Arial"/>
-                                <w:sz w:val="14"/>
-                                <w:szCs w:val="14"/>
-                                <w:lang w:val="en-US"/>
-                              </w:rPr>
-                              <w:t>thông</w:t>
-                            </w:r>
-                            <w:proofErr w:type="spellEnd"/>
-                            <w:r>
-                              <w:rPr>
-                                <w:rFonts w:ascii="Arial" w:hAnsi="Arial" w:cs="Arial"/>
-                                <w:sz w:val="14"/>
-                                <w:szCs w:val="14"/>
-                                <w:lang w:val="en-US"/>
-                              </w:rPr>
-                              <w:t xml:space="preserve"> tin </w:t>
-                            </w:r>
-                            <w:proofErr w:type="spellStart"/>
-                            <w:r>
-                              <w:rPr>
-                                <w:rFonts w:ascii="Arial" w:hAnsi="Arial" w:cs="Arial"/>
-                                <w:sz w:val="14"/>
-                                <w:szCs w:val="14"/>
-                                <w:lang w:val="en-US"/>
-                              </w:rPr>
-                              <w:t>khách</w:t>
-                            </w:r>
-                            <w:proofErr w:type="spellEnd"/>
-                            <w:r>
-                              <w:rPr>
-                                <w:rFonts w:ascii="Arial" w:hAnsi="Arial" w:cs="Arial"/>
-                                <w:sz w:val="14"/>
-                                <w:szCs w:val="14"/>
-                                <w:lang w:val="en-US"/>
-                              </w:rPr>
-                              <w:t xml:space="preserve"> </w:t>
-                            </w:r>
-                            <w:proofErr w:type="spellStart"/>
-                            <w:r>
-                              <w:rPr>
-                                <w:rFonts w:ascii="Arial" w:hAnsi="Arial" w:cs="Arial"/>
-                                <w:sz w:val="14"/>
-                                <w:szCs w:val="14"/>
-                                <w:lang w:val="en-US"/>
-                              </w:rPr>
-                              <w:t>hàng</w:t>
-                            </w:r>
-                            <w:proofErr w:type="spellEnd"/>
-                          </w:p>
-                        </w:txbxContent>
-                      </wps:txbx>
-                      <wps:bodyPr anchor="ctr" upright="1"/>
-                    </wps:wsp>
-                  </a:graphicData>
-                </a:graphic>
-              </wp:anchor>
-            </w:drawing>
-          </mc:Choice>
-          <mc:Fallback>
-            <w:pict>
-              <v:rect w14:anchorId="0DD9DC3C" id="Hình chữ nhật 57" o:spid="_x0000_s1040" style="position:absolute;margin-left:188.25pt;margin-top:16.45pt;width:52.5pt;height:46.05pt;z-index:251443712;visibility:visible;mso-wrap-style:square;mso-wrap-distance-left:9pt;mso-wrap-distance-top:0;mso-wrap-distance-right:9pt;mso-wrap-distance-bottom:0;mso-position-horizontal:absolute;mso-position-horizontal-relative:text;mso-position-vertical:absolute;mso-position-vertical-relative:text;v-text-anchor:middle" o:gfxdata="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" fillcolor="white [3201]" strokecolor="#a5a5a5 [3206]" strokeweight="2.5pt">
-                <v:textbox>
-                  <w:txbxContent>
-                    <w:p>
-                      <w:pPr>
-                        <w:jc w:val="center"/>
-                        <w:rPr>
-                          <w:rFonts w:ascii="Arial" w:hAnsi="Arial" w:cs="Arial"/>
-                          <w:sz w:val="14"/>
-                          <w:szCs w:val="14"/>
-                          <w:lang w:val="en-US"/>
-                        </w:rPr>
-                      </w:pPr>
-                      <w:proofErr w:type="spellStart"/>
-                      <w:r>
-                        <w:rPr>
-                          <w:rFonts w:ascii="Arial" w:hAnsi="Arial" w:cs="Arial"/>
-                          <w:sz w:val="14"/>
-                          <w:szCs w:val="14"/>
-                          <w:lang w:val="en-US"/>
-                        </w:rPr>
-                        <w:t>Cập</w:t>
-                      </w:r>
-                      <w:proofErr w:type="spellEnd"/>
-                      <w:r>
-                        <w:rPr>
-                          <w:rFonts w:ascii="Arial" w:hAnsi="Arial" w:cs="Arial"/>
-                          <w:sz w:val="14"/>
-                          <w:szCs w:val="14"/>
-                          <w:lang w:val="en-US"/>
-                        </w:rPr>
-                        <w:t xml:space="preserve"> </w:t>
-                      </w:r>
-                      <w:proofErr w:type="spellStart"/>
-                      <w:r>
-                        <w:rPr>
-                          <w:rFonts w:ascii="Arial" w:hAnsi="Arial" w:cs="Arial"/>
-                          <w:sz w:val="14"/>
-                          <w:szCs w:val="14"/>
-                          <w:lang w:val="en-US"/>
-                        </w:rPr>
-                        <w:t>nhật</w:t>
-                      </w:r>
-                      <w:proofErr w:type="spellEnd"/>
-                      <w:r>
-                        <w:rPr>
-                          <w:rFonts w:ascii="Arial" w:hAnsi="Arial" w:cs="Arial"/>
-                          <w:sz w:val="14"/>
-                          <w:szCs w:val="14"/>
-                          <w:lang w:val="en-US"/>
-                        </w:rPr>
-                        <w:t xml:space="preserve"> </w:t>
-                      </w:r>
-                      <w:proofErr w:type="spellStart"/>
-                      <w:r>
-                        <w:rPr>
-                          <w:rFonts w:ascii="Arial" w:hAnsi="Arial" w:cs="Arial"/>
-                          <w:sz w:val="14"/>
-                          <w:szCs w:val="14"/>
-                          <w:lang w:val="en-US"/>
-                        </w:rPr>
-                        <w:t>thông</w:t>
-                      </w:r>
-                      <w:proofErr w:type="spellEnd"/>
-                      <w:r>
-                        <w:rPr>
-                          <w:rFonts w:ascii="Arial" w:hAnsi="Arial" w:cs="Arial"/>
-                          <w:sz w:val="14"/>
-                          <w:szCs w:val="14"/>
-                          <w:lang w:val="en-US"/>
-                        </w:rPr>
-                        <w:t xml:space="preserve"> tin </w:t>
-                      </w:r>
-                      <w:proofErr w:type="spellStart"/>
-                      <w:r>
-                        <w:rPr>
-                          <w:rFonts w:ascii="Arial" w:hAnsi="Arial" w:cs="Arial"/>
-                          <w:sz w:val="14"/>
-                          <w:szCs w:val="14"/>
-                          <w:lang w:val="en-US"/>
-                        </w:rPr>
-                        <w:t>khách</w:t>
-                      </w:r>
-                      <w:proofErr w:type="spellEnd"/>
-                      <w:r>
-                        <w:rPr>
-                          <w:rFonts w:ascii="Arial" w:hAnsi="Arial" w:cs="Arial"/>
-                          <w:sz w:val="14"/>
-                          <w:szCs w:val="14"/>
-                          <w:lang w:val="en-US"/>
-                        </w:rPr>
-                        <w:t xml:space="preserve"> </w:t>
-                      </w:r>
-                      <w:proofErr w:type="spellStart"/>
-                      <w:r>
-                        <w:rPr>
-                          <w:rFonts w:ascii="Arial" w:hAnsi="Arial" w:cs="Arial"/>
-                          <w:sz w:val="14"/>
-                          <w:szCs w:val="14"/>
-                          <w:lang w:val="en-US"/>
-                        </w:rPr>
-                        <w:t>hàng</w:t>
-                      </w:r>
-                      <w:proofErr w:type="spellEnd"/>
-                    </w:p>
-                  </w:txbxContent>
-                </v:textbox>
-              </v:rect>
-            </w:pict>
-          </mc:Fallback>
-        </mc:AlternateContent>
-      </w:r>
-      <w:r>
-        <w:rPr>
-          <w:rFonts w:ascii="Arial" w:hAnsi="Arial" w:cs="Arial"/>
-          <w:noProof/>
-          <w:sz w:val="28"/>
-          <w:szCs w:val="28"/>
-          <w:lang w:val="en-US"/>
-        </w:rPr>
-        <mc:AlternateContent>
-          <mc:Choice Requires="wps">
-            <w:drawing>
-              <wp:anchor distT="0" distB="0" distL="114300" distR="114300" simplePos="0" relativeHeight="251386368" behindDoc="0" locked="0" layoutInCell="1" allowOverlap="1" wp14:anchorId="07DD5F67" wp14:editId="52A1B807">
-                <wp:simplePos x="0" y="0"/>
-                <wp:positionH relativeFrom="column">
-                  <wp:posOffset>1133475</wp:posOffset>
-                </wp:positionH>
-                <wp:positionV relativeFrom="paragraph">
-                  <wp:posOffset>266065</wp:posOffset>
+                  <wp:posOffset>25400</wp:posOffset>
                 </wp:positionV>
                 <wp:extent cx="685800" cy="466725"/>
                 <wp:effectExtent l="15875" t="15875" r="22225" b="31750"/>
@@ -6398,7 +5801,7 @@
           </mc:Choice>
           <mc:Fallback>
             <w:pict>
-              <v:rect w14:anchorId="07DD5F67" id="Hình chữ nhật 14" o:spid="_x0000_s1041" style="position:absolute;margin-left:89.25pt;margin-top:20.95pt;width:54pt;height:36.75pt;z-index:251386368;visibility:visible;mso-wrap-style:square;mso-wrap-distance-left:9pt;mso-wrap-distance-top:0;mso-wrap-distance-right:9pt;mso-wrap-distance-bottom:0;mso-position-horizontal:absolute;mso-position-horizontal-relative:text;mso-position-vertical:absolute;mso-position-vertical-relative:text;v-text-anchor:middle" o:gfxdata="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" fillcolor="white [3201]" strokecolor="#a5a5a5 [3206]" strokeweight="2.5pt">
+              <v:rect w14:anchorId="07DD5F67" id="Hình chữ nhật 14" o:spid="_x0000_s1040" style="position:absolute;margin-left:91.3pt;margin-top:2pt;width:54pt;height:36.75pt;z-index:251597824;visibility:visible;mso-wrap-style:square;mso-wrap-distance-left:9pt;mso-wrap-distance-top:0;mso-wrap-distance-right:9pt;mso-wrap-distance-bottom:0;mso-position-horizontal:absolute;mso-position-horizontal-relative:text;mso-position-vertical:absolute;mso-position-vertical-relative:text;v-text-anchor:middle" o:gfxdata="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" fillcolor="white [3201]" strokecolor="#a5a5a5 [3206]" strokeweight="2.5pt">
                 <v:textbox>
                   <w:txbxContent>
                     <w:p>
@@ -6514,25 +5917,155 @@
         <w:rPr>
           <w:rFonts w:ascii="Arial" w:hAnsi="Arial" w:cs="Arial"/>
           <w:noProof/>
-          <w:sz w:val="28"/>
-          <w:szCs w:val="28"/>
           <w:lang w:val="en-US"/>
         </w:rPr>
         <mc:AlternateContent>
           <mc:Choice Requires="wps">
             <w:drawing>
-              <wp:anchor distT="0" distB="0" distL="114300" distR="114300" simplePos="0" relativeHeight="251319808" behindDoc="0" locked="0" layoutInCell="1" allowOverlap="1" wp14:anchorId="211DB492" wp14:editId="0BA4F838">
+              <wp:anchor distT="0" distB="0" distL="114300" distR="114300" simplePos="0" relativeHeight="251643904" behindDoc="0" locked="0" layoutInCell="1" allowOverlap="1" wp14:anchorId="29AD5231" wp14:editId="7936D9B2">
                 <wp:simplePos x="0" y="0"/>
                 <wp:positionH relativeFrom="column">
-                  <wp:posOffset>-171450</wp:posOffset>
+                  <wp:posOffset>990600</wp:posOffset>
                 </wp:positionH>
                 <wp:positionV relativeFrom="paragraph">
-                  <wp:posOffset>275590</wp:posOffset>
+                  <wp:posOffset>177165</wp:posOffset>
                 </wp:positionV>
-                <wp:extent cx="647700" cy="476250"/>
-                <wp:effectExtent l="15875" t="15875" r="22225" b="22225"/>
+                <wp:extent cx="123825" cy="0"/>
+                <wp:effectExtent l="0" t="0" r="0" b="0"/>
                 <wp:wrapNone/>
-                <wp:docPr id="74" name="Hình chữ nhật 13"/>
+                <wp:docPr id="55" name="Đường kết nối Thẳng 66"/>
+                <wp:cNvGraphicFramePr/>
+                <a:graphic xmlns:a="http://schemas.openxmlformats.org/drawingml/2006/main">
+                  <a:graphicData uri="http://schemas.microsoft.com/office/word/2010/wordprocessingShape">
+                    <wps:wsp>
+                      <wps:cNvCnPr/>
+                      <wps:spPr>
+                        <a:xfrm>
+                          <a:off x="0" y="0"/>
+                          <a:ext cx="123825" cy="0"/>
+                        </a:xfrm>
+                        <a:prstGeom prst="line">
+                          <a:avLst/>
+                        </a:prstGeom>
+                        <a:ln w="9525" cap="flat" cmpd="sng">
+                          <a:solidFill>
+                            <a:schemeClr val="accent1">
+                              <a:lumMod val="95000"/>
+                            </a:schemeClr>
+                          </a:solidFill>
+                          <a:prstDash val="solid"/>
+                          <a:headEnd type="none" w="med" len="med"/>
+                          <a:tailEnd type="none" w="med" len="med"/>
+                        </a:ln>
+                      </wps:spPr>
+                      <wps:bodyPr/>
+                    </wps:wsp>
+                  </a:graphicData>
+                </a:graphic>
+              </wp:anchor>
+            </w:drawing>
+          </mc:Choice>
+          <mc:Fallback>
+            <w:pict>
+              <v:line w14:anchorId="33889678" id="Đường kết nối Thẳng 66" o:spid="_x0000_s1026" style="position:absolute;z-index:251643904;visibility:visible;mso-wrap-style:square;mso-wrap-distance-left:9pt;mso-wrap-distance-top:0;mso-wrap-distance-right:9pt;mso-wrap-distance-bottom:0;mso-position-horizontal:absolute;mso-position-horizontal-relative:text;mso-position-vertical:absolute;mso-position-vertical-relative:text" from="78pt,13.95pt" to="87.75pt,13.95pt" o:gfxdata="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" strokecolor="#4e92d1 [3044]"/>
+            </w:pict>
+          </mc:Fallback>
+        </mc:AlternateContent>
+      </w:r>
+      <w:r>
+        <w:rPr>
+          <w:rFonts w:ascii="Arial" w:hAnsi="Arial" w:cs="Arial"/>
+          <w:noProof/>
+          <w:lang w:val="en-US"/>
+        </w:rPr>
+        <mc:AlternateContent>
+          <mc:Choice Requires="wps">
+            <w:drawing>
+              <wp:anchor distT="0" distB="0" distL="114300" distR="114300" simplePos="0" relativeHeight="251626496" behindDoc="0" locked="0" layoutInCell="1" allowOverlap="1" wp14:anchorId="484A6ED6" wp14:editId="6A8AD43E">
+                <wp:simplePos x="0" y="0"/>
+                <wp:positionH relativeFrom="column">
+                  <wp:posOffset>-285750</wp:posOffset>
+                </wp:positionH>
+                <wp:positionV relativeFrom="paragraph">
+                  <wp:posOffset>215265</wp:posOffset>
+                </wp:positionV>
+                <wp:extent cx="114300" cy="0"/>
+                <wp:effectExtent l="0" t="0" r="0" b="0"/>
+                <wp:wrapNone/>
+                <wp:docPr id="67" name="Đường kết nối Thẳng 62"/>
+                <wp:cNvGraphicFramePr/>
+                <a:graphic xmlns:a="http://schemas.openxmlformats.org/drawingml/2006/main">
+                  <a:graphicData uri="http://schemas.microsoft.com/office/word/2010/wordprocessingShape">
+                    <wps:wsp>
+                      <wps:cNvCnPr/>
+                      <wps:spPr>
+                        <a:xfrm>
+                          <a:off x="0" y="0"/>
+                          <a:ext cx="114300" cy="0"/>
+                        </a:xfrm>
+                        <a:prstGeom prst="line">
+                          <a:avLst/>
+                        </a:prstGeom>
+                        <a:ln w="9525" cap="flat" cmpd="sng">
+                          <a:solidFill>
+                            <a:schemeClr val="accent1">
+                              <a:lumMod val="95000"/>
+                            </a:schemeClr>
+                          </a:solidFill>
+                          <a:prstDash val="solid"/>
+                          <a:headEnd type="none" w="med" len="med"/>
+                          <a:tailEnd type="none" w="med" len="med"/>
+                        </a:ln>
+                      </wps:spPr>
+                      <wps:bodyPr/>
+                    </wps:wsp>
+                  </a:graphicData>
+                </a:graphic>
+              </wp:anchor>
+            </w:drawing>
+          </mc:Choice>
+          <mc:Fallback>
+            <w:pict>
+              <v:line w14:anchorId="3A0DDE5C" id="Đường kết nối Thẳng 62" o:spid="_x0000_s1026" style="position:absolute;z-index:251626496;visibility:visible;mso-wrap-style:square;mso-wrap-distance-left:9pt;mso-wrap-distance-top:0;mso-wrap-distance-right:9pt;mso-wrap-distance-bottom:0;mso-position-horizontal:absolute;mso-position-horizontal-relative:text;mso-position-vertical:absolute;mso-position-vertical-relative:text" from="-22.5pt,16.95pt" to="-13.5pt,16.95pt" o:gfxdata="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" strokecolor="#4e92d1 [3044]"/>
+            </w:pict>
+          </mc:Fallback>
+        </mc:AlternateContent>
+      </w:r>
+    </w:p>
+    <w:p>
+      <w:pPr>
+        <w:tabs>
+          <w:tab w:val="left" w:pos="6663"/>
+        </w:tabs>
+        <w:spacing w:line="360" w:lineRule="auto"/>
+        <w:rPr>
+          <w:rFonts w:ascii="Arial" w:hAnsi="Arial" w:cs="Arial"/>
+          <w:lang w:val="en-US"/>
+        </w:rPr>
+      </w:pPr>
+      <w:r>
+        <w:rPr>
+          <w:rFonts w:ascii="Arial" w:hAnsi="Arial" w:cs="Arial"/>
+          <w:noProof/>
+          <w:sz w:val="28"/>
+          <w:szCs w:val="28"/>
+          <w:lang w:val="en-US"/>
+        </w:rPr>
+        <mc:AlternateContent>
+          <mc:Choice Requires="wps">
+            <w:drawing>
+              <wp:anchor distT="0" distB="0" distL="114300" distR="114300" simplePos="0" relativeHeight="251790336" behindDoc="0" locked="0" layoutInCell="1" allowOverlap="1" wp14:anchorId="46DB7877" wp14:editId="6CA9536E">
+                <wp:simplePos x="0" y="0"/>
+                <wp:positionH relativeFrom="column">
+                  <wp:posOffset>4657725</wp:posOffset>
+                </wp:positionH>
+                <wp:positionV relativeFrom="paragraph">
+                  <wp:posOffset>26035</wp:posOffset>
+                </wp:positionV>
+                <wp:extent cx="656590" cy="457200"/>
+                <wp:effectExtent l="15875" t="15875" r="32385" b="22225"/>
+                <wp:wrapNone/>
+                <wp:docPr id="80" name="Hình chữ nhật 21"/>
                 <wp:cNvGraphicFramePr/>
                 <a:graphic xmlns:a="http://schemas.openxmlformats.org/drawingml/2006/main">
                   <a:graphicData uri="http://schemas.microsoft.com/office/word/2010/wordprocessingShape">
@@ -6541,7 +6074,7 @@
                       <wps:spPr>
                         <a:xfrm>
                           <a:off x="0" y="0"/>
-                          <a:ext cx="647700" cy="476250"/>
+                          <a:ext cx="656590" cy="457200"/>
                         </a:xfrm>
                         <a:prstGeom prst="rect">
                           <a:avLst/>
@@ -6579,7 +6112,7 @@
                                 <w:szCs w:val="14"/>
                                 <w:lang w:val="en-US"/>
                               </w:rPr>
-                              <w:t>Cập</w:t>
+                              <w:t>Xóa</w:t>
                             </w:r>
                             <w:proofErr w:type="spellEnd"/>
                             <w:r>
@@ -6599,7 +6132,7 @@
                                 <w:szCs w:val="14"/>
                                 <w:lang w:val="en-US"/>
                               </w:rPr>
-                              <w:t>nhật</w:t>
+                              <w:t>hóa</w:t>
                             </w:r>
                             <w:proofErr w:type="spellEnd"/>
                             <w:r>
@@ -6619,7 +6152,7 @@
                                 <w:szCs w:val="14"/>
                                 <w:lang w:val="en-US"/>
                               </w:rPr>
-                              <w:t>phòng</w:t>
+                              <w:t>đơn</w:t>
                             </w:r>
                             <w:proofErr w:type="spellEnd"/>
                           </w:p>
@@ -6634,7 +6167,7 @@
           </mc:Choice>
           <mc:Fallback>
             <w:pict>
-              <v:rect w14:anchorId="211DB492" id="Hình chữ nhật 13" o:spid="_x0000_s1042" style="position:absolute;margin-left:-13.5pt;margin-top:21.7pt;width:51pt;height:37.5pt;z-index:251319808;visibility:visible;mso-wrap-style:square;mso-wrap-distance-left:9pt;mso-wrap-distance-top:0;mso-wrap-distance-right:9pt;mso-wrap-distance-bottom:0;mso-position-horizontal:absolute;mso-position-horizontal-relative:text;mso-position-vertical:absolute;mso-position-vertical-relative:text;v-text-anchor:middle" o:gfxdata="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" fillcolor="white [3201]" strokecolor="#a5a5a5 [3206]" strokeweight="2.5pt">
+              <v:rect w14:anchorId="46DB7877" id="_x0000_s1041" style="position:absolute;margin-left:366.75pt;margin-top:2.05pt;width:51.7pt;height:36pt;z-index:251790336;visibility:visible;mso-wrap-style:square;mso-wrap-distance-left:9pt;mso-wrap-distance-top:0;mso-wrap-distance-right:9pt;mso-wrap-distance-bottom:0;mso-position-horizontal:absolute;mso-position-horizontal-relative:text;mso-position-vertical:absolute;mso-position-vertical-relative:text;v-text-anchor:middle" o:gfxdata="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" fillcolor="white [3201]" strokecolor="#a5a5a5 [3206]" strokeweight="2.5pt">
                 <v:textbox>
                   <w:txbxContent>
                     <w:p>
@@ -6655,7 +6188,7 @@
                           <w:szCs w:val="14"/>
                           <w:lang w:val="en-US"/>
                         </w:rPr>
-                        <w:t>Cập</w:t>
+                        <w:t>Xóa</w:t>
                       </w:r>
                       <w:proofErr w:type="spellEnd"/>
                       <w:r>
@@ -6675,7 +6208,7 @@
                           <w:szCs w:val="14"/>
                           <w:lang w:val="en-US"/>
                         </w:rPr>
-                        <w:t>nhật</w:t>
+                        <w:t>hóa</w:t>
                       </w:r>
                       <w:proofErr w:type="spellEnd"/>
                       <w:r>
@@ -6695,7 +6228,7 @@
                           <w:szCs w:val="14"/>
                           <w:lang w:val="en-US"/>
                         </w:rPr>
-                        <w:t>phòng</w:t>
+                        <w:t>đơn</w:t>
                       </w:r>
                       <w:proofErr w:type="spellEnd"/>
                     </w:p>
@@ -6710,302 +6243,18 @@
         <w:rPr>
           <w:rFonts w:ascii="Arial" w:hAnsi="Arial" w:cs="Arial"/>
           <w:noProof/>
-          <w:sz w:val="28"/>
-          <w:szCs w:val="28"/>
           <w:lang w:val="en-US"/>
         </w:rPr>
         <mc:AlternateContent>
           <mc:Choice Requires="wps">
             <w:drawing>
-              <wp:anchor distT="0" distB="0" distL="114300" distR="114300" simplePos="0" relativeHeight="251038208" behindDoc="0" locked="0" layoutInCell="1" allowOverlap="1" wp14:anchorId="00467B05" wp14:editId="2AEA2272">
-                <wp:simplePos x="0" y="0"/>
-                <wp:positionH relativeFrom="column">
-                  <wp:posOffset>4619625</wp:posOffset>
-                </wp:positionH>
-                <wp:positionV relativeFrom="paragraph">
-                  <wp:posOffset>227965</wp:posOffset>
-                </wp:positionV>
-                <wp:extent cx="656590" cy="466725"/>
-                <wp:effectExtent l="15875" t="15875" r="32385" b="31750"/>
-                <wp:wrapNone/>
-                <wp:docPr id="21" name="Hình chữ nhật 16"/>
-                <wp:cNvGraphicFramePr/>
-                <a:graphic xmlns:a="http://schemas.openxmlformats.org/drawingml/2006/main">
-                  <a:graphicData uri="http://schemas.microsoft.com/office/word/2010/wordprocessingShape">
-                    <wps:wsp>
-                      <wps:cNvSpPr/>
-                      <wps:spPr>
-                        <a:xfrm>
-                          <a:off x="0" y="0"/>
-                          <a:ext cx="656590" cy="466725"/>
-                        </a:xfrm>
-                        <a:prstGeom prst="rect">
-                          <a:avLst/>
-                        </a:prstGeom>
-                        <a:solidFill>
-                          <a:schemeClr val="lt1"/>
-                        </a:solidFill>
-                        <a:ln w="31750" cap="flat" cmpd="sng">
-                          <a:solidFill>
-                            <a:schemeClr val="accent3"/>
-                          </a:solidFill>
-                          <a:prstDash val="solid"/>
-                          <a:miter/>
-                          <a:headEnd type="none" w="med" len="med"/>
-                          <a:tailEnd type="none" w="med" len="med"/>
-                        </a:ln>
-                      </wps:spPr>
-                      <wps:txbx>
-                        <w:txbxContent>
-                          <w:p>
-                            <w:pPr>
-                              <w:rPr>
-                                <w:rFonts w:ascii="Arial" w:hAnsi="Arial" w:cs="Arial"/>
-                                <w:sz w:val="14"/>
-                                <w:szCs w:val="14"/>
-                                <w:lang w:val="en-US"/>
-                              </w:rPr>
-                            </w:pPr>
-                            <w:proofErr w:type="spellStart"/>
-                            <w:r>
-                              <w:rPr>
-                                <w:rFonts w:ascii="Arial" w:hAnsi="Arial" w:cs="Arial"/>
-                                <w:sz w:val="14"/>
-                                <w:szCs w:val="14"/>
-                                <w:lang w:val="en-US"/>
-                              </w:rPr>
-                              <w:t>Chỉnh</w:t>
-                            </w:r>
-                            <w:proofErr w:type="spellEnd"/>
-                            <w:r>
-                              <w:rPr>
-                                <w:rFonts w:ascii="Arial" w:hAnsi="Arial" w:cs="Arial"/>
-                                <w:sz w:val="14"/>
-                                <w:szCs w:val="14"/>
-                                <w:lang w:val="en-US"/>
-                              </w:rPr>
-                              <w:t xml:space="preserve"> </w:t>
-                            </w:r>
-                            <w:proofErr w:type="spellStart"/>
-                            <w:r>
-                              <w:rPr>
-                                <w:rFonts w:ascii="Arial" w:hAnsi="Arial" w:cs="Arial"/>
-                                <w:sz w:val="14"/>
-                                <w:szCs w:val="14"/>
-                                <w:lang w:val="en-US"/>
-                              </w:rPr>
-                              <w:t>sửa</w:t>
-                            </w:r>
-                            <w:proofErr w:type="spellEnd"/>
-                            <w:r>
-                              <w:rPr>
-                                <w:rFonts w:ascii="Arial" w:hAnsi="Arial" w:cs="Arial"/>
-                                <w:sz w:val="14"/>
-                                <w:szCs w:val="14"/>
-                                <w:lang w:val="en-US"/>
-                              </w:rPr>
-                              <w:t xml:space="preserve"> </w:t>
-                            </w:r>
-                            <w:proofErr w:type="spellStart"/>
-                            <w:r>
-                              <w:rPr>
-                                <w:rFonts w:ascii="Arial" w:hAnsi="Arial" w:cs="Arial"/>
-                                <w:sz w:val="14"/>
-                                <w:szCs w:val="14"/>
-                                <w:lang w:val="en-US"/>
-                              </w:rPr>
-                              <w:t>thông</w:t>
-                            </w:r>
-                            <w:proofErr w:type="spellEnd"/>
-                            <w:r>
-                              <w:rPr>
-                                <w:rFonts w:ascii="Arial" w:hAnsi="Arial" w:cs="Arial"/>
-                                <w:sz w:val="14"/>
-                                <w:szCs w:val="14"/>
-                                <w:lang w:val="en-US"/>
-                              </w:rPr>
-                              <w:t xml:space="preserve"> tin </w:t>
-                            </w:r>
-                            <w:proofErr w:type="spellStart"/>
-                            <w:r>
-                              <w:rPr>
-                                <w:rFonts w:ascii="Arial" w:hAnsi="Arial" w:cs="Arial"/>
-                                <w:sz w:val="14"/>
-                                <w:szCs w:val="14"/>
-                                <w:lang w:val="en-US"/>
-                              </w:rPr>
-                              <w:t>hóa</w:t>
-                            </w:r>
-                            <w:proofErr w:type="spellEnd"/>
-                            <w:r>
-                              <w:rPr>
-                                <w:rFonts w:ascii="Arial" w:hAnsi="Arial" w:cs="Arial"/>
-                                <w:sz w:val="14"/>
-                                <w:szCs w:val="14"/>
-                                <w:lang w:val="en-US"/>
-                              </w:rPr>
-                              <w:t xml:space="preserve"> </w:t>
-                            </w:r>
-                            <w:proofErr w:type="spellStart"/>
-                            <w:r>
-                              <w:rPr>
-                                <w:rFonts w:ascii="Arial" w:hAnsi="Arial" w:cs="Arial"/>
-                                <w:sz w:val="14"/>
-                                <w:szCs w:val="14"/>
-                                <w:lang w:val="en-US"/>
-                              </w:rPr>
-                              <w:t>đơn</w:t>
-                            </w:r>
-                            <w:proofErr w:type="spellEnd"/>
-                          </w:p>
-                        </w:txbxContent>
-                      </wps:txbx>
-                      <wps:bodyPr anchor="ctr" upright="1"/>
-                    </wps:wsp>
-                  </a:graphicData>
-                </a:graphic>
-              </wp:anchor>
-            </w:drawing>
-          </mc:Choice>
-          <mc:Fallback>
-            <w:pict>
-              <v:rect w14:anchorId="00467B05" id="Hình chữ nhật 16" o:spid="_x0000_s1043" style="position:absolute;margin-left:363.75pt;margin-top:17.95pt;width:51.7pt;height:36.75pt;z-index:251038208;visibility:visible;mso-wrap-style:square;mso-wrap-distance-left:9pt;mso-wrap-distance-top:0;mso-wrap-distance-right:9pt;mso-wrap-distance-bottom:0;mso-position-horizontal:absolute;mso-position-horizontal-relative:text;mso-position-vertical:absolute;mso-position-vertical-relative:text;v-text-anchor:middle" o:gfxdata="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" fillcolor="white [3201]" strokecolor="#a5a5a5 [3206]" strokeweight="2.5pt">
-                <v:textbox>
-                  <w:txbxContent>
-                    <w:p>
-                      <w:pPr>
-                        <w:rPr>
-                          <w:rFonts w:ascii="Arial" w:hAnsi="Arial" w:cs="Arial"/>
-                          <w:sz w:val="14"/>
-                          <w:szCs w:val="14"/>
-                          <w:lang w:val="en-US"/>
-                        </w:rPr>
-                      </w:pPr>
-                      <w:proofErr w:type="spellStart"/>
-                      <w:r>
-                        <w:rPr>
-                          <w:rFonts w:ascii="Arial" w:hAnsi="Arial" w:cs="Arial"/>
-                          <w:sz w:val="14"/>
-                          <w:szCs w:val="14"/>
-                          <w:lang w:val="en-US"/>
-                        </w:rPr>
-                        <w:t>Chỉnh</w:t>
-                      </w:r>
-                      <w:proofErr w:type="spellEnd"/>
-                      <w:r>
-                        <w:rPr>
-                          <w:rFonts w:ascii="Arial" w:hAnsi="Arial" w:cs="Arial"/>
-                          <w:sz w:val="14"/>
-                          <w:szCs w:val="14"/>
-                          <w:lang w:val="en-US"/>
-                        </w:rPr>
-                        <w:t xml:space="preserve"> </w:t>
-                      </w:r>
-                      <w:proofErr w:type="spellStart"/>
-                      <w:r>
-                        <w:rPr>
-                          <w:rFonts w:ascii="Arial" w:hAnsi="Arial" w:cs="Arial"/>
-                          <w:sz w:val="14"/>
-                          <w:szCs w:val="14"/>
-                          <w:lang w:val="en-US"/>
-                        </w:rPr>
-                        <w:t>sửa</w:t>
-                      </w:r>
-                      <w:proofErr w:type="spellEnd"/>
-                      <w:r>
-                        <w:rPr>
-                          <w:rFonts w:ascii="Arial" w:hAnsi="Arial" w:cs="Arial"/>
-                          <w:sz w:val="14"/>
-                          <w:szCs w:val="14"/>
-                          <w:lang w:val="en-US"/>
-                        </w:rPr>
-                        <w:t xml:space="preserve"> </w:t>
-                      </w:r>
-                      <w:proofErr w:type="spellStart"/>
-                      <w:r>
-                        <w:rPr>
-                          <w:rFonts w:ascii="Arial" w:hAnsi="Arial" w:cs="Arial"/>
-                          <w:sz w:val="14"/>
-                          <w:szCs w:val="14"/>
-                          <w:lang w:val="en-US"/>
-                        </w:rPr>
-                        <w:t>thông</w:t>
-                      </w:r>
-                      <w:proofErr w:type="spellEnd"/>
-                      <w:r>
-                        <w:rPr>
-                          <w:rFonts w:ascii="Arial" w:hAnsi="Arial" w:cs="Arial"/>
-                          <w:sz w:val="14"/>
-                          <w:szCs w:val="14"/>
-                          <w:lang w:val="en-US"/>
-                        </w:rPr>
-                        <w:t xml:space="preserve"> tin </w:t>
-                      </w:r>
-                      <w:proofErr w:type="spellStart"/>
-                      <w:r>
-                        <w:rPr>
-                          <w:rFonts w:ascii="Arial" w:hAnsi="Arial" w:cs="Arial"/>
-                          <w:sz w:val="14"/>
-                          <w:szCs w:val="14"/>
-                          <w:lang w:val="en-US"/>
-                        </w:rPr>
-                        <w:t>hóa</w:t>
-                      </w:r>
-                      <w:proofErr w:type="spellEnd"/>
-                      <w:r>
-                        <w:rPr>
-                          <w:rFonts w:ascii="Arial" w:hAnsi="Arial" w:cs="Arial"/>
-                          <w:sz w:val="14"/>
-                          <w:szCs w:val="14"/>
-                          <w:lang w:val="en-US"/>
-                        </w:rPr>
-                        <w:t xml:space="preserve"> </w:t>
-                      </w:r>
-                      <w:proofErr w:type="spellStart"/>
-                      <w:r>
-                        <w:rPr>
-                          <w:rFonts w:ascii="Arial" w:hAnsi="Arial" w:cs="Arial"/>
-                          <w:sz w:val="14"/>
-                          <w:szCs w:val="14"/>
-                          <w:lang w:val="en-US"/>
-                        </w:rPr>
-                        <w:t>đơn</w:t>
-                      </w:r>
-                      <w:proofErr w:type="spellEnd"/>
-                    </w:p>
-                  </w:txbxContent>
-                </v:textbox>
-              </v:rect>
-            </w:pict>
-          </mc:Fallback>
-        </mc:AlternateContent>
-      </w:r>
-    </w:p>
-    <w:p>
-      <w:pPr>
-        <w:spacing w:line="360" w:lineRule="auto"/>
-        <w:ind w:firstLine="284"/>
-        <w:rPr>
-          <w:rFonts w:ascii="Arial" w:hAnsi="Arial" w:cs="Arial"/>
-          <w:lang w:val="en-US"/>
-        </w:rPr>
-      </w:pPr>
-      <w:r>
-        <w:rPr>
-          <w:rFonts w:ascii="Arial" w:hAnsi="Arial" w:cs="Arial"/>
-          <w:noProof/>
-          <w:lang w:val="en-US"/>
-        </w:rPr>
-        <mc:AlternateContent>
-          <mc:Choice Requires="wps">
-            <w:drawing>
-              <wp:anchor distT="0" distB="0" distL="114300" distR="114300" simplePos="0" relativeHeight="251642368" behindDoc="0" locked="0" layoutInCell="1" allowOverlap="1" wp14:anchorId="4446861C" wp14:editId="6093C998">
+              <wp:anchor distT="0" distB="0" distL="114300" distR="114300" simplePos="0" relativeHeight="251696128" behindDoc="0" locked="0" layoutInCell="1" allowOverlap="1" wp14:anchorId="4446861C" wp14:editId="6093C998">
                 <wp:simplePos x="0" y="0"/>
                 <wp:positionH relativeFrom="column">
                   <wp:posOffset>3276600</wp:posOffset>
                 </wp:positionH>
                 <wp:positionV relativeFrom="paragraph">
-                  <wp:posOffset>125730</wp:posOffset>
+                  <wp:posOffset>18415</wp:posOffset>
                 </wp:positionV>
                 <wp:extent cx="161925" cy="0"/>
                 <wp:effectExtent l="0" t="0" r="0" b="0"/>
@@ -7044,7 +6293,7 @@
           </mc:Choice>
           <mc:Fallback>
             <w:pict>
-              <v:line w14:anchorId="488B3036" id="Đường kết nối Thẳng 78" o:spid="_x0000_s1026" style="position:absolute;z-index:251642368;visibility:visible;mso-wrap-style:square;mso-wrap-distance-left:9pt;mso-wrap-distance-top:0;mso-wrap-distance-right:9pt;mso-wrap-distance-bottom:0;mso-position-horizontal:absolute;mso-position-horizontal-relative:text;mso-position-vertical:absolute;mso-position-vertical-relative:text" from="258pt,9.9pt" to="270.75pt,9.9pt" o:gfxdata="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" strokecolor="#4e92d1 [3044]"/>
+              <v:line w14:anchorId="6CC014A8" id="Đường kết nối Thẳng 78" o:spid="_x0000_s1026" style="position:absolute;z-index:251696128;visibility:visible;mso-wrap-style:square;mso-wrap-distance-left:9pt;mso-wrap-distance-top:0;mso-wrap-distance-right:9pt;mso-wrap-distance-bottom:0;mso-position-horizontal:absolute;mso-position-horizontal-relative:text;mso-position-vertical:absolute;mso-position-vertical-relative:text" from="258pt,1.45pt" to="270.75pt,1.45pt" o:gfxdata="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" strokecolor="#4e92d1 [3044]"/>
             </w:pict>
           </mc:Fallback>
         </mc:AlternateContent>
@@ -7053,1365 +6302,20 @@
         <w:rPr>
           <w:rFonts w:ascii="Arial" w:hAnsi="Arial" w:cs="Arial"/>
           <w:noProof/>
+          <w:sz w:val="28"/>
+          <w:szCs w:val="28"/>
           <w:lang w:val="en-US"/>
         </w:rPr>
         <mc:AlternateContent>
           <mc:Choice Requires="wps">
             <w:drawing>
-              <wp:anchor distT="0" distB="0" distL="114300" distR="114300" simplePos="0" relativeHeight="251604480" behindDoc="0" locked="0" layoutInCell="1" allowOverlap="1" wp14:anchorId="718952B7" wp14:editId="3C371F02">
+              <wp:anchor distT="0" distB="0" distL="114300" distR="114300" simplePos="0" relativeHeight="251551744" behindDoc="0" locked="0" layoutInCell="1" allowOverlap="1" wp14:anchorId="4CEB56B4" wp14:editId="7B6A169F">
                 <wp:simplePos x="0" y="0"/>
                 <wp:positionH relativeFrom="column">
-                  <wp:posOffset>2200274</wp:posOffset>
+                  <wp:posOffset>-133350</wp:posOffset>
                 </wp:positionH>
                 <wp:positionV relativeFrom="paragraph">
-                  <wp:posOffset>118745</wp:posOffset>
-                </wp:positionV>
-                <wp:extent cx="200025" cy="0"/>
-                <wp:effectExtent l="0" t="0" r="28575" b="19050"/>
-                <wp:wrapNone/>
-                <wp:docPr id="53" name="Đường kết nối Thẳng 74"/>
-                <wp:cNvGraphicFramePr/>
-                <a:graphic xmlns:a="http://schemas.openxmlformats.org/drawingml/2006/main">
-                  <a:graphicData uri="http://schemas.microsoft.com/office/word/2010/wordprocessingShape">
-                    <wps:wsp>
-                      <wps:cNvCnPr/>
-                      <wps:spPr>
-                        <a:xfrm>
-                          <a:off x="0" y="0"/>
-                          <a:ext cx="200025" cy="0"/>
-                        </a:xfrm>
-                        <a:prstGeom prst="line">
-                          <a:avLst/>
-                        </a:prstGeom>
-                        <a:ln w="9525" cap="flat" cmpd="sng">
-                          <a:solidFill>
-                            <a:schemeClr val="accent1">
-                              <a:lumMod val="95000"/>
-                            </a:schemeClr>
-                          </a:solidFill>
-                          <a:prstDash val="solid"/>
-                          <a:headEnd type="none" w="med" len="med"/>
-                          <a:tailEnd type="none" w="med" len="med"/>
-                        </a:ln>
-                      </wps:spPr>
-                      <wps:bodyPr/>
-                    </wps:wsp>
-                  </a:graphicData>
-                </a:graphic>
-                <wp14:sizeRelH relativeFrom="margin">
-                  <wp14:pctWidth>0</wp14:pctWidth>
-                </wp14:sizeRelH>
-                <wp14:sizeRelV relativeFrom="margin">
-                  <wp14:pctHeight>0</wp14:pctHeight>
-                </wp14:sizeRelV>
-              </wp:anchor>
-            </w:drawing>
-          </mc:Choice>
-          <mc:Fallback>
-            <w:pict>
-              <v:line w14:anchorId="08AB558B" id="Đường kết nối Thẳng 74" o:spid="_x0000_s1026" style="position:absolute;z-index:251604480;visibility:visible;mso-wrap-style:square;mso-width-percent:0;mso-height-percent:0;mso-wrap-distance-left:9pt;mso-wrap-distance-top:0;mso-wrap-distance-right:9pt;mso-wrap-distance-bottom:0;mso-position-horizontal:absolute;mso-position-horizontal-relative:text;mso-position-vertical:absolute;mso-position-vertical-relative:text;mso-width-percent:0;mso-height-percent:0;mso-width-relative:margin;mso-height-relative:margin" from="173.25pt,9.35pt" to="189pt,9.35pt" o:gfxdata="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" strokecolor="#4e92d1 [3044]"/>
-            </w:pict>
-          </mc:Fallback>
-        </mc:AlternateContent>
-      </w:r>
-      <w:r>
-        <w:rPr>
-          <w:rFonts w:ascii="Arial" w:hAnsi="Arial" w:cs="Arial"/>
-          <w:noProof/>
-          <w:lang w:val="en-US"/>
-        </w:rPr>
-        <mc:AlternateContent>
-          <mc:Choice Requires="wps">
-            <w:drawing>
-              <wp:anchor distT="0" distB="0" distL="114300" distR="114300" simplePos="0" relativeHeight="251548160" behindDoc="0" locked="0" layoutInCell="1" allowOverlap="1" wp14:anchorId="29AD5231" wp14:editId="7936D9B2">
-                <wp:simplePos x="0" y="0"/>
-                <wp:positionH relativeFrom="column">
-                  <wp:posOffset>981075</wp:posOffset>
-                </wp:positionH>
-                <wp:positionV relativeFrom="paragraph">
-                  <wp:posOffset>116205</wp:posOffset>
-                </wp:positionV>
-                <wp:extent cx="123825" cy="0"/>
-                <wp:effectExtent l="0" t="0" r="0" b="0"/>
-                <wp:wrapNone/>
-                <wp:docPr id="55" name="Đường kết nối Thẳng 66"/>
-                <wp:cNvGraphicFramePr/>
-                <a:graphic xmlns:a="http://schemas.openxmlformats.org/drawingml/2006/main">
-                  <a:graphicData uri="http://schemas.microsoft.com/office/word/2010/wordprocessingShape">
-                    <wps:wsp>
-                      <wps:cNvCnPr/>
-                      <wps:spPr>
-                        <a:xfrm>
-                          <a:off x="0" y="0"/>
-                          <a:ext cx="123825" cy="0"/>
-                        </a:xfrm>
-                        <a:prstGeom prst="line">
-                          <a:avLst/>
-                        </a:prstGeom>
-                        <a:ln w="9525" cap="flat" cmpd="sng">
-                          <a:solidFill>
-                            <a:schemeClr val="accent1">
-                              <a:lumMod val="95000"/>
-                            </a:schemeClr>
-                          </a:solidFill>
-                          <a:prstDash val="solid"/>
-                          <a:headEnd type="none" w="med" len="med"/>
-                          <a:tailEnd type="none" w="med" len="med"/>
-                        </a:ln>
-                      </wps:spPr>
-                      <wps:bodyPr/>
-                    </wps:wsp>
-                  </a:graphicData>
-                </a:graphic>
-              </wp:anchor>
-            </w:drawing>
-          </mc:Choice>
-          <mc:Fallback>
-            <w:pict>
-              <v:line w14:anchorId="4DB66693" id="Đường kết nối Thẳng 66" o:spid="_x0000_s1026" style="position:absolute;z-index:251548160;visibility:visible;mso-wrap-style:square;mso-wrap-distance-left:9pt;mso-wrap-distance-top:0;mso-wrap-distance-right:9pt;mso-wrap-distance-bottom:0;mso-position-horizontal:absolute;mso-position-horizontal-relative:text;mso-position-vertical:absolute;mso-position-vertical-relative:text" from="77.25pt,9.15pt" to="87pt,9.15pt" o:gfxdata="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" strokecolor="#4e92d1 [3044]"/>
-            </w:pict>
-          </mc:Fallback>
-        </mc:AlternateContent>
-      </w:r>
-      <w:r>
-        <w:rPr>
-          <w:rFonts w:ascii="Arial" w:hAnsi="Arial" w:cs="Arial"/>
-          <w:noProof/>
-          <w:lang w:val="en-US"/>
-        </w:rPr>
-        <mc:AlternateContent>
-          <mc:Choice Requires="wps">
-            <w:drawing>
-              <wp:anchor distT="0" distB="0" distL="114300" distR="114300" simplePos="0" relativeHeight="251516416" behindDoc="0" locked="0" layoutInCell="1" allowOverlap="1" wp14:anchorId="484A6ED6" wp14:editId="6A8AD43E">
-                <wp:simplePos x="0" y="0"/>
-                <wp:positionH relativeFrom="column">
-                  <wp:posOffset>-323850</wp:posOffset>
-                </wp:positionH>
-                <wp:positionV relativeFrom="paragraph">
-                  <wp:posOffset>144780</wp:posOffset>
-                </wp:positionV>
-                <wp:extent cx="114300" cy="0"/>
-                <wp:effectExtent l="0" t="0" r="0" b="0"/>
-                <wp:wrapNone/>
-                <wp:docPr id="67" name="Đường kết nối Thẳng 62"/>
-                <wp:cNvGraphicFramePr/>
-                <a:graphic xmlns:a="http://schemas.openxmlformats.org/drawingml/2006/main">
-                  <a:graphicData uri="http://schemas.microsoft.com/office/word/2010/wordprocessingShape">
-                    <wps:wsp>
-                      <wps:cNvCnPr/>
-                      <wps:spPr>
-                        <a:xfrm>
-                          <a:off x="0" y="0"/>
-                          <a:ext cx="114300" cy="0"/>
-                        </a:xfrm>
-                        <a:prstGeom prst="line">
-                          <a:avLst/>
-                        </a:prstGeom>
-                        <a:ln w="9525" cap="flat" cmpd="sng">
-                          <a:solidFill>
-                            <a:schemeClr val="accent1">
-                              <a:lumMod val="95000"/>
-                            </a:schemeClr>
-                          </a:solidFill>
-                          <a:prstDash val="solid"/>
-                          <a:headEnd type="none" w="med" len="med"/>
-                          <a:tailEnd type="none" w="med" len="med"/>
-                        </a:ln>
-                      </wps:spPr>
-                      <wps:bodyPr/>
-                    </wps:wsp>
-                  </a:graphicData>
-                </a:graphic>
-              </wp:anchor>
-            </w:drawing>
-          </mc:Choice>
-          <mc:Fallback>
-            <w:pict>
-              <v:line w14:anchorId="7013101A" id="Đường kết nối Thẳng 62" o:spid="_x0000_s1026" style="position:absolute;z-index:251516416;visibility:visible;mso-wrap-style:square;mso-wrap-distance-left:9pt;mso-wrap-distance-top:0;mso-wrap-distance-right:9pt;mso-wrap-distance-bottom:0;mso-position-horizontal:absolute;mso-position-horizontal-relative:text;mso-position-vertical:absolute;mso-position-vertical-relative:text" from="-25.5pt,11.4pt" to="-16.5pt,11.4pt" o:gfxdata="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" strokecolor="#4e92d1 [3044]"/>
-            </w:pict>
-          </mc:Fallback>
-        </mc:AlternateContent>
-      </w:r>
-      <w:r>
-        <w:rPr>
-          <w:rFonts w:ascii="Arial" w:hAnsi="Arial" w:cs="Arial"/>
-          <w:noProof/>
-          <w:lang w:val="en-US"/>
-        </w:rPr>
-        <mc:AlternateContent>
-          <mc:Choice Requires="wps">
-            <w:drawing>
-              <wp:anchor distT="0" distB="0" distL="114300" distR="114300" simplePos="0" relativeHeight="251731456" behindDoc="0" locked="0" layoutInCell="1" allowOverlap="1" wp14:anchorId="09DF477F" wp14:editId="55C68C88">
-                <wp:simplePos x="0" y="0"/>
-                <wp:positionH relativeFrom="column">
-                  <wp:posOffset>4476750</wp:posOffset>
-                </wp:positionH>
-                <wp:positionV relativeFrom="paragraph">
-                  <wp:posOffset>125730</wp:posOffset>
-                </wp:positionV>
-                <wp:extent cx="142875" cy="0"/>
-                <wp:effectExtent l="0" t="0" r="0" b="0"/>
-                <wp:wrapNone/>
-                <wp:docPr id="57" name="Đường kết nối Thẳng 83"/>
-                <wp:cNvGraphicFramePr/>
-                <a:graphic xmlns:a="http://schemas.openxmlformats.org/drawingml/2006/main">
-                  <a:graphicData uri="http://schemas.microsoft.com/office/word/2010/wordprocessingShape">
-                    <wps:wsp>
-                      <wps:cNvCnPr/>
-                      <wps:spPr>
-                        <a:xfrm>
-                          <a:off x="0" y="0"/>
-                          <a:ext cx="142875" cy="0"/>
-                        </a:xfrm>
-                        <a:prstGeom prst="line">
-                          <a:avLst/>
-                        </a:prstGeom>
-                        <a:ln w="9525" cap="flat" cmpd="sng">
-                          <a:solidFill>
-                            <a:schemeClr val="accent1">
-                              <a:lumMod val="95000"/>
-                            </a:schemeClr>
-                          </a:solidFill>
-                          <a:prstDash val="solid"/>
-                          <a:headEnd type="none" w="med" len="med"/>
-                          <a:tailEnd type="none" w="med" len="med"/>
-                        </a:ln>
-                      </wps:spPr>
-                      <wps:bodyPr/>
-                    </wps:wsp>
-                  </a:graphicData>
-                </a:graphic>
-              </wp:anchor>
-            </w:drawing>
-          </mc:Choice>
-          <mc:Fallback>
-            <w:pict>
-              <v:line w14:anchorId="304B3588" id="Đường kết nối Thẳng 83" o:spid="_x0000_s1026" style="position:absolute;z-index:251731456;visibility:visible;mso-wrap-style:square;mso-wrap-distance-left:9pt;mso-wrap-distance-top:0;mso-wrap-distance-right:9pt;mso-wrap-distance-bottom:0;mso-position-horizontal:absolute;mso-position-horizontal-relative:text;mso-position-vertical:absolute;mso-position-vertical-relative:text" from="352.5pt,9.9pt" to="363.75pt,9.9pt" o:gfxdata="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" strokecolor="#4e92d1 [3044]"/>
-            </w:pict>
-          </mc:Fallback>
-        </mc:AlternateContent>
-      </w:r>
-    </w:p>
-    <w:p>
-      <w:pPr>
-        <w:spacing w:line="360" w:lineRule="auto"/>
-        <w:ind w:right="95"/>
-        <w:rPr>
-          <w:rFonts w:ascii="Arial" w:hAnsi="Arial" w:cs="Arial"/>
-          <w:lang w:val="en-US"/>
-        </w:rPr>
-      </w:pPr>
-    </w:p>
-    <w:p>
-      <w:pPr>
-        <w:tabs>
-          <w:tab w:val="left" w:pos="6663"/>
-        </w:tabs>
-        <w:spacing w:line="360" w:lineRule="auto"/>
-        <w:rPr>
-          <w:rFonts w:ascii="Arial" w:hAnsi="Arial" w:cs="Arial"/>
-          <w:lang w:val="en-US"/>
-        </w:rPr>
-      </w:pPr>
-      <w:r>
-        <w:rPr>
-          <w:rFonts w:ascii="Arial" w:hAnsi="Arial" w:cs="Arial"/>
-          <w:noProof/>
-          <w:sz w:val="28"/>
-          <w:szCs w:val="28"/>
-          <w:lang w:val="en-US"/>
-        </w:rPr>
-        <mc:AlternateContent>
-          <mc:Choice Requires="wps">
-            <w:drawing>
-              <wp:anchor distT="0" distB="0" distL="114300" distR="114300" simplePos="0" relativeHeight="251907584" behindDoc="0" locked="0" layoutInCell="1" allowOverlap="1" wp14:anchorId="6227FD4D" wp14:editId="332D5DD2">
-                <wp:simplePos x="0" y="0"/>
-                <wp:positionH relativeFrom="column">
-                  <wp:posOffset>3473450</wp:posOffset>
-                </wp:positionH>
-                <wp:positionV relativeFrom="paragraph">
-                  <wp:posOffset>29845</wp:posOffset>
-                </wp:positionV>
-                <wp:extent cx="704850" cy="523875"/>
-                <wp:effectExtent l="19050" t="19050" r="19050" b="28575"/>
-                <wp:wrapNone/>
-                <wp:docPr id="77" name="Hình chữ nhật 20"/>
-                <wp:cNvGraphicFramePr/>
-                <a:graphic xmlns:a="http://schemas.openxmlformats.org/drawingml/2006/main">
-                  <a:graphicData uri="http://schemas.microsoft.com/office/word/2010/wordprocessingShape">
-                    <wps:wsp>
-                      <wps:cNvSpPr/>
-                      <wps:spPr>
-                        <a:xfrm>
-                          <a:off x="0" y="0"/>
-                          <a:ext cx="704850" cy="523875"/>
-                        </a:xfrm>
-                        <a:prstGeom prst="rect">
-                          <a:avLst/>
-                        </a:prstGeom>
-                        <a:solidFill>
-                          <a:schemeClr val="lt1"/>
-                        </a:solidFill>
-                        <a:ln w="31750" cap="flat" cmpd="sng">
-                          <a:solidFill>
-                            <a:schemeClr val="accent3"/>
-                          </a:solidFill>
-                          <a:prstDash val="solid"/>
-                          <a:miter/>
-                          <a:headEnd type="none" w="med" len="med"/>
-                          <a:tailEnd type="none" w="med" len="med"/>
-                        </a:ln>
-                      </wps:spPr>
-                      <wps:txbx>
-                        <w:txbxContent>
-                          <w:p>
-                            <w:pPr>
-                              <w:jc w:val="center"/>
-                              <w:rPr>
-                                <w:rFonts w:ascii="Arial" w:hAnsi="Arial" w:cs="Arial"/>
-                                <w:sz w:val="14"/>
-                                <w:szCs w:val="14"/>
-                                <w:lang w:val="en-US"/>
-                              </w:rPr>
-                            </w:pPr>
-                            <w:proofErr w:type="spellStart"/>
-                            <w:r>
-                              <w:rPr>
-                                <w:rFonts w:ascii="Arial" w:hAnsi="Arial" w:cs="Arial"/>
-                                <w:sz w:val="14"/>
-                                <w:szCs w:val="14"/>
-                                <w:lang w:val="en-US"/>
-                              </w:rPr>
-                              <w:t>Xóa</w:t>
-                            </w:r>
-                            <w:proofErr w:type="spellEnd"/>
-                            <w:r>
-                              <w:rPr>
-                                <w:rFonts w:ascii="Arial" w:hAnsi="Arial" w:cs="Arial"/>
-                                <w:sz w:val="14"/>
-                                <w:szCs w:val="14"/>
-                                <w:lang w:val="en-US"/>
-                              </w:rPr>
-                              <w:t xml:space="preserve"> </w:t>
-                            </w:r>
-                            <w:proofErr w:type="spellStart"/>
-                            <w:r>
-                              <w:rPr>
-                                <w:rFonts w:ascii="Arial" w:hAnsi="Arial" w:cs="Arial"/>
-                                <w:sz w:val="14"/>
-                                <w:szCs w:val="14"/>
-                                <w:lang w:val="en-US"/>
-                              </w:rPr>
-                              <w:t>dịch</w:t>
-                            </w:r>
-                            <w:proofErr w:type="spellEnd"/>
-                            <w:r>
-                              <w:rPr>
-                                <w:rFonts w:ascii="Arial" w:hAnsi="Arial" w:cs="Arial"/>
-                                <w:sz w:val="14"/>
-                                <w:szCs w:val="14"/>
-                                <w:lang w:val="en-US"/>
-                              </w:rPr>
-                              <w:t xml:space="preserve"> </w:t>
-                            </w:r>
-                            <w:proofErr w:type="spellStart"/>
-                            <w:r>
-                              <w:rPr>
-                                <w:rFonts w:ascii="Arial" w:hAnsi="Arial" w:cs="Arial"/>
-                                <w:sz w:val="14"/>
-                                <w:szCs w:val="14"/>
-                                <w:lang w:val="en-US"/>
-                              </w:rPr>
-                              <w:t>vụ</w:t>
-                            </w:r>
-                            <w:proofErr w:type="spellEnd"/>
-                          </w:p>
-                        </w:txbxContent>
-                      </wps:txbx>
-                      <wps:bodyPr anchor="ctr" upright="1">
-                        <a:noAutofit/>
-                      </wps:bodyPr>
-                    </wps:wsp>
-                  </a:graphicData>
-                </a:graphic>
-                <wp14:sizeRelV relativeFrom="margin">
-                  <wp14:pctHeight>0</wp14:pctHeight>
-                </wp14:sizeRelV>
-              </wp:anchor>
-            </w:drawing>
-          </mc:Choice>
-          <mc:Fallback>
-            <w:pict>
-              <v:rect w14:anchorId="6227FD4D" id="Hình chữ nhật 20" o:spid="_x0000_s1044" style="position:absolute;margin-left:273.5pt;margin-top:2.35pt;width:55.5pt;height:41.25pt;z-index:251907584;visibility:visible;mso-wrap-style:square;mso-height-percent:0;mso-wrap-distance-left:9pt;mso-wrap-distance-top:0;mso-wrap-distance-right:9pt;mso-wrap-distance-bottom:0;mso-position-horizontal:absolute;mso-position-horizontal-relative:text;mso-position-vertical:absolute;mso-position-vertical-relative:text;mso-height-percent:0;mso-height-relative:margin;v-text-anchor:middle" o:gfxdata="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" fillcolor="white [3201]" strokecolor="#a5a5a5 [3206]" strokeweight="2.5pt">
-                <v:textbox>
-                  <w:txbxContent>
-                    <w:p>
-                      <w:pPr>
-                        <w:jc w:val="center"/>
-                        <w:rPr>
-                          <w:rFonts w:ascii="Arial" w:hAnsi="Arial" w:cs="Arial"/>
-                          <w:sz w:val="14"/>
-                          <w:szCs w:val="14"/>
-                          <w:lang w:val="en-US"/>
-                        </w:rPr>
-                      </w:pPr>
-                      <w:proofErr w:type="spellStart"/>
-                      <w:r>
-                        <w:rPr>
-                          <w:rFonts w:ascii="Arial" w:hAnsi="Arial" w:cs="Arial"/>
-                          <w:sz w:val="14"/>
-                          <w:szCs w:val="14"/>
-                          <w:lang w:val="en-US"/>
-                        </w:rPr>
-                        <w:t>Xóa</w:t>
-                      </w:r>
-                      <w:proofErr w:type="spellEnd"/>
-                      <w:r>
-                        <w:rPr>
-                          <w:rFonts w:ascii="Arial" w:hAnsi="Arial" w:cs="Arial"/>
-                          <w:sz w:val="14"/>
-                          <w:szCs w:val="14"/>
-                          <w:lang w:val="en-US"/>
-                        </w:rPr>
-                        <w:t xml:space="preserve"> </w:t>
-                      </w:r>
-                      <w:proofErr w:type="spellStart"/>
-                      <w:r>
-                        <w:rPr>
-                          <w:rFonts w:ascii="Arial" w:hAnsi="Arial" w:cs="Arial"/>
-                          <w:sz w:val="14"/>
-                          <w:szCs w:val="14"/>
-                          <w:lang w:val="en-US"/>
-                        </w:rPr>
-                        <w:t>dịch</w:t>
-                      </w:r>
-                      <w:proofErr w:type="spellEnd"/>
-                      <w:r>
-                        <w:rPr>
-                          <w:rFonts w:ascii="Arial" w:hAnsi="Arial" w:cs="Arial"/>
-                          <w:sz w:val="14"/>
-                          <w:szCs w:val="14"/>
-                          <w:lang w:val="en-US"/>
-                        </w:rPr>
-                        <w:t xml:space="preserve"> </w:t>
-                      </w:r>
-                      <w:proofErr w:type="spellStart"/>
-                      <w:r>
-                        <w:rPr>
-                          <w:rFonts w:ascii="Arial" w:hAnsi="Arial" w:cs="Arial"/>
-                          <w:sz w:val="14"/>
-                          <w:szCs w:val="14"/>
-                          <w:lang w:val="en-US"/>
-                        </w:rPr>
-                        <w:t>vụ</w:t>
-                      </w:r>
-                      <w:proofErr w:type="spellEnd"/>
-                    </w:p>
-                  </w:txbxContent>
-                </v:textbox>
-              </v:rect>
-            </w:pict>
-          </mc:Fallback>
-        </mc:AlternateContent>
-      </w:r>
-      <w:r>
-        <w:rPr>
-          <w:rFonts w:ascii="Arial" w:hAnsi="Arial" w:cs="Arial"/>
-          <w:noProof/>
-          <w:sz w:val="28"/>
-          <w:szCs w:val="28"/>
-          <w:lang w:val="en-US"/>
-        </w:rPr>
-        <mc:AlternateContent>
-          <mc:Choice Requires="wps">
-            <w:drawing>
-              <wp:anchor distT="0" distB="0" distL="114300" distR="114300" simplePos="0" relativeHeight="251620864" behindDoc="0" locked="0" layoutInCell="1" allowOverlap="1" wp14:anchorId="627DC46B" wp14:editId="0DE53270">
-                <wp:simplePos x="0" y="0"/>
-                <wp:positionH relativeFrom="column">
-                  <wp:posOffset>3276600</wp:posOffset>
-                </wp:positionH>
-                <wp:positionV relativeFrom="paragraph">
-                  <wp:posOffset>292735</wp:posOffset>
-                </wp:positionV>
-                <wp:extent cx="161925" cy="0"/>
-                <wp:effectExtent l="0" t="0" r="0" b="0"/>
-                <wp:wrapNone/>
-                <wp:docPr id="58" name="Đường kết nối Thẳng 77"/>
-                <wp:cNvGraphicFramePr/>
-                <a:graphic xmlns:a="http://schemas.openxmlformats.org/drawingml/2006/main">
-                  <a:graphicData uri="http://schemas.microsoft.com/office/word/2010/wordprocessingShape">
-                    <wps:wsp>
-                      <wps:cNvCnPr/>
-                      <wps:spPr>
-                        <a:xfrm>
-                          <a:off x="0" y="0"/>
-                          <a:ext cx="161925" cy="0"/>
-                        </a:xfrm>
-                        <a:prstGeom prst="line">
-                          <a:avLst/>
-                        </a:prstGeom>
-                        <a:ln w="9525" cap="flat" cmpd="sng">
-                          <a:solidFill>
-                            <a:schemeClr val="accent1">
-                              <a:lumMod val="95000"/>
-                            </a:schemeClr>
-                          </a:solidFill>
-                          <a:prstDash val="solid"/>
-                          <a:headEnd type="none" w="med" len="med"/>
-                          <a:tailEnd type="none" w="med" len="med"/>
-                        </a:ln>
-                      </wps:spPr>
-                      <wps:bodyPr/>
-                    </wps:wsp>
-                  </a:graphicData>
-                </a:graphic>
-              </wp:anchor>
-            </w:drawing>
-          </mc:Choice>
-          <mc:Fallback>
-            <w:pict>
-              <v:line w14:anchorId="0BA74A63" id="Đường kết nối Thẳng 77" o:spid="_x0000_s1026" style="position:absolute;z-index:251620864;visibility:visible;mso-wrap-style:square;mso-wrap-distance-left:9pt;mso-wrap-distance-top:0;mso-wrap-distance-right:9pt;mso-wrap-distance-bottom:0;mso-position-horizontal:absolute;mso-position-horizontal-relative:text;mso-position-vertical:absolute;mso-position-vertical-relative:text" from="258pt,23.05pt" to="270.75pt,23.05pt" o:gfxdata="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" strokecolor="#4e92d1 [3044]"/>
-            </w:pict>
-          </mc:Fallback>
-        </mc:AlternateContent>
-      </w:r>
-      <w:r>
-        <w:rPr>
-          <w:rFonts w:ascii="Arial" w:hAnsi="Arial" w:cs="Arial"/>
-          <w:noProof/>
-          <w:sz w:val="28"/>
-          <w:szCs w:val="28"/>
-          <w:lang w:val="en-US"/>
-        </w:rPr>
-        <mc:AlternateContent>
-          <mc:Choice Requires="wps">
-            <w:drawing>
-              <wp:anchor distT="0" distB="0" distL="114300" distR="114300" simplePos="0" relativeHeight="252301824" behindDoc="0" locked="0" layoutInCell="1" allowOverlap="1" wp14:anchorId="2CCCA5F1" wp14:editId="4206CB51">
-                <wp:simplePos x="0" y="0"/>
-                <wp:positionH relativeFrom="column">
-                  <wp:posOffset>3257550</wp:posOffset>
-                </wp:positionH>
-                <wp:positionV relativeFrom="paragraph">
-                  <wp:posOffset>333375</wp:posOffset>
-                </wp:positionV>
-                <wp:extent cx="0" cy="853440"/>
-                <wp:effectExtent l="0" t="0" r="19050" b="22860"/>
-                <wp:wrapNone/>
-                <wp:docPr id="84" name="Straight Connector 84"/>
-                <wp:cNvGraphicFramePr/>
-                <a:graphic xmlns:a="http://schemas.openxmlformats.org/drawingml/2006/main">
-                  <a:graphicData uri="http://schemas.microsoft.com/office/word/2010/wordprocessingShape">
-                    <wps:wsp>
-                      <wps:cNvCnPr/>
-                      <wps:spPr>
-                        <a:xfrm>
-                          <a:off x="0" y="0"/>
-                          <a:ext cx="0" cy="853440"/>
-                        </a:xfrm>
-                        <a:prstGeom prst="line">
-                          <a:avLst/>
-                        </a:prstGeom>
-                      </wps:spPr>
-                      <wps:style>
-                        <a:lnRef idx="1">
-                          <a:schemeClr val="accent1"/>
-                        </a:lnRef>
-                        <a:fillRef idx="0">
-                          <a:schemeClr val="accent1"/>
-                        </a:fillRef>
-                        <a:effectRef idx="0">
-                          <a:schemeClr val="accent1"/>
-                        </a:effectRef>
-                        <a:fontRef idx="minor">
-                          <a:schemeClr val="tx1"/>
-                        </a:fontRef>
-                      </wps:style>
-                      <wps:bodyPr/>
-                    </wps:wsp>
-                  </a:graphicData>
-                </a:graphic>
-              </wp:anchor>
-            </w:drawing>
-          </mc:Choice>
-          <mc:Fallback>
-            <w:pict>
-              <v:line w14:anchorId="6CA602DE" id="Straight Connector 84" o:spid="_x0000_s1026" style="position:absolute;z-index:252301824;visibility:visible;mso-wrap-style:square;mso-wrap-distance-left:9pt;mso-wrap-distance-top:0;mso-wrap-distance-right:9pt;mso-wrap-distance-bottom:0;mso-position-horizontal:absolute;mso-position-horizontal-relative:text;mso-position-vertical:absolute;mso-position-vertical-relative:text" from="256.5pt,26.25pt" to="256.5pt,93.45pt" o:gfxdata="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" strokecolor="#5b9bd5 [3204]" strokeweight=".5pt">
-                <v:stroke joinstyle="miter"/>
-              </v:line>
-            </w:pict>
-          </mc:Fallback>
-        </mc:AlternateContent>
-      </w:r>
-      <w:r>
-        <w:rPr>
-          <w:rFonts w:ascii="Arial" w:hAnsi="Arial" w:cs="Arial"/>
-          <w:noProof/>
-          <w:sz w:val="28"/>
-          <w:szCs w:val="28"/>
-          <w:lang w:val="en-US"/>
-        </w:rPr>
-        <mc:AlternateContent>
-          <mc:Choice Requires="wps">
-            <w:drawing>
-              <wp:anchor distT="0" distB="0" distL="114300" distR="114300" simplePos="0" relativeHeight="251598336" behindDoc="0" locked="0" layoutInCell="1" allowOverlap="1" wp14:anchorId="19B2C82E" wp14:editId="7AB659CF">
-                <wp:simplePos x="0" y="0"/>
-                <wp:positionH relativeFrom="column">
-                  <wp:posOffset>2200275</wp:posOffset>
-                </wp:positionH>
-                <wp:positionV relativeFrom="paragraph">
-                  <wp:posOffset>278129</wp:posOffset>
-                </wp:positionV>
-                <wp:extent cx="171450" cy="0"/>
-                <wp:effectExtent l="0" t="0" r="19050" b="19050"/>
-                <wp:wrapNone/>
-                <wp:docPr id="59" name="Đường kết nối Thẳng 73"/>
-                <wp:cNvGraphicFramePr/>
-                <a:graphic xmlns:a="http://schemas.openxmlformats.org/drawingml/2006/main">
-                  <a:graphicData uri="http://schemas.microsoft.com/office/word/2010/wordprocessingShape">
-                    <wps:wsp>
-                      <wps:cNvCnPr/>
-                      <wps:spPr>
-                        <a:xfrm flipV="1">
-                          <a:off x="0" y="0"/>
-                          <a:ext cx="171450" cy="0"/>
-                        </a:xfrm>
-                        <a:prstGeom prst="line">
-                          <a:avLst/>
-                        </a:prstGeom>
-                        <a:ln w="9525" cap="flat" cmpd="sng">
-                          <a:solidFill>
-                            <a:schemeClr val="accent1">
-                              <a:lumMod val="95000"/>
-                            </a:schemeClr>
-                          </a:solidFill>
-                          <a:prstDash val="solid"/>
-                          <a:headEnd type="none" w="med" len="med"/>
-                          <a:tailEnd type="none" w="med" len="med"/>
-                        </a:ln>
-                      </wps:spPr>
-                      <wps:bodyPr/>
-                    </wps:wsp>
-                  </a:graphicData>
-                </a:graphic>
-                <wp14:sizeRelH relativeFrom="margin">
-                  <wp14:pctWidth>0</wp14:pctWidth>
-                </wp14:sizeRelH>
-                <wp14:sizeRelV relativeFrom="margin">
-                  <wp14:pctHeight>0</wp14:pctHeight>
-                </wp14:sizeRelV>
-              </wp:anchor>
-            </w:drawing>
-          </mc:Choice>
-          <mc:Fallback>
-            <w:pict>
-              <v:line w14:anchorId="7A31CD3A" id="Đường kết nối Thẳng 73" o:spid="_x0000_s1026" style="position:absolute;flip:y;z-index:251598336;visibility:visible;mso-wrap-style:square;mso-width-percent:0;mso-height-percent:0;mso-wrap-distance-left:9pt;mso-wrap-distance-top:0;mso-wrap-distance-right:9pt;mso-wrap-distance-bottom:0;mso-position-horizontal:absolute;mso-position-horizontal-relative:text;mso-position-vertical:absolute;mso-position-vertical-relative:text;mso-width-percent:0;mso-height-percent:0;mso-width-relative:margin;mso-height-relative:margin" from="173.25pt,21.9pt" to="186.75pt,21.9pt" o:gfxdata="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" strokecolor="#4e92d1 [3044]"/>
-            </w:pict>
-          </mc:Fallback>
-        </mc:AlternateContent>
-      </w:r>
-      <w:r>
-        <w:rPr>
-          <w:rFonts w:ascii="Arial" w:hAnsi="Arial" w:cs="Arial"/>
-          <w:noProof/>
-          <w:sz w:val="28"/>
-          <w:szCs w:val="28"/>
-          <w:lang w:val="en-US"/>
-        </w:rPr>
-        <mc:AlternateContent>
-          <mc:Choice Requires="wps">
-            <w:drawing>
-              <wp:anchor distT="0" distB="0" distL="114300" distR="114300" simplePos="0" relativeHeight="251540992" behindDoc="0" locked="0" layoutInCell="1" allowOverlap="1" wp14:anchorId="40A056E1" wp14:editId="6231D92B">
-                <wp:simplePos x="0" y="0"/>
-                <wp:positionH relativeFrom="column">
-                  <wp:posOffset>2390775</wp:posOffset>
-                </wp:positionH>
-                <wp:positionV relativeFrom="paragraph">
-                  <wp:posOffset>24130</wp:posOffset>
-                </wp:positionV>
-                <wp:extent cx="704850" cy="485140"/>
-                <wp:effectExtent l="15875" t="15875" r="22225" b="32385"/>
-                <wp:wrapNone/>
-                <wp:docPr id="5" name="Rectangle 73"/>
-                <wp:cNvGraphicFramePr/>
-                <a:graphic xmlns:a="http://schemas.openxmlformats.org/drawingml/2006/main">
-                  <a:graphicData uri="http://schemas.microsoft.com/office/word/2010/wordprocessingShape">
-                    <wps:wsp>
-                      <wps:cNvSpPr/>
-                      <wps:spPr>
-                        <a:xfrm>
-                          <a:off x="0" y="0"/>
-                          <a:ext cx="704850" cy="485140"/>
-                        </a:xfrm>
-                        <a:prstGeom prst="rect">
-                          <a:avLst/>
-                        </a:prstGeom>
-                        <a:solidFill>
-                          <a:schemeClr val="lt1"/>
-                        </a:solidFill>
-                        <a:ln w="31750" cap="flat" cmpd="sng">
-                          <a:solidFill>
-                            <a:schemeClr val="accent3"/>
-                          </a:solidFill>
-                          <a:prstDash val="solid"/>
-                          <a:miter/>
-                          <a:headEnd type="none" w="med" len="med"/>
-                          <a:tailEnd type="none" w="med" len="med"/>
-                        </a:ln>
-                      </wps:spPr>
-                      <wps:txbx>
-                        <w:txbxContent>
-                          <w:p>
-                            <w:pPr>
-                              <w:jc w:val="center"/>
-                              <w:rPr>
-                                <w:rFonts w:ascii="Arial" w:hAnsi="Arial" w:cs="Arial"/>
-                                <w:sz w:val="14"/>
-                                <w:szCs w:val="14"/>
-                                <w:lang w:val="en-US"/>
-                              </w:rPr>
-                            </w:pPr>
-                            <w:proofErr w:type="spellStart"/>
-                            <w:r>
-                              <w:rPr>
-                                <w:rFonts w:ascii="Arial" w:hAnsi="Arial" w:cs="Arial"/>
-                                <w:sz w:val="14"/>
-                                <w:szCs w:val="14"/>
-                                <w:lang w:val="en-US"/>
-                              </w:rPr>
-                              <w:t>Tìm</w:t>
-                            </w:r>
-                            <w:proofErr w:type="spellEnd"/>
-                            <w:r>
-                              <w:rPr>
-                                <w:rFonts w:ascii="Arial" w:hAnsi="Arial" w:cs="Arial"/>
-                                <w:sz w:val="14"/>
-                                <w:szCs w:val="14"/>
-                                <w:lang w:val="en-US"/>
-                              </w:rPr>
-                              <w:t xml:space="preserve"> </w:t>
-                            </w:r>
-                            <w:proofErr w:type="spellStart"/>
-                            <w:r>
-                              <w:rPr>
-                                <w:rFonts w:ascii="Arial" w:hAnsi="Arial" w:cs="Arial"/>
-                                <w:sz w:val="14"/>
-                                <w:szCs w:val="14"/>
-                                <w:lang w:val="en-US"/>
-                              </w:rPr>
-                              <w:t>kiêm</w:t>
-                            </w:r>
-                            <w:proofErr w:type="spellEnd"/>
-                            <w:r>
-                              <w:rPr>
-                                <w:rFonts w:ascii="Arial" w:hAnsi="Arial" w:cs="Arial"/>
-                                <w:sz w:val="14"/>
-                                <w:szCs w:val="14"/>
-                                <w:lang w:val="en-US"/>
-                              </w:rPr>
-                              <w:t xml:space="preserve"> </w:t>
-                            </w:r>
-                            <w:proofErr w:type="spellStart"/>
-                            <w:r>
-                              <w:rPr>
-                                <w:rFonts w:ascii="Arial" w:hAnsi="Arial" w:cs="Arial"/>
-                                <w:sz w:val="14"/>
-                                <w:szCs w:val="14"/>
-                                <w:lang w:val="en-US"/>
-                              </w:rPr>
-                              <w:t>thông</w:t>
-                            </w:r>
-                            <w:proofErr w:type="spellEnd"/>
-                            <w:r>
-                              <w:rPr>
-                                <w:rFonts w:ascii="Arial" w:hAnsi="Arial" w:cs="Arial"/>
-                                <w:sz w:val="14"/>
-                                <w:szCs w:val="14"/>
-                                <w:lang w:val="en-US"/>
-                              </w:rPr>
-                              <w:t xml:space="preserve"> tin </w:t>
-                            </w:r>
-                            <w:proofErr w:type="spellStart"/>
-                            <w:r>
-                              <w:rPr>
-                                <w:rFonts w:ascii="Arial" w:hAnsi="Arial" w:cs="Arial"/>
-                                <w:sz w:val="14"/>
-                                <w:szCs w:val="14"/>
-                                <w:lang w:val="en-US"/>
-                              </w:rPr>
-                              <w:t>khách</w:t>
-                            </w:r>
-                            <w:proofErr w:type="spellEnd"/>
-                            <w:r>
-                              <w:rPr>
-                                <w:rFonts w:ascii="Arial" w:hAnsi="Arial" w:cs="Arial"/>
-                                <w:sz w:val="14"/>
-                                <w:szCs w:val="14"/>
-                                <w:lang w:val="en-US"/>
-                              </w:rPr>
-                              <w:t xml:space="preserve"> </w:t>
-                            </w:r>
-                            <w:proofErr w:type="spellStart"/>
-                            <w:r>
-                              <w:rPr>
-                                <w:rFonts w:ascii="Arial" w:hAnsi="Arial" w:cs="Arial"/>
-                                <w:sz w:val="14"/>
-                                <w:szCs w:val="14"/>
-                                <w:lang w:val="en-US"/>
-                              </w:rPr>
-                              <w:t>hàng</w:t>
-                            </w:r>
-                            <w:proofErr w:type="spellEnd"/>
-                          </w:p>
-                        </w:txbxContent>
-                      </wps:txbx>
-                      <wps:bodyPr anchor="ctr" upright="1"/>
-                    </wps:wsp>
-                  </a:graphicData>
-                </a:graphic>
-              </wp:anchor>
-            </w:drawing>
-          </mc:Choice>
-          <mc:Fallback>
-            <w:pict>
-              <v:rect w14:anchorId="40A056E1" id="Rectangle 73" o:spid="_x0000_s1045" style="position:absolute;margin-left:188.25pt;margin-top:1.9pt;width:55.5pt;height:38.2pt;z-index:251540992;visibility:visible;mso-wrap-style:square;mso-wrap-distance-left:9pt;mso-wrap-distance-top:0;mso-wrap-distance-right:9pt;mso-wrap-distance-bottom:0;mso-position-horizontal:absolute;mso-position-horizontal-relative:text;mso-position-vertical:absolute;mso-position-vertical-relative:text;v-text-anchor:middle" o:gfxdata="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" fillcolor="white [3201]" strokecolor="#a5a5a5 [3206]" strokeweight="2.5pt">
-                <v:textbox>
-                  <w:txbxContent>
-                    <w:p>
-                      <w:pPr>
-                        <w:jc w:val="center"/>
-                        <w:rPr>
-                          <w:rFonts w:ascii="Arial" w:hAnsi="Arial" w:cs="Arial"/>
-                          <w:sz w:val="14"/>
-                          <w:szCs w:val="14"/>
-                          <w:lang w:val="en-US"/>
-                        </w:rPr>
-                      </w:pPr>
-                      <w:proofErr w:type="spellStart"/>
-                      <w:r>
-                        <w:rPr>
-                          <w:rFonts w:ascii="Arial" w:hAnsi="Arial" w:cs="Arial"/>
-                          <w:sz w:val="14"/>
-                          <w:szCs w:val="14"/>
-                          <w:lang w:val="en-US"/>
-                        </w:rPr>
-                        <w:t>Tìm</w:t>
-                      </w:r>
-                      <w:proofErr w:type="spellEnd"/>
-                      <w:r>
-                        <w:rPr>
-                          <w:rFonts w:ascii="Arial" w:hAnsi="Arial" w:cs="Arial"/>
-                          <w:sz w:val="14"/>
-                          <w:szCs w:val="14"/>
-                          <w:lang w:val="en-US"/>
-                        </w:rPr>
-                        <w:t xml:space="preserve"> </w:t>
-                      </w:r>
-                      <w:proofErr w:type="spellStart"/>
-                      <w:r>
-                        <w:rPr>
-                          <w:rFonts w:ascii="Arial" w:hAnsi="Arial" w:cs="Arial"/>
-                          <w:sz w:val="14"/>
-                          <w:szCs w:val="14"/>
-                          <w:lang w:val="en-US"/>
-                        </w:rPr>
-                        <w:t>kiêm</w:t>
-                      </w:r>
-                      <w:proofErr w:type="spellEnd"/>
-                      <w:r>
-                        <w:rPr>
-                          <w:rFonts w:ascii="Arial" w:hAnsi="Arial" w:cs="Arial"/>
-                          <w:sz w:val="14"/>
-                          <w:szCs w:val="14"/>
-                          <w:lang w:val="en-US"/>
-                        </w:rPr>
-                        <w:t xml:space="preserve"> </w:t>
-                      </w:r>
-                      <w:proofErr w:type="spellStart"/>
-                      <w:r>
-                        <w:rPr>
-                          <w:rFonts w:ascii="Arial" w:hAnsi="Arial" w:cs="Arial"/>
-                          <w:sz w:val="14"/>
-                          <w:szCs w:val="14"/>
-                          <w:lang w:val="en-US"/>
-                        </w:rPr>
-                        <w:t>thông</w:t>
-                      </w:r>
-                      <w:proofErr w:type="spellEnd"/>
-                      <w:r>
-                        <w:rPr>
-                          <w:rFonts w:ascii="Arial" w:hAnsi="Arial" w:cs="Arial"/>
-                          <w:sz w:val="14"/>
-                          <w:szCs w:val="14"/>
-                          <w:lang w:val="en-US"/>
-                        </w:rPr>
-                        <w:t xml:space="preserve"> tin </w:t>
-                      </w:r>
-                      <w:proofErr w:type="spellStart"/>
-                      <w:r>
-                        <w:rPr>
-                          <w:rFonts w:ascii="Arial" w:hAnsi="Arial" w:cs="Arial"/>
-                          <w:sz w:val="14"/>
-                          <w:szCs w:val="14"/>
-                          <w:lang w:val="en-US"/>
-                        </w:rPr>
-                        <w:t>khách</w:t>
-                      </w:r>
-                      <w:proofErr w:type="spellEnd"/>
-                      <w:r>
-                        <w:rPr>
-                          <w:rFonts w:ascii="Arial" w:hAnsi="Arial" w:cs="Arial"/>
-                          <w:sz w:val="14"/>
-                          <w:szCs w:val="14"/>
-                          <w:lang w:val="en-US"/>
-                        </w:rPr>
-                        <w:t xml:space="preserve"> </w:t>
-                      </w:r>
-                      <w:proofErr w:type="spellStart"/>
-                      <w:r>
-                        <w:rPr>
-                          <w:rFonts w:ascii="Arial" w:hAnsi="Arial" w:cs="Arial"/>
-                          <w:sz w:val="14"/>
-                          <w:szCs w:val="14"/>
-                          <w:lang w:val="en-US"/>
-                        </w:rPr>
-                        <w:t>hàng</w:t>
-                      </w:r>
-                      <w:proofErr w:type="spellEnd"/>
-                    </w:p>
-                  </w:txbxContent>
-                </v:textbox>
-              </v:rect>
-            </w:pict>
-          </mc:Fallback>
-        </mc:AlternateContent>
-      </w:r>
-      <w:r>
-        <w:rPr>
-          <w:rFonts w:ascii="Arial" w:hAnsi="Arial" w:cs="Arial"/>
-          <w:noProof/>
-          <w:sz w:val="28"/>
-          <w:szCs w:val="28"/>
-          <w:lang w:val="en-US"/>
-        </w:rPr>
-        <mc:AlternateContent>
-          <mc:Choice Requires="wps">
-            <w:drawing>
-              <wp:anchor distT="0" distB="0" distL="114300" distR="114300" simplePos="0" relativeHeight="251072000" behindDoc="0" locked="0" layoutInCell="1" allowOverlap="1" wp14:anchorId="2D6521E3" wp14:editId="1BD1BE16">
-                <wp:simplePos x="0" y="0"/>
-                <wp:positionH relativeFrom="column">
-                  <wp:posOffset>1133475</wp:posOffset>
-                </wp:positionH>
-                <wp:positionV relativeFrom="paragraph">
-                  <wp:posOffset>30480</wp:posOffset>
-                </wp:positionV>
-                <wp:extent cx="688975" cy="504825"/>
-                <wp:effectExtent l="19050" t="19050" r="15875" b="28575"/>
-                <wp:wrapNone/>
-                <wp:docPr id="7" name="Hình chữ nhật 19"/>
-                <wp:cNvGraphicFramePr/>
-                <a:graphic xmlns:a="http://schemas.openxmlformats.org/drawingml/2006/main">
-                  <a:graphicData uri="http://schemas.microsoft.com/office/word/2010/wordprocessingShape">
-                    <wps:wsp>
-                      <wps:cNvSpPr/>
-                      <wps:spPr>
-                        <a:xfrm>
-                          <a:off x="0" y="0"/>
-                          <a:ext cx="688975" cy="504825"/>
-                        </a:xfrm>
-                        <a:prstGeom prst="rect">
-                          <a:avLst/>
-                        </a:prstGeom>
-                        <a:solidFill>
-                          <a:schemeClr val="lt1"/>
-                        </a:solidFill>
-                        <a:ln w="31750" cap="flat" cmpd="sng">
-                          <a:solidFill>
-                            <a:schemeClr val="accent3"/>
-                          </a:solidFill>
-                          <a:prstDash val="solid"/>
-                          <a:miter/>
-                          <a:headEnd type="none" w="med" len="med"/>
-                          <a:tailEnd type="none" w="med" len="med"/>
-                        </a:ln>
-                      </wps:spPr>
-                      <wps:txbx>
-                        <w:txbxContent>
-                          <w:p>
-                            <w:pPr>
-                              <w:jc w:val="center"/>
-                              <w:rPr>
-                                <w:rFonts w:ascii="Arial" w:hAnsi="Arial" w:cs="Arial"/>
-                                <w:sz w:val="14"/>
-                                <w:szCs w:val="14"/>
-                                <w:lang w:val="en-US"/>
-                              </w:rPr>
-                            </w:pPr>
-                            <w:proofErr w:type="spellStart"/>
-                            <w:r>
-                              <w:rPr>
-                                <w:rFonts w:ascii="Arial" w:hAnsi="Arial" w:cs="Arial"/>
-                                <w:sz w:val="14"/>
-                                <w:szCs w:val="14"/>
-                                <w:lang w:val="en-US"/>
-                              </w:rPr>
-                              <w:t>Tìm</w:t>
-                            </w:r>
-                            <w:proofErr w:type="spellEnd"/>
-                            <w:r>
-                              <w:rPr>
-                                <w:rFonts w:ascii="Arial" w:hAnsi="Arial" w:cs="Arial"/>
-                                <w:sz w:val="14"/>
-                                <w:szCs w:val="14"/>
-                                <w:lang w:val="en-US"/>
-                              </w:rPr>
-                              <w:t xml:space="preserve"> </w:t>
-                            </w:r>
-                            <w:proofErr w:type="spellStart"/>
-                            <w:r>
-                              <w:rPr>
-                                <w:rFonts w:ascii="Arial" w:hAnsi="Arial" w:cs="Arial"/>
-                                <w:sz w:val="14"/>
-                                <w:szCs w:val="14"/>
-                                <w:lang w:val="en-US"/>
-                              </w:rPr>
-                              <w:t>kiếm</w:t>
-                            </w:r>
-                            <w:proofErr w:type="spellEnd"/>
-                            <w:r>
-                              <w:rPr>
-                                <w:rFonts w:ascii="Arial" w:hAnsi="Arial" w:cs="Arial"/>
-                                <w:sz w:val="14"/>
-                                <w:szCs w:val="14"/>
-                                <w:lang w:val="en-US"/>
-                              </w:rPr>
-                              <w:t xml:space="preserve"> </w:t>
-                            </w:r>
-                            <w:proofErr w:type="spellStart"/>
-                            <w:r>
-                              <w:rPr>
-                                <w:rFonts w:ascii="Arial" w:hAnsi="Arial" w:cs="Arial"/>
-                                <w:sz w:val="14"/>
-                                <w:szCs w:val="14"/>
-                                <w:lang w:val="en-US"/>
-                              </w:rPr>
-                              <w:t>phiếu</w:t>
-                            </w:r>
-                            <w:proofErr w:type="spellEnd"/>
-                            <w:r>
-                              <w:rPr>
-                                <w:rFonts w:ascii="Arial" w:hAnsi="Arial" w:cs="Arial"/>
-                                <w:sz w:val="14"/>
-                                <w:szCs w:val="14"/>
-                                <w:lang w:val="en-US"/>
-                              </w:rPr>
-                              <w:t xml:space="preserve"> </w:t>
-                            </w:r>
-                            <w:proofErr w:type="spellStart"/>
-                            <w:r>
-                              <w:rPr>
-                                <w:rFonts w:ascii="Arial" w:hAnsi="Arial" w:cs="Arial"/>
-                                <w:sz w:val="14"/>
-                                <w:szCs w:val="14"/>
-                                <w:lang w:val="en-US"/>
-                              </w:rPr>
-                              <w:t>thuê</w:t>
-                            </w:r>
-                            <w:proofErr w:type="spellEnd"/>
-                            <w:r>
-                              <w:rPr>
-                                <w:rFonts w:ascii="Arial" w:hAnsi="Arial" w:cs="Arial"/>
-                                <w:sz w:val="14"/>
-                                <w:szCs w:val="14"/>
-                                <w:lang w:val="en-US"/>
-                              </w:rPr>
-                              <w:t xml:space="preserve"> </w:t>
-                            </w:r>
-                            <w:proofErr w:type="spellStart"/>
-                            <w:r>
-                              <w:rPr>
-                                <w:rFonts w:ascii="Arial" w:hAnsi="Arial" w:cs="Arial"/>
-                                <w:sz w:val="14"/>
-                                <w:szCs w:val="14"/>
-                                <w:lang w:val="en-US"/>
-                              </w:rPr>
-                              <w:t>phòng</w:t>
-                            </w:r>
-                            <w:proofErr w:type="spellEnd"/>
-                          </w:p>
-                        </w:txbxContent>
-                      </wps:txbx>
-                      <wps:bodyPr anchor="ctr" upright="1">
-                        <a:noAutofit/>
-                      </wps:bodyPr>
-                    </wps:wsp>
-                  </a:graphicData>
-                </a:graphic>
-                <wp14:sizeRelV relativeFrom="margin">
-                  <wp14:pctHeight>0</wp14:pctHeight>
-                </wp14:sizeRelV>
-              </wp:anchor>
-            </w:drawing>
-          </mc:Choice>
-          <mc:Fallback>
-            <w:pict>
-              <v:rect w14:anchorId="2D6521E3" id="Hình chữ nhật 19" o:spid="_x0000_s1046" style="position:absolute;margin-left:89.25pt;margin-top:2.4pt;width:54.25pt;height:39.75pt;z-index:251072000;visibility:visible;mso-wrap-style:square;mso-height-percent:0;mso-wrap-distance-left:9pt;mso-wrap-distance-top:0;mso-wrap-distance-right:9pt;mso-wrap-distance-bottom:0;mso-position-horizontal:absolute;mso-position-horizontal-relative:text;mso-position-vertical:absolute;mso-position-vertical-relative:text;mso-height-percent:0;mso-height-relative:margin;v-text-anchor:middle" o:gfxdata="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" fillcolor="white [3201]" strokecolor="#a5a5a5 [3206]" strokeweight="2.5pt">
-                <v:textbox>
-                  <w:txbxContent>
-                    <w:p>
-                      <w:pPr>
-                        <w:jc w:val="center"/>
-                        <w:rPr>
-                          <w:rFonts w:ascii="Arial" w:hAnsi="Arial" w:cs="Arial"/>
-                          <w:sz w:val="14"/>
-                          <w:szCs w:val="14"/>
-                          <w:lang w:val="en-US"/>
-                        </w:rPr>
-                      </w:pPr>
-                      <w:proofErr w:type="spellStart"/>
-                      <w:r>
-                        <w:rPr>
-                          <w:rFonts w:ascii="Arial" w:hAnsi="Arial" w:cs="Arial"/>
-                          <w:sz w:val="14"/>
-                          <w:szCs w:val="14"/>
-                          <w:lang w:val="en-US"/>
-                        </w:rPr>
-                        <w:t>Tìm</w:t>
-                      </w:r>
-                      <w:proofErr w:type="spellEnd"/>
-                      <w:r>
-                        <w:rPr>
-                          <w:rFonts w:ascii="Arial" w:hAnsi="Arial" w:cs="Arial"/>
-                          <w:sz w:val="14"/>
-                          <w:szCs w:val="14"/>
-                          <w:lang w:val="en-US"/>
-                        </w:rPr>
-                        <w:t xml:space="preserve"> </w:t>
-                      </w:r>
-                      <w:proofErr w:type="spellStart"/>
-                      <w:r>
-                        <w:rPr>
-                          <w:rFonts w:ascii="Arial" w:hAnsi="Arial" w:cs="Arial"/>
-                          <w:sz w:val="14"/>
-                          <w:szCs w:val="14"/>
-                          <w:lang w:val="en-US"/>
-                        </w:rPr>
-                        <w:t>kiếm</w:t>
-                      </w:r>
-                      <w:proofErr w:type="spellEnd"/>
-                      <w:r>
-                        <w:rPr>
-                          <w:rFonts w:ascii="Arial" w:hAnsi="Arial" w:cs="Arial"/>
-                          <w:sz w:val="14"/>
-                          <w:szCs w:val="14"/>
-                          <w:lang w:val="en-US"/>
-                        </w:rPr>
-                        <w:t xml:space="preserve"> </w:t>
-                      </w:r>
-                      <w:proofErr w:type="spellStart"/>
-                      <w:r>
-                        <w:rPr>
-                          <w:rFonts w:ascii="Arial" w:hAnsi="Arial" w:cs="Arial"/>
-                          <w:sz w:val="14"/>
-                          <w:szCs w:val="14"/>
-                          <w:lang w:val="en-US"/>
-                        </w:rPr>
-                        <w:t>phiếu</w:t>
-                      </w:r>
-                      <w:proofErr w:type="spellEnd"/>
-                      <w:r>
-                        <w:rPr>
-                          <w:rFonts w:ascii="Arial" w:hAnsi="Arial" w:cs="Arial"/>
-                          <w:sz w:val="14"/>
-                          <w:szCs w:val="14"/>
-                          <w:lang w:val="en-US"/>
-                        </w:rPr>
-                        <w:t xml:space="preserve"> </w:t>
-                      </w:r>
-                      <w:proofErr w:type="spellStart"/>
-                      <w:r>
-                        <w:rPr>
-                          <w:rFonts w:ascii="Arial" w:hAnsi="Arial" w:cs="Arial"/>
-                          <w:sz w:val="14"/>
-                          <w:szCs w:val="14"/>
-                          <w:lang w:val="en-US"/>
-                        </w:rPr>
-                        <w:t>thuê</w:t>
-                      </w:r>
-                      <w:proofErr w:type="spellEnd"/>
-                      <w:r>
-                        <w:rPr>
-                          <w:rFonts w:ascii="Arial" w:hAnsi="Arial" w:cs="Arial"/>
-                          <w:sz w:val="14"/>
-                          <w:szCs w:val="14"/>
-                          <w:lang w:val="en-US"/>
-                        </w:rPr>
-                        <w:t xml:space="preserve"> </w:t>
-                      </w:r>
-                      <w:proofErr w:type="spellStart"/>
-                      <w:r>
-                        <w:rPr>
-                          <w:rFonts w:ascii="Arial" w:hAnsi="Arial" w:cs="Arial"/>
-                          <w:sz w:val="14"/>
-                          <w:szCs w:val="14"/>
-                          <w:lang w:val="en-US"/>
-                        </w:rPr>
-                        <w:t>phòng</w:t>
-                      </w:r>
-                      <w:proofErr w:type="spellEnd"/>
-                    </w:p>
-                  </w:txbxContent>
-                </v:textbox>
-              </v:rect>
-            </w:pict>
-          </mc:Fallback>
-        </mc:AlternateContent>
-      </w:r>
-      <w:r>
-        <w:rPr>
-          <w:rFonts w:ascii="Arial" w:hAnsi="Arial" w:cs="Arial"/>
-          <w:noProof/>
-          <w:sz w:val="28"/>
-          <w:szCs w:val="28"/>
-          <w:lang w:val="en-US"/>
-        </w:rPr>
-        <mc:AlternateContent>
-          <mc:Choice Requires="wps">
-            <w:drawing>
-              <wp:anchor distT="0" distB="0" distL="114300" distR="114300" simplePos="0" relativeHeight="251494912" behindDoc="0" locked="0" layoutInCell="1" allowOverlap="1" wp14:anchorId="58760372" wp14:editId="426F01C2">
-                <wp:simplePos x="0" y="0"/>
-                <wp:positionH relativeFrom="column">
-                  <wp:posOffset>971550</wp:posOffset>
-                </wp:positionH>
-                <wp:positionV relativeFrom="paragraph">
-                  <wp:posOffset>273685</wp:posOffset>
-                </wp:positionV>
-                <wp:extent cx="123825" cy="0"/>
-                <wp:effectExtent l="0" t="0" r="0" b="0"/>
-                <wp:wrapNone/>
-                <wp:docPr id="61" name="Đường kết nối Thẳng 65"/>
-                <wp:cNvGraphicFramePr/>
-                <a:graphic xmlns:a="http://schemas.openxmlformats.org/drawingml/2006/main">
-                  <a:graphicData uri="http://schemas.microsoft.com/office/word/2010/wordprocessingShape">
-                    <wps:wsp>
-                      <wps:cNvCnPr/>
-                      <wps:spPr>
-                        <a:xfrm>
-                          <a:off x="0" y="0"/>
-                          <a:ext cx="123825" cy="0"/>
-                        </a:xfrm>
-                        <a:prstGeom prst="line">
-                          <a:avLst/>
-                        </a:prstGeom>
-                        <a:ln w="9525" cap="flat" cmpd="sng">
-                          <a:solidFill>
-                            <a:schemeClr val="accent1">
-                              <a:lumMod val="95000"/>
-                            </a:schemeClr>
-                          </a:solidFill>
-                          <a:prstDash val="solid"/>
-                          <a:headEnd type="none" w="med" len="med"/>
-                          <a:tailEnd type="none" w="med" len="med"/>
-                        </a:ln>
-                      </wps:spPr>
-                      <wps:bodyPr/>
-                    </wps:wsp>
-                  </a:graphicData>
-                </a:graphic>
-              </wp:anchor>
-            </w:drawing>
-          </mc:Choice>
-          <mc:Fallback>
-            <w:pict>
-              <v:line w14:anchorId="0175E40B" id="Đường kết nối Thẳng 65" o:spid="_x0000_s1026" style="position:absolute;z-index:251494912;visibility:visible;mso-wrap-style:square;mso-wrap-distance-left:9pt;mso-wrap-distance-top:0;mso-wrap-distance-right:9pt;mso-wrap-distance-bottom:0;mso-position-horizontal:absolute;mso-position-horizontal-relative:text;mso-position-vertical:absolute;mso-position-vertical-relative:text" from="76.5pt,21.55pt" to="86.25pt,21.55pt" o:gfxdata="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" strokecolor="#4e92d1 [3044]"/>
-            </w:pict>
-          </mc:Fallback>
-        </mc:AlternateContent>
-      </w:r>
-      <w:r>
-        <w:rPr>
-          <w:rFonts w:ascii="Arial" w:hAnsi="Arial" w:cs="Arial"/>
-          <w:noProof/>
-          <w:sz w:val="28"/>
-          <w:szCs w:val="28"/>
-          <w:lang w:val="en-US"/>
-        </w:rPr>
-        <mc:AlternateContent>
-          <mc:Choice Requires="wps">
-            <w:drawing>
-              <wp:anchor distT="0" distB="0" distL="114300" distR="114300" simplePos="0" relativeHeight="251409920" behindDoc="0" locked="0" layoutInCell="1" allowOverlap="1" wp14:anchorId="37A3450C" wp14:editId="0D9CA179">
-                <wp:simplePos x="0" y="0"/>
-                <wp:positionH relativeFrom="column">
-                  <wp:posOffset>962025</wp:posOffset>
-                </wp:positionH>
-                <wp:positionV relativeFrom="paragraph">
-                  <wp:posOffset>272415</wp:posOffset>
-                </wp:positionV>
-                <wp:extent cx="9525" cy="964565"/>
-                <wp:effectExtent l="0" t="0" r="28575" b="26035"/>
-                <wp:wrapNone/>
-                <wp:docPr id="71" name="Đường kết nối Thẳng 25"/>
-                <wp:cNvGraphicFramePr/>
-                <a:graphic xmlns:a="http://schemas.openxmlformats.org/drawingml/2006/main">
-                  <a:graphicData uri="http://schemas.microsoft.com/office/word/2010/wordprocessingShape">
-                    <wps:wsp>
-                      <wps:cNvCnPr/>
-                      <wps:spPr>
-                        <a:xfrm>
-                          <a:off x="0" y="0"/>
-                          <a:ext cx="9525" cy="964565"/>
-                        </a:xfrm>
-                        <a:prstGeom prst="line">
-                          <a:avLst/>
-                        </a:prstGeom>
-                        <a:ln w="9525" cap="flat" cmpd="sng">
-                          <a:solidFill>
-                            <a:schemeClr val="accent1">
-                              <a:lumMod val="95000"/>
-                            </a:schemeClr>
-                          </a:solidFill>
-                          <a:prstDash val="solid"/>
-                          <a:headEnd type="none" w="med" len="med"/>
-                          <a:tailEnd type="none" w="med" len="med"/>
-                        </a:ln>
-                      </wps:spPr>
-                      <wps:bodyPr/>
-                    </wps:wsp>
-                  </a:graphicData>
-                </a:graphic>
-                <wp14:sizeRelH relativeFrom="margin">
-                  <wp14:pctWidth>0</wp14:pctWidth>
-                </wp14:sizeRelH>
-                <wp14:sizeRelV relativeFrom="margin">
-                  <wp14:pctHeight>0</wp14:pctHeight>
-                </wp14:sizeRelV>
-              </wp:anchor>
-            </w:drawing>
-          </mc:Choice>
-          <mc:Fallback>
-            <w:pict>
-              <v:line w14:anchorId="1C0454C4" id="Đường kết nối Thẳng 25" o:spid="_x0000_s1026" style="position:absolute;z-index:251409920;visibility:visible;mso-wrap-style:square;mso-width-percent:0;mso-height-percent:0;mso-wrap-distance-left:9pt;mso-wrap-distance-top:0;mso-wrap-distance-right:9pt;mso-wrap-distance-bottom:0;mso-position-horizontal:absolute;mso-position-horizontal-relative:text;mso-position-vertical:absolute;mso-position-vertical-relative:text;mso-width-percent:0;mso-height-percent:0;mso-width-relative:margin;mso-height-relative:margin" from="75.75pt,21.45pt" to="76.5pt,97.4pt" o:gfxdata="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" strokecolor="#4e92d1 [3044]"/>
-            </w:pict>
-          </mc:Fallback>
-        </mc:AlternateContent>
-      </w:r>
-      <w:r>
-        <w:rPr>
-          <w:rFonts w:ascii="Arial" w:hAnsi="Arial" w:cs="Arial"/>
-          <w:noProof/>
-          <w:sz w:val="28"/>
-          <w:szCs w:val="28"/>
-          <w:lang w:val="en-US"/>
-        </w:rPr>
-        <mc:AlternateContent>
-          <mc:Choice Requires="wps">
-            <w:drawing>
-              <wp:anchor distT="0" distB="0" distL="114300" distR="114300" simplePos="0" relativeHeight="251208192" behindDoc="0" locked="0" layoutInCell="1" allowOverlap="1" wp14:anchorId="4CEB56B4" wp14:editId="7B6A169F">
-                <wp:simplePos x="0" y="0"/>
-                <wp:positionH relativeFrom="column">
-                  <wp:posOffset>-142875</wp:posOffset>
-                </wp:positionH>
-                <wp:positionV relativeFrom="paragraph">
-                  <wp:posOffset>73660</wp:posOffset>
+                  <wp:posOffset>283210</wp:posOffset>
                 </wp:positionV>
                 <wp:extent cx="638175" cy="447675"/>
                 <wp:effectExtent l="15875" t="15875" r="31750" b="31750"/>
@@ -8483,7 +6387,16 @@
                                 <w:szCs w:val="14"/>
                                 <w:lang w:val="en-US"/>
                               </w:rPr>
-                              <w:t>kiếm</w:t>
+                              <w:t>kiế</w:t>
+                            </w:r>
+                            <w:r>
+                              <w:rPr>
+                                <w:rFonts w:ascii="Arial" w:hAnsi="Arial" w:cs="Arial"/>
+                                <w:sz w:val="14"/>
+                                <w:szCs w:val="14"/>
+                                <w:lang w:val="en-US"/>
+                              </w:rPr>
+                              <w:t>m</w:t>
                             </w:r>
                             <w:proofErr w:type="spellEnd"/>
                             <w:r>
@@ -8493,7 +6406,36 @@
                                 <w:szCs w:val="14"/>
                                 <w:lang w:val="en-US"/>
                               </w:rPr>
-                              <w:t xml:space="preserve"> thong tin </w:t>
+                              <w:t xml:space="preserve"> </w:t>
+                            </w:r>
+                            <w:proofErr w:type="spellStart"/>
+                            <w:r>
+                              <w:rPr>
+                                <w:rFonts w:ascii="Arial" w:hAnsi="Arial" w:cs="Arial"/>
+                                <w:sz w:val="14"/>
+                                <w:szCs w:val="14"/>
+                                <w:lang w:val="en-US"/>
+                              </w:rPr>
+                              <w:t>thô</w:t>
+                            </w:r>
+                            <w:r>
+                              <w:rPr>
+                                <w:rFonts w:ascii="Arial" w:hAnsi="Arial" w:cs="Arial"/>
+                                <w:sz w:val="14"/>
+                                <w:szCs w:val="14"/>
+                                <w:lang w:val="en-US"/>
+                              </w:rPr>
+                              <w:t>ng</w:t>
+                            </w:r>
+                            <w:proofErr w:type="spellEnd"/>
+                            <w:r>
+                              <w:rPr>
+                                <w:rFonts w:ascii="Arial" w:hAnsi="Arial" w:cs="Arial"/>
+                                <w:sz w:val="14"/>
+                                <w:szCs w:val="14"/>
+                                <w:lang w:val="en-US"/>
+                              </w:rPr>
+                              <w:t xml:space="preserve"> tin </w:t>
                             </w:r>
                             <w:proofErr w:type="spellStart"/>
                             <w:r>
@@ -8518,7 +6460,7 @@
           </mc:Choice>
           <mc:Fallback>
             <w:pict>
-              <v:rect w14:anchorId="4CEB56B4" id="Hình chữ nhật 18" o:spid="_x0000_s1047" style="position:absolute;margin-left:-11.25pt;margin-top:5.8pt;width:50.25pt;height:35.25pt;z-index:251208192;visibility:visible;mso-wrap-style:square;mso-wrap-distance-left:9pt;mso-wrap-distance-top:0;mso-wrap-distance-right:9pt;mso-wrap-distance-bottom:0;mso-position-horizontal:absolute;mso-position-horizontal-relative:text;mso-position-vertical:absolute;mso-position-vertical-relative:text;v-text-anchor:middle" o:gfxdata="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" fillcolor="white [3201]" strokecolor="#a5a5a5 [3206]" strokeweight="2.5pt">
+              <v:rect w14:anchorId="4CEB56B4" id="Hình chữ nhật 18" o:spid="_x0000_s1042" style="position:absolute;margin-left:-10.5pt;margin-top:22.3pt;width:50.25pt;height:35.25pt;z-index:251551744;visibility:visible;mso-wrap-style:square;mso-wrap-distance-left:9pt;mso-wrap-distance-top:0;mso-wrap-distance-right:9pt;mso-wrap-distance-bottom:0;mso-position-horizontal:absolute;mso-position-horizontal-relative:text;mso-position-vertical:absolute;mso-position-vertical-relative:text;v-text-anchor:middle" o:gfxdata="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" fillcolor="white [3201]" strokecolor="#a5a5a5 [3206]" strokeweight="2.5pt">
                 <v:textbox>
                   <w:txbxContent>
                     <w:p>
@@ -8559,7 +6501,16 @@
                           <w:szCs w:val="14"/>
                           <w:lang w:val="en-US"/>
                         </w:rPr>
-                        <w:t>kiếm</w:t>
+                        <w:t>kiế</w:t>
+                      </w:r>
+                      <w:r>
+                        <w:rPr>
+                          <w:rFonts w:ascii="Arial" w:hAnsi="Arial" w:cs="Arial"/>
+                          <w:sz w:val="14"/>
+                          <w:szCs w:val="14"/>
+                          <w:lang w:val="en-US"/>
+                        </w:rPr>
+                        <w:t>m</w:t>
                       </w:r>
                       <w:proofErr w:type="spellEnd"/>
                       <w:r>
@@ -8569,7 +6520,36 @@
                           <w:szCs w:val="14"/>
                           <w:lang w:val="en-US"/>
                         </w:rPr>
-                        <w:t xml:space="preserve"> thong tin </w:t>
+                        <w:t xml:space="preserve"> </w:t>
+                      </w:r>
+                      <w:proofErr w:type="spellStart"/>
+                      <w:r>
+                        <w:rPr>
+                          <w:rFonts w:ascii="Arial" w:hAnsi="Arial" w:cs="Arial"/>
+                          <w:sz w:val="14"/>
+                          <w:szCs w:val="14"/>
+                          <w:lang w:val="en-US"/>
+                        </w:rPr>
+                        <w:t>thô</w:t>
+                      </w:r>
+                      <w:r>
+                        <w:rPr>
+                          <w:rFonts w:ascii="Arial" w:hAnsi="Arial" w:cs="Arial"/>
+                          <w:sz w:val="14"/>
+                          <w:szCs w:val="14"/>
+                          <w:lang w:val="en-US"/>
+                        </w:rPr>
+                        <w:t>ng</w:t>
+                      </w:r>
+                      <w:proofErr w:type="spellEnd"/>
+                      <w:r>
+                        <w:rPr>
+                          <w:rFonts w:ascii="Arial" w:hAnsi="Arial" w:cs="Arial"/>
+                          <w:sz w:val="14"/>
+                          <w:szCs w:val="14"/>
+                          <w:lang w:val="en-US"/>
+                        </w:rPr>
+                        <w:t xml:space="preserve"> tin </w:t>
                       </w:r>
                       <w:proofErr w:type="spellStart"/>
                       <w:r>
@@ -8601,68 +6581,7 @@
         <mc:AlternateContent>
           <mc:Choice Requires="wps">
             <w:drawing>
-              <wp:anchor distT="0" distB="0" distL="114300" distR="114300" simplePos="0" relativeHeight="251435520" behindDoc="0" locked="0" layoutInCell="1" allowOverlap="1" wp14:anchorId="2FF2CCCC" wp14:editId="10A76B7B">
-                <wp:simplePos x="0" y="0"/>
-                <wp:positionH relativeFrom="column">
-                  <wp:posOffset>-304800</wp:posOffset>
-                </wp:positionH>
-                <wp:positionV relativeFrom="paragraph">
-                  <wp:posOffset>296545</wp:posOffset>
-                </wp:positionV>
-                <wp:extent cx="114300" cy="0"/>
-                <wp:effectExtent l="0" t="0" r="0" b="0"/>
-                <wp:wrapNone/>
-                <wp:docPr id="63" name="Đường kết nối Thẳng 60"/>
-                <wp:cNvGraphicFramePr/>
-                <a:graphic xmlns:a="http://schemas.openxmlformats.org/drawingml/2006/main">
-                  <a:graphicData uri="http://schemas.microsoft.com/office/word/2010/wordprocessingShape">
-                    <wps:wsp>
-                      <wps:cNvCnPr/>
-                      <wps:spPr>
-                        <a:xfrm>
-                          <a:off x="0" y="0"/>
-                          <a:ext cx="114300" cy="0"/>
-                        </a:xfrm>
-                        <a:prstGeom prst="line">
-                          <a:avLst/>
-                        </a:prstGeom>
-                        <a:ln w="9525" cap="flat" cmpd="sng">
-                          <a:solidFill>
-                            <a:schemeClr val="accent1">
-                              <a:lumMod val="95000"/>
-                            </a:schemeClr>
-                          </a:solidFill>
-                          <a:prstDash val="solid"/>
-                          <a:headEnd type="none" w="med" len="med"/>
-                          <a:tailEnd type="none" w="med" len="med"/>
-                        </a:ln>
-                      </wps:spPr>
-                      <wps:bodyPr/>
-                    </wps:wsp>
-                  </a:graphicData>
-                </a:graphic>
-              </wp:anchor>
-            </w:drawing>
-          </mc:Choice>
-          <mc:Fallback>
-            <w:pict>
-              <v:line w14:anchorId="4BC3CA2A" id="Đường kết nối Thẳng 60" o:spid="_x0000_s1026" style="position:absolute;z-index:251435520;visibility:visible;mso-wrap-style:square;mso-wrap-distance-left:9pt;mso-wrap-distance-top:0;mso-wrap-distance-right:9pt;mso-wrap-distance-bottom:0;mso-position-horizontal:absolute;mso-position-horizontal-relative:text;mso-position-vertical:absolute;mso-position-vertical-relative:text" from="-24pt,23.35pt" to="-15pt,23.35pt" o:gfxdata="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" strokecolor="#4e92d1 [3044]"/>
-            </w:pict>
-          </mc:Fallback>
-        </mc:AlternateContent>
-      </w:r>
-      <w:r>
-        <w:rPr>
-          <w:rFonts w:ascii="Arial" w:hAnsi="Arial" w:cs="Arial"/>
-          <w:noProof/>
-          <w:sz w:val="28"/>
-          <w:szCs w:val="28"/>
-          <w:lang w:val="en-US"/>
-        </w:rPr>
-        <mc:AlternateContent>
-          <mc:Choice Requires="wps">
-            <w:drawing>
-              <wp:anchor distT="0" distB="0" distL="114300" distR="114300" simplePos="0" relativeHeight="251949568" behindDoc="0" locked="0" layoutInCell="1" allowOverlap="1" wp14:anchorId="01D2F819" wp14:editId="15848338">
+              <wp:anchor distT="0" distB="0" distL="114300" distR="114300" simplePos="0" relativeHeight="251762688" behindDoc="0" locked="0" layoutInCell="1" allowOverlap="1" wp14:anchorId="01D2F819" wp14:editId="15848338">
                 <wp:simplePos x="0" y="0"/>
                 <wp:positionH relativeFrom="column">
                   <wp:posOffset>-314325</wp:posOffset>
@@ -8671,7 +6590,7 @@
                   <wp:posOffset>306705</wp:posOffset>
                 </wp:positionV>
                 <wp:extent cx="0" cy="781050"/>
-                <wp:effectExtent l="0" t="0" r="19050" b="19050"/>
+                <wp:effectExtent l="0" t="0" r="19050" b="28575"/>
                 <wp:wrapNone/>
                 <wp:docPr id="78" name="Straight Connector 78"/>
                 <wp:cNvGraphicFramePr/>
@@ -8717,7 +6636,7 @@
           </mc:Choice>
           <mc:Fallback>
             <w:pict>
-              <v:line w14:anchorId="5B5C22FA" id="Straight Connector 78" o:spid="_x0000_s1026" style="position:absolute;flip:x;z-index:251949568;visibility:visible;mso-wrap-style:square;mso-width-percent:0;mso-height-percent:0;mso-wrap-distance-left:9pt;mso-wrap-distance-top:0;mso-wrap-distance-right:9pt;mso-wrap-distance-bottom:0;mso-position-horizontal:absolute;mso-position-horizontal-relative:text;mso-position-vertical:absolute;mso-position-vertical-relative:text;mso-width-percent:0;mso-height-percent:0;mso-width-relative:margin;mso-height-relative:margin" from="-24.75pt,24.15pt" to="-24.75pt,85.65pt" o:gfxdata="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" strokecolor="#5b9bd5 [3204]" strokeweight=".5pt">
+              <v:line w14:anchorId="31179CE8" id="Straight Connector 78" o:spid="_x0000_s1026" style="position:absolute;flip:x;z-index:251762688;visibility:visible;mso-wrap-style:square;mso-width-percent:0;mso-height-percent:0;mso-wrap-distance-left:9pt;mso-wrap-distance-top:0;mso-wrap-distance-right:9pt;mso-wrap-distance-bottom:0;mso-position-horizontal:absolute;mso-position-horizontal-relative:text;mso-position-vertical:absolute;mso-position-vertical-relative:text;mso-width-percent:0;mso-height-percent:0;mso-width-relative:margin;mso-height-relative:margin" from="-24.75pt,24.15pt" to="-24.75pt,85.65pt" o:gfxdata="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" strokecolor="#5b9bd5 [3204]" strokeweight=".5pt">
                 <v:stroke joinstyle="miter"/>
               </v:line>
             </w:pict>
@@ -8735,7 +6654,7 @@
         <mc:AlternateContent>
           <mc:Choice Requires="wps">
             <w:drawing>
-              <wp:anchor distT="0" distB="0" distL="114300" distR="114300" simplePos="0" relativeHeight="251661824" behindDoc="0" locked="0" layoutInCell="1" allowOverlap="1" wp14:anchorId="17AAAE4D" wp14:editId="09ED77DF">
+              <wp:anchor distT="0" distB="0" distL="114300" distR="114300" simplePos="0" relativeHeight="251710464" behindDoc="0" locked="0" layoutInCell="1" allowOverlap="1" wp14:anchorId="17AAAE4D" wp14:editId="09ED77DF">
                 <wp:simplePos x="0" y="0"/>
                 <wp:positionH relativeFrom="column">
                   <wp:posOffset>4476750</wp:posOffset>
@@ -8784,7 +6703,7 @@
           </mc:Choice>
           <mc:Fallback>
             <w:pict>
-              <v:line w14:anchorId="53EE66BA" id="Straight Connector 81" o:spid="_x0000_s1026" style="position:absolute;z-index:251661824;visibility:visible;mso-wrap-style:square;mso-wrap-distance-left:9pt;mso-wrap-distance-top:0;mso-wrap-distance-right:9pt;mso-wrap-distance-bottom:0;mso-position-horizontal:absolute;mso-position-horizontal-relative:text;mso-position-vertical:absolute;mso-position-vertical-relative:text" from="352.5pt,18.15pt" to="353.25pt,85.4pt" o:gfxdata="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" strokecolor="#5b9bd5 [3204]" strokeweight=".5pt">
+              <v:line w14:anchorId="61C2459F" id="Straight Connector 81" o:spid="_x0000_s1026" style="position:absolute;z-index:251710464;visibility:visible;mso-wrap-style:square;mso-wrap-distance-left:9pt;mso-wrap-distance-top:0;mso-wrap-distance-right:9pt;mso-wrap-distance-bottom:0;mso-position-horizontal:absolute;mso-position-horizontal-relative:text;mso-position-vertical:absolute;mso-position-vertical-relative:text" from="352.5pt,18.15pt" to="353.25pt,85.4pt" o:gfxdata="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" strokecolor="#5b9bd5 [3204]" strokeweight=".5pt">
                 <v:stroke joinstyle="miter"/>
               </v:line>
             </w:pict>
@@ -8802,203 +6721,7 @@
         <mc:AlternateContent>
           <mc:Choice Requires="wps">
             <w:drawing>
-              <wp:anchor distT="0" distB="0" distL="114300" distR="114300" simplePos="0" relativeHeight="251122176" behindDoc="0" locked="0" layoutInCell="1" allowOverlap="1" wp14:anchorId="57FD64E0" wp14:editId="2F13C2A9">
-                <wp:simplePos x="0" y="0"/>
-                <wp:positionH relativeFrom="column">
-                  <wp:posOffset>4648200</wp:posOffset>
-                </wp:positionH>
-                <wp:positionV relativeFrom="paragraph">
-                  <wp:posOffset>26035</wp:posOffset>
-                </wp:positionV>
-                <wp:extent cx="656590" cy="457200"/>
-                <wp:effectExtent l="15875" t="15875" r="32385" b="22225"/>
-                <wp:wrapNone/>
-                <wp:docPr id="65" name="Hình chữ nhật 21"/>
-                <wp:cNvGraphicFramePr/>
-                <a:graphic xmlns:a="http://schemas.openxmlformats.org/drawingml/2006/main">
-                  <a:graphicData uri="http://schemas.microsoft.com/office/word/2010/wordprocessingShape">
-                    <wps:wsp>
-                      <wps:cNvSpPr/>
-                      <wps:spPr>
-                        <a:xfrm>
-                          <a:off x="0" y="0"/>
-                          <a:ext cx="656590" cy="457200"/>
-                        </a:xfrm>
-                        <a:prstGeom prst="rect">
-                          <a:avLst/>
-                        </a:prstGeom>
-                        <a:solidFill>
-                          <a:schemeClr val="lt1"/>
-                        </a:solidFill>
-                        <a:ln w="31750" cap="flat" cmpd="sng">
-                          <a:solidFill>
-                            <a:schemeClr val="accent3"/>
-                          </a:solidFill>
-                          <a:prstDash val="solid"/>
-                          <a:miter/>
-                          <a:headEnd type="none" w="med" len="med"/>
-                          <a:tailEnd type="none" w="med" len="med"/>
-                        </a:ln>
-                      </wps:spPr>
-                      <wps:txbx>
-                        <w:txbxContent>
-                          <w:p>
-                            <w:pPr>
-                              <w:jc w:val="center"/>
-                              <w:rPr>
-                                <w:rFonts w:ascii="Arial" w:hAnsi="Arial" w:cs="Arial"/>
-                                <w:sz w:val="14"/>
-                                <w:szCs w:val="14"/>
-                                <w:lang w:val="en-US"/>
-                              </w:rPr>
-                            </w:pPr>
-                            <w:proofErr w:type="spellStart"/>
-                            <w:r>
-                              <w:rPr>
-                                <w:rFonts w:ascii="Arial" w:hAnsi="Arial" w:cs="Arial"/>
-                                <w:sz w:val="14"/>
-                                <w:szCs w:val="14"/>
-                                <w:lang w:val="en-US"/>
-                              </w:rPr>
-                              <w:t>Thêm</w:t>
-                            </w:r>
-                            <w:proofErr w:type="spellEnd"/>
-                            <w:r>
-                              <w:rPr>
-                                <w:rFonts w:ascii="Arial" w:hAnsi="Arial" w:cs="Arial"/>
-                                <w:sz w:val="14"/>
-                                <w:szCs w:val="14"/>
-                                <w:lang w:val="en-US"/>
-                              </w:rPr>
-                              <w:t xml:space="preserve"> </w:t>
-                            </w:r>
-                            <w:proofErr w:type="spellStart"/>
-                            <w:r>
-                              <w:rPr>
-                                <w:rFonts w:ascii="Arial" w:hAnsi="Arial" w:cs="Arial"/>
-                                <w:sz w:val="14"/>
-                                <w:szCs w:val="14"/>
-                                <w:lang w:val="en-US"/>
-                              </w:rPr>
-                              <w:t>hóa</w:t>
-                            </w:r>
-                            <w:proofErr w:type="spellEnd"/>
-                            <w:r>
-                              <w:rPr>
-                                <w:rFonts w:ascii="Arial" w:hAnsi="Arial" w:cs="Arial"/>
-                                <w:sz w:val="14"/>
-                                <w:szCs w:val="14"/>
-                                <w:lang w:val="en-US"/>
-                              </w:rPr>
-                              <w:t xml:space="preserve"> </w:t>
-                            </w:r>
-                            <w:proofErr w:type="spellStart"/>
-                            <w:r>
-                              <w:rPr>
-                                <w:rFonts w:ascii="Arial" w:hAnsi="Arial" w:cs="Arial"/>
-                                <w:sz w:val="14"/>
-                                <w:szCs w:val="14"/>
-                                <w:lang w:val="en-US"/>
-                              </w:rPr>
-                              <w:t>đơn</w:t>
-                            </w:r>
-                            <w:proofErr w:type="spellEnd"/>
-                          </w:p>
-                        </w:txbxContent>
-                      </wps:txbx>
-                      <wps:bodyPr anchor="ctr" upright="1"/>
-                    </wps:wsp>
-                  </a:graphicData>
-                </a:graphic>
-              </wp:anchor>
-            </w:drawing>
-          </mc:Choice>
-          <mc:Fallback>
-            <w:pict>
-              <v:rect w14:anchorId="57FD64E0" id="Hình chữ nhật 21" o:spid="_x0000_s1048" style="position:absolute;margin-left:366pt;margin-top:2.05pt;width:51.7pt;height:36pt;z-index:251122176;visibility:visible;mso-wrap-style:square;mso-wrap-distance-left:9pt;mso-wrap-distance-top:0;mso-wrap-distance-right:9pt;mso-wrap-distance-bottom:0;mso-position-horizontal:absolute;mso-position-horizontal-relative:text;mso-position-vertical:absolute;mso-position-vertical-relative:text;v-text-anchor:middle" o:gfxdata="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" fillcolor="white [3201]" strokecolor="#a5a5a5 [3206]" strokeweight="2.5pt">
-                <v:textbox>
-                  <w:txbxContent>
-                    <w:p>
-                      <w:pPr>
-                        <w:jc w:val="center"/>
-                        <w:rPr>
-                          <w:rFonts w:ascii="Arial" w:hAnsi="Arial" w:cs="Arial"/>
-                          <w:sz w:val="14"/>
-                          <w:szCs w:val="14"/>
-                          <w:lang w:val="en-US"/>
-                        </w:rPr>
-                      </w:pPr>
-                      <w:proofErr w:type="spellStart"/>
-                      <w:r>
-                        <w:rPr>
-                          <w:rFonts w:ascii="Arial" w:hAnsi="Arial" w:cs="Arial"/>
-                          <w:sz w:val="14"/>
-                          <w:szCs w:val="14"/>
-                          <w:lang w:val="en-US"/>
-                        </w:rPr>
-                        <w:t>Thêm</w:t>
-                      </w:r>
-                      <w:proofErr w:type="spellEnd"/>
-                      <w:r>
-                        <w:rPr>
-                          <w:rFonts w:ascii="Arial" w:hAnsi="Arial" w:cs="Arial"/>
-                          <w:sz w:val="14"/>
-                          <w:szCs w:val="14"/>
-                          <w:lang w:val="en-US"/>
-                        </w:rPr>
-                        <w:t xml:space="preserve"> </w:t>
-                      </w:r>
-                      <w:proofErr w:type="spellStart"/>
-                      <w:r>
-                        <w:rPr>
-                          <w:rFonts w:ascii="Arial" w:hAnsi="Arial" w:cs="Arial"/>
-                          <w:sz w:val="14"/>
-                          <w:szCs w:val="14"/>
-                          <w:lang w:val="en-US"/>
-                        </w:rPr>
-                        <w:t>hóa</w:t>
-                      </w:r>
-                      <w:proofErr w:type="spellEnd"/>
-                      <w:r>
-                        <w:rPr>
-                          <w:rFonts w:ascii="Arial" w:hAnsi="Arial" w:cs="Arial"/>
-                          <w:sz w:val="14"/>
-                          <w:szCs w:val="14"/>
-                          <w:lang w:val="en-US"/>
-                        </w:rPr>
-                        <w:t xml:space="preserve"> </w:t>
-                      </w:r>
-                      <w:proofErr w:type="spellStart"/>
-                      <w:r>
-                        <w:rPr>
-                          <w:rFonts w:ascii="Arial" w:hAnsi="Arial" w:cs="Arial"/>
-                          <w:sz w:val="14"/>
-                          <w:szCs w:val="14"/>
-                          <w:lang w:val="en-US"/>
-                        </w:rPr>
-                        <w:t>đơn</w:t>
-                      </w:r>
-                      <w:proofErr w:type="spellEnd"/>
-                    </w:p>
-                  </w:txbxContent>
-                </v:textbox>
-              </v:rect>
-            </w:pict>
-          </mc:Fallback>
-        </mc:AlternateContent>
-      </w:r>
-      <w:r>
-        <w:rPr>
-          <w:rFonts w:ascii="Arial" w:hAnsi="Arial" w:cs="Arial"/>
-          <w:noProof/>
-          <w:sz w:val="28"/>
-          <w:szCs w:val="28"/>
-          <w:lang w:val="en-US"/>
-        </w:rPr>
-        <mc:AlternateContent>
-          <mc:Choice Requires="wps">
-            <w:drawing>
-              <wp:anchor distT="0" distB="0" distL="114300" distR="114300" simplePos="0" relativeHeight="251636224" behindDoc="0" locked="0" layoutInCell="1" allowOverlap="1" wp14:anchorId="74FE5900" wp14:editId="5CA93EB9">
+              <wp:anchor distT="0" distB="0" distL="114300" distR="114300" simplePos="0" relativeHeight="251685888" behindDoc="0" locked="0" layoutInCell="1" allowOverlap="1" wp14:anchorId="74FE5900" wp14:editId="5CA93EB9">
                 <wp:simplePos x="0" y="0"/>
                 <wp:positionH relativeFrom="column">
                   <wp:posOffset>4476750</wp:posOffset>
@@ -9043,7 +6766,7 @@
           </mc:Choice>
           <mc:Fallback>
             <w:pict>
-              <v:line w14:anchorId="40EEE6A9" id="Đường kết nối Thẳng 81" o:spid="_x0000_s1026" style="position:absolute;z-index:251636224;visibility:visible;mso-wrap-style:square;mso-wrap-distance-left:9pt;mso-wrap-distance-top:0;mso-wrap-distance-right:9pt;mso-wrap-distance-bottom:0;mso-position-horizontal:absolute;mso-position-horizontal-relative:text;mso-position-vertical:absolute;mso-position-vertical-relative:text" from="352.5pt,17.8pt" to="363.75pt,17.8pt" o:gfxdata="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" strokecolor="#4e92d1 [3044]"/>
+              <v:line w14:anchorId="119E2196" id="Đường kết nối Thẳng 81" o:spid="_x0000_s1026" style="position:absolute;z-index:251685888;visibility:visible;mso-wrap-style:square;mso-wrap-distance-left:9pt;mso-wrap-distance-top:0;mso-wrap-distance-right:9pt;mso-wrap-distance-bottom:0;mso-position-horizontal:absolute;mso-position-horizontal-relative:text;mso-position-vertical:absolute;mso-position-vertical-relative:text" from="352.5pt,17.8pt" to="363.75pt,17.8pt" o:gfxdata="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" strokecolor="#4e92d1 [3044]"/>
             </w:pict>
           </mc:Fallback>
         </mc:AlternateContent>
@@ -9057,18 +6780,6 @@
           <w:lang w:val="en-US"/>
         </w:rPr>
       </w:pPr>
-    </w:p>
-    <w:p>
-      <w:pPr>
-        <w:tabs>
-          <w:tab w:val="left" w:pos="1985"/>
-        </w:tabs>
-        <w:spacing w:line="360" w:lineRule="auto"/>
-        <w:rPr>
-          <w:rFonts w:ascii="Arial" w:hAnsi="Arial" w:cs="Arial"/>
-          <w:lang w:val="en-US"/>
-        </w:rPr>
-      </w:pPr>
       <w:r>
         <w:rPr>
           <w:rFonts w:ascii="Arial" w:hAnsi="Arial" w:cs="Arial"/>
@@ -9080,205 +6791,49 @@
         <mc:AlternateContent>
           <mc:Choice Requires="wps">
             <w:drawing>
-              <wp:anchor distT="0" distB="0" distL="114300" distR="114300" simplePos="0" relativeHeight="252280320" behindDoc="0" locked="0" layoutInCell="1" allowOverlap="1" wp14:anchorId="38B9334B" wp14:editId="33F18788">
+              <wp:anchor distT="0" distB="0" distL="114300" distR="114300" simplePos="0" relativeHeight="251621376" behindDoc="0" locked="0" layoutInCell="1" allowOverlap="1" wp14:anchorId="58760372" wp14:editId="426F01C2">
                 <wp:simplePos x="0" y="0"/>
                 <wp:positionH relativeFrom="column">
-                  <wp:posOffset>3505200</wp:posOffset>
+                  <wp:posOffset>1028700</wp:posOffset>
                 </wp:positionH>
                 <wp:positionV relativeFrom="paragraph">
-                  <wp:posOffset>189230</wp:posOffset>
+                  <wp:posOffset>170180</wp:posOffset>
                 </wp:positionV>
-                <wp:extent cx="704850" cy="523875"/>
-                <wp:effectExtent l="19050" t="19050" r="19050" b="28575"/>
+                <wp:extent cx="219075" cy="9525"/>
+                <wp:effectExtent l="0" t="0" r="28575" b="28575"/>
                 <wp:wrapNone/>
-                <wp:docPr id="64" name="Hình chữ nhật 20"/>
+                <wp:docPr id="61" name="Đường kết nối Thẳng 65"/>
                 <wp:cNvGraphicFramePr/>
                 <a:graphic xmlns:a="http://schemas.openxmlformats.org/drawingml/2006/main">
                   <a:graphicData uri="http://schemas.microsoft.com/office/word/2010/wordprocessingShape">
                     <wps:wsp>
-                      <wps:cNvSpPr/>
+                      <wps:cNvCnPr/>
                       <wps:spPr>
                         <a:xfrm>
                           <a:off x="0" y="0"/>
-                          <a:ext cx="704850" cy="523875"/>
+                          <a:ext cx="219075" cy="9525"/>
                         </a:xfrm>
-                        <a:prstGeom prst="rect">
+                        <a:prstGeom prst="line">
                           <a:avLst/>
                         </a:prstGeom>
-                        <a:solidFill>
-                          <a:schemeClr val="lt1"/>
-                        </a:solidFill>
-                        <a:ln w="31750" cap="flat" cmpd="sng">
+                        <a:ln w="9525" cap="flat" cmpd="sng">
                           <a:solidFill>
-                            <a:schemeClr val="accent3"/>
+                            <a:schemeClr val="accent1">
+                              <a:lumMod val="95000"/>
+                            </a:schemeClr>
                           </a:solidFill>
                           <a:prstDash val="solid"/>
-                          <a:miter/>
                           <a:headEnd type="none" w="med" len="med"/>
                           <a:tailEnd type="none" w="med" len="med"/>
                         </a:ln>
                       </wps:spPr>
-                      <wps:txbx>
-                        <w:txbxContent>
-                          <w:p>
-                            <w:pPr>
-                              <w:jc w:val="center"/>
-                              <w:rPr>
-                                <w:rFonts w:ascii="Arial" w:hAnsi="Arial" w:cs="Arial"/>
-                                <w:sz w:val="14"/>
-                                <w:szCs w:val="14"/>
-                                <w:lang w:val="en-US"/>
-                              </w:rPr>
-                            </w:pPr>
-                            <w:proofErr w:type="spellStart"/>
-                            <w:r>
-                              <w:rPr>
-                                <w:rFonts w:ascii="Arial" w:hAnsi="Arial" w:cs="Arial"/>
-                                <w:sz w:val="14"/>
-                                <w:szCs w:val="14"/>
-                                <w:lang w:val="en-US"/>
-                              </w:rPr>
-                              <w:t>Đăng</w:t>
-                            </w:r>
-                            <w:proofErr w:type="spellEnd"/>
-                            <w:r>
-                              <w:rPr>
-                                <w:rFonts w:ascii="Arial" w:hAnsi="Arial" w:cs="Arial"/>
-                                <w:sz w:val="14"/>
-                                <w:szCs w:val="14"/>
-                                <w:lang w:val="en-US"/>
-                              </w:rPr>
-                              <w:t xml:space="preserve"> </w:t>
-                            </w:r>
-                            <w:proofErr w:type="spellStart"/>
-                            <w:r>
-                              <w:rPr>
-                                <w:rFonts w:ascii="Arial" w:hAnsi="Arial" w:cs="Arial"/>
-                                <w:sz w:val="14"/>
-                                <w:szCs w:val="14"/>
-                                <w:lang w:val="en-US"/>
-                              </w:rPr>
-                              <w:t>kí</w:t>
-                            </w:r>
-                            <w:proofErr w:type="spellEnd"/>
-                            <w:r>
-                              <w:rPr>
-                                <w:rFonts w:ascii="Arial" w:hAnsi="Arial" w:cs="Arial"/>
-                                <w:sz w:val="14"/>
-                                <w:szCs w:val="14"/>
-                                <w:lang w:val="en-US"/>
-                              </w:rPr>
-                              <w:t xml:space="preserve"> </w:t>
-                            </w:r>
-                            <w:proofErr w:type="spellStart"/>
-                            <w:r>
-                              <w:rPr>
-                                <w:rFonts w:ascii="Arial" w:hAnsi="Arial" w:cs="Arial"/>
-                                <w:sz w:val="14"/>
-                                <w:szCs w:val="14"/>
-                                <w:lang w:val="en-US"/>
-                              </w:rPr>
-                              <w:t>dịch</w:t>
-                            </w:r>
-                            <w:proofErr w:type="spellEnd"/>
-                            <w:r>
-                              <w:rPr>
-                                <w:rFonts w:ascii="Arial" w:hAnsi="Arial" w:cs="Arial"/>
-                                <w:sz w:val="14"/>
-                                <w:szCs w:val="14"/>
-                                <w:lang w:val="en-US"/>
-                              </w:rPr>
-                              <w:t xml:space="preserve"> </w:t>
-                            </w:r>
-                            <w:proofErr w:type="spellStart"/>
-                            <w:r>
-                              <w:rPr>
-                                <w:rFonts w:ascii="Arial" w:hAnsi="Arial" w:cs="Arial"/>
-                                <w:sz w:val="14"/>
-                                <w:szCs w:val="14"/>
-                                <w:lang w:val="en-US"/>
-                              </w:rPr>
-                              <w:t>vụ</w:t>
-                            </w:r>
-                            <w:proofErr w:type="spellEnd"/>
-                            <w:r>
-                              <w:rPr>
-                                <w:rFonts w:ascii="Arial" w:hAnsi="Arial" w:cs="Arial"/>
-                                <w:sz w:val="14"/>
-                                <w:szCs w:val="14"/>
-                                <w:lang w:val="en-US"/>
-                              </w:rPr>
-                              <w:t xml:space="preserve"> </w:t>
-                            </w:r>
-                            <w:proofErr w:type="spellStart"/>
-                            <w:r>
-                              <w:rPr>
-                                <w:rFonts w:ascii="Arial" w:hAnsi="Arial" w:cs="Arial"/>
-                                <w:sz w:val="14"/>
-                                <w:szCs w:val="14"/>
-                                <w:lang w:val="en-US"/>
-                              </w:rPr>
-                              <w:t>và</w:t>
-                            </w:r>
-                            <w:proofErr w:type="spellEnd"/>
-                            <w:r>
-                              <w:rPr>
-                                <w:rFonts w:ascii="Arial" w:hAnsi="Arial" w:cs="Arial"/>
-                                <w:sz w:val="14"/>
-                                <w:szCs w:val="14"/>
-                                <w:lang w:val="en-US"/>
-                              </w:rPr>
-                              <w:t xml:space="preserve"> </w:t>
-                            </w:r>
-                            <w:proofErr w:type="spellStart"/>
-                            <w:r>
-                              <w:rPr>
-                                <w:rFonts w:ascii="Arial" w:hAnsi="Arial" w:cs="Arial"/>
-                                <w:sz w:val="14"/>
-                                <w:szCs w:val="14"/>
-                                <w:lang w:val="en-US"/>
-                              </w:rPr>
-                              <w:t>tính</w:t>
-                            </w:r>
-                            <w:proofErr w:type="spellEnd"/>
-                            <w:r>
-                              <w:rPr>
-                                <w:rFonts w:ascii="Arial" w:hAnsi="Arial" w:cs="Arial"/>
-                                <w:sz w:val="14"/>
-                                <w:szCs w:val="14"/>
-                                <w:lang w:val="en-US"/>
-                              </w:rPr>
-                              <w:t xml:space="preserve"> </w:t>
-                            </w:r>
-                            <w:proofErr w:type="spellStart"/>
-                            <w:r>
-                              <w:rPr>
-                                <w:rFonts w:ascii="Arial" w:hAnsi="Arial" w:cs="Arial"/>
-                                <w:sz w:val="14"/>
-                                <w:szCs w:val="14"/>
-                                <w:lang w:val="en-US"/>
-                              </w:rPr>
-                              <w:t>tiền</w:t>
-                            </w:r>
-                            <w:proofErr w:type="spellEnd"/>
-                            <w:r>
-                              <w:rPr>
-                                <w:rFonts w:ascii="Arial" w:hAnsi="Arial" w:cs="Arial"/>
-                                <w:sz w:val="14"/>
-                                <w:szCs w:val="14"/>
-                                <w:lang w:val="en-US"/>
-                              </w:rPr>
-                              <w:t xml:space="preserve"> </w:t>
-                            </w:r>
-                          </w:p>
-                        </w:txbxContent>
-                      </wps:txbx>
-                      <wps:bodyPr anchor="ctr" upright="1">
-                        <a:noAutofit/>
-                      </wps:bodyPr>
+                      <wps:bodyPr/>
                     </wps:wsp>
                   </a:graphicData>
                 </a:graphic>
+                <wp14:sizeRelH relativeFrom="margin">
+                  <wp14:pctWidth>0</wp14:pctWidth>
+                </wp14:sizeRelH>
                 <wp14:sizeRelV relativeFrom="margin">
                   <wp14:pctHeight>0</wp14:pctHeight>
                 </wp14:sizeRelV>
@@ -9287,163 +6842,7 @@
           </mc:Choice>
           <mc:Fallback>
             <w:pict>
-              <v:rect w14:anchorId="38B9334B" id="_x0000_s1049" style="position:absolute;margin-left:276pt;margin-top:14.9pt;width:55.5pt;height:41.25pt;z-index:252280320;visibility:visible;mso-wrap-style:square;mso-height-percent:0;mso-wrap-distance-left:9pt;mso-wrap-distance-top:0;mso-wrap-distance-right:9pt;mso-wrap-distance-bottom:0;mso-position-horizontal:absolute;mso-position-horizontal-relative:text;mso-position-vertical:absolute;mso-position-vertical-relative:text;mso-height-percent:0;mso-height-relative:margin;v-text-anchor:middle" o:gfxdata="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" fillcolor="white [3201]" strokecolor="#a5a5a5 [3206]" strokeweight="2.5pt">
-                <v:textbox>
-                  <w:txbxContent>
-                    <w:p>
-                      <w:pPr>
-                        <w:jc w:val="center"/>
-                        <w:rPr>
-                          <w:rFonts w:ascii="Arial" w:hAnsi="Arial" w:cs="Arial"/>
-                          <w:sz w:val="14"/>
-                          <w:szCs w:val="14"/>
-                          <w:lang w:val="en-US"/>
-                        </w:rPr>
-                      </w:pPr>
-                      <w:proofErr w:type="spellStart"/>
-                      <w:r>
-                        <w:rPr>
-                          <w:rFonts w:ascii="Arial" w:hAnsi="Arial" w:cs="Arial"/>
-                          <w:sz w:val="14"/>
-                          <w:szCs w:val="14"/>
-                          <w:lang w:val="en-US"/>
-                        </w:rPr>
-                        <w:t>Đăng</w:t>
-                      </w:r>
-                      <w:proofErr w:type="spellEnd"/>
-                      <w:r>
-                        <w:rPr>
-                          <w:rFonts w:ascii="Arial" w:hAnsi="Arial" w:cs="Arial"/>
-                          <w:sz w:val="14"/>
-                          <w:szCs w:val="14"/>
-                          <w:lang w:val="en-US"/>
-                        </w:rPr>
-                        <w:t xml:space="preserve"> </w:t>
-                      </w:r>
-                      <w:proofErr w:type="spellStart"/>
-                      <w:r>
-                        <w:rPr>
-                          <w:rFonts w:ascii="Arial" w:hAnsi="Arial" w:cs="Arial"/>
-                          <w:sz w:val="14"/>
-                          <w:szCs w:val="14"/>
-                          <w:lang w:val="en-US"/>
-                        </w:rPr>
-                        <w:t>kí</w:t>
-                      </w:r>
-                      <w:proofErr w:type="spellEnd"/>
-                      <w:r>
-                        <w:rPr>
-                          <w:rFonts w:ascii="Arial" w:hAnsi="Arial" w:cs="Arial"/>
-                          <w:sz w:val="14"/>
-                          <w:szCs w:val="14"/>
-                          <w:lang w:val="en-US"/>
-                        </w:rPr>
-                        <w:t xml:space="preserve"> </w:t>
-                      </w:r>
-                      <w:proofErr w:type="spellStart"/>
-                      <w:r>
-                        <w:rPr>
-                          <w:rFonts w:ascii="Arial" w:hAnsi="Arial" w:cs="Arial"/>
-                          <w:sz w:val="14"/>
-                          <w:szCs w:val="14"/>
-                          <w:lang w:val="en-US"/>
-                        </w:rPr>
-                        <w:t>dịch</w:t>
-                      </w:r>
-                      <w:proofErr w:type="spellEnd"/>
-                      <w:r>
-                        <w:rPr>
-                          <w:rFonts w:ascii="Arial" w:hAnsi="Arial" w:cs="Arial"/>
-                          <w:sz w:val="14"/>
-                          <w:szCs w:val="14"/>
-                          <w:lang w:val="en-US"/>
-                        </w:rPr>
-                        <w:t xml:space="preserve"> </w:t>
-                      </w:r>
-                      <w:proofErr w:type="spellStart"/>
-                      <w:r>
-                        <w:rPr>
-                          <w:rFonts w:ascii="Arial" w:hAnsi="Arial" w:cs="Arial"/>
-                          <w:sz w:val="14"/>
-                          <w:szCs w:val="14"/>
-                          <w:lang w:val="en-US"/>
-                        </w:rPr>
-                        <w:t>vụ</w:t>
-                      </w:r>
-                      <w:proofErr w:type="spellEnd"/>
-                      <w:r>
-                        <w:rPr>
-                          <w:rFonts w:ascii="Arial" w:hAnsi="Arial" w:cs="Arial"/>
-                          <w:sz w:val="14"/>
-                          <w:szCs w:val="14"/>
-                          <w:lang w:val="en-US"/>
-                        </w:rPr>
-                        <w:t xml:space="preserve"> </w:t>
-                      </w:r>
-                      <w:proofErr w:type="spellStart"/>
-                      <w:r>
-                        <w:rPr>
-                          <w:rFonts w:ascii="Arial" w:hAnsi="Arial" w:cs="Arial"/>
-                          <w:sz w:val="14"/>
-                          <w:szCs w:val="14"/>
-                          <w:lang w:val="en-US"/>
-                        </w:rPr>
-                        <w:t>và</w:t>
-                      </w:r>
-                      <w:proofErr w:type="spellEnd"/>
-                      <w:r>
-                        <w:rPr>
-                          <w:rFonts w:ascii="Arial" w:hAnsi="Arial" w:cs="Arial"/>
-                          <w:sz w:val="14"/>
-                          <w:szCs w:val="14"/>
-                          <w:lang w:val="en-US"/>
-                        </w:rPr>
-                        <w:t xml:space="preserve"> </w:t>
-                      </w:r>
-                      <w:proofErr w:type="spellStart"/>
-                      <w:r>
-                        <w:rPr>
-                          <w:rFonts w:ascii="Arial" w:hAnsi="Arial" w:cs="Arial"/>
-                          <w:sz w:val="14"/>
-                          <w:szCs w:val="14"/>
-                          <w:lang w:val="en-US"/>
-                        </w:rPr>
-                        <w:t>tính</w:t>
-                      </w:r>
-                      <w:proofErr w:type="spellEnd"/>
-                      <w:r>
-                        <w:rPr>
-                          <w:rFonts w:ascii="Arial" w:hAnsi="Arial" w:cs="Arial"/>
-                          <w:sz w:val="14"/>
-                          <w:szCs w:val="14"/>
-                          <w:lang w:val="en-US"/>
-                        </w:rPr>
-                        <w:t xml:space="preserve"> </w:t>
-                      </w:r>
-                      <w:proofErr w:type="spellStart"/>
-                      <w:r>
-                        <w:rPr>
-                          <w:rFonts w:ascii="Arial" w:hAnsi="Arial" w:cs="Arial"/>
-                          <w:sz w:val="14"/>
-                          <w:szCs w:val="14"/>
-                          <w:lang w:val="en-US"/>
-                        </w:rPr>
-                        <w:t>tiền</w:t>
-                      </w:r>
-                      <w:proofErr w:type="spellEnd"/>
-                      <w:r>
-                        <w:rPr>
-                          <w:rFonts w:ascii="Arial" w:hAnsi="Arial" w:cs="Arial"/>
-                          <w:sz w:val="14"/>
-                          <w:szCs w:val="14"/>
-                          <w:lang w:val="en-US"/>
-                        </w:rPr>
-                        <w:t xml:space="preserve"> </w:t>
-                      </w:r>
-                    </w:p>
-                  </w:txbxContent>
-                </v:textbox>
-              </v:rect>
+              <v:line w14:anchorId="4B6ABD50" id="Đường kết nối Thẳng 65" o:spid="_x0000_s1026" style="position:absolute;z-index:251621376;visibility:visible;mso-wrap-style:square;mso-width-percent:0;mso-height-percent:0;mso-wrap-distance-left:9pt;mso-wrap-distance-top:0;mso-wrap-distance-right:9pt;mso-wrap-distance-bottom:0;mso-position-horizontal:absolute;mso-position-horizontal-relative:text;mso-position-vertical:absolute;mso-position-vertical-relative:text;mso-width-percent:0;mso-height-percent:0;mso-width-relative:margin;mso-height-relative:margin" from="81pt,13.4pt" to="98.25pt,14.15pt" o:gfxdata="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" strokecolor="#4e92d1 [3044]"/>
             </w:pict>
           </mc:Fallback>
         </mc:AlternateContent>
@@ -9459,276 +6858,13 @@
         <mc:AlternateContent>
           <mc:Choice Requires="wps">
             <w:drawing>
-              <wp:anchor distT="0" distB="0" distL="114300" distR="114300" simplePos="0" relativeHeight="251377152" behindDoc="0" locked="0" layoutInCell="1" allowOverlap="1" wp14:anchorId="0E053870" wp14:editId="7952CF4A">
+              <wp:anchor distT="0" distB="0" distL="114300" distR="114300" simplePos="0" relativeHeight="251742208" behindDoc="0" locked="0" layoutInCell="1" allowOverlap="1" wp14:anchorId="3DDD4B1F" wp14:editId="6D97B735">
                 <wp:simplePos x="0" y="0"/>
                 <wp:positionH relativeFrom="column">
-                  <wp:posOffset>2409825</wp:posOffset>
+                  <wp:posOffset>1247775</wp:posOffset>
                 </wp:positionH>
                 <wp:positionV relativeFrom="paragraph">
-                  <wp:posOffset>147320</wp:posOffset>
-                </wp:positionV>
-                <wp:extent cx="666750" cy="428625"/>
-                <wp:effectExtent l="15875" t="15875" r="22225" b="31750"/>
-                <wp:wrapNone/>
-                <wp:docPr id="62" name="Hình chữ nhật 58"/>
-                <wp:cNvGraphicFramePr/>
-                <a:graphic xmlns:a="http://schemas.openxmlformats.org/drawingml/2006/main">
-                  <a:graphicData uri="http://schemas.microsoft.com/office/word/2010/wordprocessingShape">
-                    <wps:wsp>
-                      <wps:cNvSpPr/>
-                      <wps:spPr>
-                        <a:xfrm>
-                          <a:off x="0" y="0"/>
-                          <a:ext cx="666750" cy="428625"/>
-                        </a:xfrm>
-                        <a:prstGeom prst="rect">
-                          <a:avLst/>
-                        </a:prstGeom>
-                        <a:solidFill>
-                          <a:schemeClr val="lt1"/>
-                        </a:solidFill>
-                        <a:ln w="31750" cap="flat" cmpd="sng">
-                          <a:solidFill>
-                            <a:schemeClr val="accent3"/>
-                          </a:solidFill>
-                          <a:prstDash val="solid"/>
-                          <a:miter/>
-                          <a:headEnd type="none" w="med" len="med"/>
-                          <a:tailEnd type="none" w="med" len="med"/>
-                        </a:ln>
-                      </wps:spPr>
-                      <wps:txbx>
-                        <w:txbxContent>
-                          <w:p>
-                            <w:pPr>
-                              <w:jc w:val="center"/>
-                              <w:rPr>
-                                <w:rFonts w:ascii="Arial" w:hAnsi="Arial" w:cs="Arial"/>
-                                <w:sz w:val="14"/>
-                                <w:szCs w:val="14"/>
-                                <w:lang w:val="en-US"/>
-                              </w:rPr>
-                            </w:pPr>
-                            <w:proofErr w:type="spellStart"/>
-                            <w:r>
-                              <w:rPr>
-                                <w:rFonts w:ascii="Arial" w:hAnsi="Arial" w:cs="Arial"/>
-                                <w:sz w:val="14"/>
-                                <w:szCs w:val="14"/>
-                                <w:lang w:val="en-US"/>
-                              </w:rPr>
-                              <w:t>Xóa</w:t>
-                            </w:r>
-                            <w:proofErr w:type="spellEnd"/>
-                            <w:r>
-                              <w:rPr>
-                                <w:rFonts w:ascii="Arial" w:hAnsi="Arial" w:cs="Arial"/>
-                                <w:sz w:val="14"/>
-                                <w:szCs w:val="14"/>
-                                <w:lang w:val="en-US"/>
-                              </w:rPr>
-                              <w:t xml:space="preserve"> </w:t>
-                            </w:r>
-                            <w:proofErr w:type="spellStart"/>
-                            <w:r>
-                              <w:rPr>
-                                <w:rFonts w:ascii="Arial" w:hAnsi="Arial" w:cs="Arial"/>
-                                <w:sz w:val="14"/>
-                                <w:szCs w:val="14"/>
-                                <w:lang w:val="en-US"/>
-                              </w:rPr>
-                              <w:t>khách</w:t>
-                            </w:r>
-                            <w:proofErr w:type="spellEnd"/>
-                            <w:r>
-                              <w:rPr>
-                                <w:rFonts w:ascii="Arial" w:hAnsi="Arial" w:cs="Arial"/>
-                                <w:sz w:val="14"/>
-                                <w:szCs w:val="14"/>
-                                <w:lang w:val="en-US"/>
-                              </w:rPr>
-                              <w:t xml:space="preserve"> </w:t>
-                            </w:r>
-                            <w:proofErr w:type="spellStart"/>
-                            <w:r>
-                              <w:rPr>
-                                <w:rFonts w:ascii="Arial" w:hAnsi="Arial" w:cs="Arial"/>
-                                <w:sz w:val="14"/>
-                                <w:szCs w:val="14"/>
-                                <w:lang w:val="en-US"/>
-                              </w:rPr>
-                              <w:t>hàng</w:t>
-                            </w:r>
-                            <w:proofErr w:type="spellEnd"/>
-                          </w:p>
-                        </w:txbxContent>
-                      </wps:txbx>
-                      <wps:bodyPr anchor="ctr" upright="1"/>
-                    </wps:wsp>
-                  </a:graphicData>
-                </a:graphic>
-              </wp:anchor>
-            </w:drawing>
-          </mc:Choice>
-          <mc:Fallback>
-            <w:pict>
-              <v:rect w14:anchorId="0E053870" id="Hình chữ nhật 58" o:spid="_x0000_s1050" style="position:absolute;margin-left:189.75pt;margin-top:11.6pt;width:52.5pt;height:33.75pt;z-index:251377152;visibility:visible;mso-wrap-style:square;mso-wrap-distance-left:9pt;mso-wrap-distance-top:0;mso-wrap-distance-right:9pt;mso-wrap-distance-bottom:0;mso-position-horizontal:absolute;mso-position-horizontal-relative:text;mso-position-vertical:absolute;mso-position-vertical-relative:text;v-text-anchor:middle" o:gfxdata="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" fillcolor="white [3201]" strokecolor="#a5a5a5 [3206]" strokeweight="2.5pt">
-                <v:textbox>
-                  <w:txbxContent>
-                    <w:p>
-                      <w:pPr>
-                        <w:jc w:val="center"/>
-                        <w:rPr>
-                          <w:rFonts w:ascii="Arial" w:hAnsi="Arial" w:cs="Arial"/>
-                          <w:sz w:val="14"/>
-                          <w:szCs w:val="14"/>
-                          <w:lang w:val="en-US"/>
-                        </w:rPr>
-                      </w:pPr>
-                      <w:proofErr w:type="spellStart"/>
-                      <w:r>
-                        <w:rPr>
-                          <w:rFonts w:ascii="Arial" w:hAnsi="Arial" w:cs="Arial"/>
-                          <w:sz w:val="14"/>
-                          <w:szCs w:val="14"/>
-                          <w:lang w:val="en-US"/>
-                        </w:rPr>
-                        <w:t>Xóa</w:t>
-                      </w:r>
-                      <w:proofErr w:type="spellEnd"/>
-                      <w:r>
-                        <w:rPr>
-                          <w:rFonts w:ascii="Arial" w:hAnsi="Arial" w:cs="Arial"/>
-                          <w:sz w:val="14"/>
-                          <w:szCs w:val="14"/>
-                          <w:lang w:val="en-US"/>
-                        </w:rPr>
-                        <w:t xml:space="preserve"> </w:t>
-                      </w:r>
-                      <w:proofErr w:type="spellStart"/>
-                      <w:r>
-                        <w:rPr>
-                          <w:rFonts w:ascii="Arial" w:hAnsi="Arial" w:cs="Arial"/>
-                          <w:sz w:val="14"/>
-                          <w:szCs w:val="14"/>
-                          <w:lang w:val="en-US"/>
-                        </w:rPr>
-                        <w:t>khách</w:t>
-                      </w:r>
-                      <w:proofErr w:type="spellEnd"/>
-                      <w:r>
-                        <w:rPr>
-                          <w:rFonts w:ascii="Arial" w:hAnsi="Arial" w:cs="Arial"/>
-                          <w:sz w:val="14"/>
-                          <w:szCs w:val="14"/>
-                          <w:lang w:val="en-US"/>
-                        </w:rPr>
-                        <w:t xml:space="preserve"> </w:t>
-                      </w:r>
-                      <w:proofErr w:type="spellStart"/>
-                      <w:r>
-                        <w:rPr>
-                          <w:rFonts w:ascii="Arial" w:hAnsi="Arial" w:cs="Arial"/>
-                          <w:sz w:val="14"/>
-                          <w:szCs w:val="14"/>
-                          <w:lang w:val="en-US"/>
-                        </w:rPr>
-                        <w:t>hàng</w:t>
-                      </w:r>
-                      <w:proofErr w:type="spellEnd"/>
-                    </w:p>
-                  </w:txbxContent>
-                </v:textbox>
-              </v:rect>
-            </w:pict>
-          </mc:Fallback>
-        </mc:AlternateContent>
-      </w:r>
-      <w:r>
-        <w:rPr>
-          <w:rFonts w:ascii="Arial" w:hAnsi="Arial" w:cs="Arial"/>
-          <w:noProof/>
-          <w:sz w:val="28"/>
-          <w:szCs w:val="28"/>
-          <w:lang w:val="en-US"/>
-        </w:rPr>
-        <mc:AlternateContent>
-          <mc:Choice Requires="wps">
-            <w:drawing>
-              <wp:anchor distT="0" distB="0" distL="114300" distR="114300" simplePos="0" relativeHeight="252327424" behindDoc="0" locked="0" layoutInCell="1" allowOverlap="1" wp14:anchorId="78E74955" wp14:editId="5BF54108">
-                <wp:simplePos x="0" y="0"/>
-                <wp:positionH relativeFrom="column">
-                  <wp:posOffset>2209800</wp:posOffset>
-                </wp:positionH>
-                <wp:positionV relativeFrom="paragraph">
-                  <wp:posOffset>370840</wp:posOffset>
-                </wp:positionV>
-                <wp:extent cx="247650" cy="9525"/>
-                <wp:effectExtent l="0" t="0" r="19050" b="28575"/>
-                <wp:wrapNone/>
-                <wp:docPr id="86" name="Straight Connector 86"/>
-                <wp:cNvGraphicFramePr/>
-                <a:graphic xmlns:a="http://schemas.openxmlformats.org/drawingml/2006/main">
-                  <a:graphicData uri="http://schemas.microsoft.com/office/word/2010/wordprocessingShape">
-                    <wps:wsp>
-                      <wps:cNvCnPr/>
-                      <wps:spPr>
-                        <a:xfrm flipV="1">
-                          <a:off x="0" y="0"/>
-                          <a:ext cx="247650" cy="9525"/>
-                        </a:xfrm>
-                        <a:prstGeom prst="line">
-                          <a:avLst/>
-                        </a:prstGeom>
-                      </wps:spPr>
-                      <wps:style>
-                        <a:lnRef idx="1">
-                          <a:schemeClr val="accent1"/>
-                        </a:lnRef>
-                        <a:fillRef idx="0">
-                          <a:schemeClr val="accent1"/>
-                        </a:fillRef>
-                        <a:effectRef idx="0">
-                          <a:schemeClr val="accent1"/>
-                        </a:effectRef>
-                        <a:fontRef idx="minor">
-                          <a:schemeClr val="tx1"/>
-                        </a:fontRef>
-                      </wps:style>
-                      <wps:bodyPr/>
-                    </wps:wsp>
-                  </a:graphicData>
-                </a:graphic>
-              </wp:anchor>
-            </w:drawing>
-          </mc:Choice>
-          <mc:Fallback>
-            <w:pict>
-              <v:line w14:anchorId="1B4D5A24" id="Straight Connector 86" o:spid="_x0000_s1026" style="position:absolute;flip:y;z-index:252327424;visibility:visible;mso-wrap-style:square;mso-wrap-distance-left:9pt;mso-wrap-distance-top:0;mso-wrap-distance-right:9pt;mso-wrap-distance-bottom:0;mso-position-horizontal:absolute;mso-position-horizontal-relative:text;mso-position-vertical:absolute;mso-position-vertical-relative:text" from="174pt,29.2pt" to="193.5pt,29.95pt" o:gfxdata="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" strokecolor="#5b9bd5 [3204]" strokeweight=".5pt">
-                <v:stroke joinstyle="miter"/>
-              </v:line>
-            </w:pict>
-          </mc:Fallback>
-        </mc:AlternateContent>
-      </w:r>
-      <w:r>
-        <w:rPr>
-          <w:rFonts w:ascii="Arial" w:hAnsi="Arial" w:cs="Arial"/>
-          <w:noProof/>
-          <w:sz w:val="28"/>
-          <w:szCs w:val="28"/>
-          <w:lang w:val="en-US"/>
-        </w:rPr>
-        <mc:AlternateContent>
-          <mc:Choice Requires="wps">
-            <w:drawing>
-              <wp:anchor distT="0" distB="0" distL="114300" distR="114300" simplePos="0" relativeHeight="251787776" behindDoc="0" locked="0" layoutInCell="1" allowOverlap="1" wp14:anchorId="3DDD4B1F" wp14:editId="6D97B735">
-                <wp:simplePos x="0" y="0"/>
-                <wp:positionH relativeFrom="column">
-                  <wp:posOffset>1133475</wp:posOffset>
-                </wp:positionH>
-                <wp:positionV relativeFrom="paragraph">
-                  <wp:posOffset>208915</wp:posOffset>
+                  <wp:posOffset>24765</wp:posOffset>
                 </wp:positionV>
                 <wp:extent cx="683260" cy="514350"/>
                 <wp:effectExtent l="19050" t="19050" r="21590" b="19050"/>
@@ -9860,7 +6996,7 @@
           </mc:Choice>
           <mc:Fallback>
             <w:pict>
-              <v:rect w14:anchorId="3DDD4B1F" id="Hình chữ nhật 1" o:spid="_x0000_s1051" style="position:absolute;margin-left:89.25pt;margin-top:16.45pt;width:53.8pt;height:40.5pt;z-index:251787776;visibility:visible;mso-wrap-style:square;mso-height-percent:0;mso-wrap-distance-left:9pt;mso-wrap-distance-top:0;mso-wrap-distance-right:9pt;mso-wrap-distance-bottom:0;mso-position-horizontal:absolute;mso-position-horizontal-relative:text;mso-position-vertical:absolute;mso-position-vertical-relative:text;mso-height-percent:0;mso-height-relative:margin;v-text-anchor:middle" o:gfxdata="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" fillcolor="white [3201]" strokecolor="#a5a5a5 [3206]" strokeweight="2.5pt">
+              <v:rect w14:anchorId="3DDD4B1F" id="Hình chữ nhật 1" o:spid="_x0000_s1043" style="position:absolute;margin-left:98.25pt;margin-top:1.95pt;width:53.8pt;height:40.5pt;z-index:251742208;visibility:visible;mso-wrap-style:square;mso-height-percent:0;mso-wrap-distance-left:9pt;mso-wrap-distance-top:0;mso-wrap-distance-right:9pt;mso-wrap-distance-bottom:0;mso-position-horizontal:absolute;mso-position-horizontal-relative:text;mso-position-vertical:absolute;mso-position-vertical-relative:text;mso-height-percent:0;mso-height-relative:margin;v-text-anchor:middle" o:gfxdata="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" fillcolor="white [3201]" strokecolor="#a5a5a5 [3206]" strokeweight="2.5pt">
                 <v:textbox>
                   <w:txbxContent>
                     <w:p>
@@ -9963,13 +7099,482 @@
         <mc:AlternateContent>
           <mc:Choice Requires="wps">
             <w:drawing>
-              <wp:anchor distT="0" distB="0" distL="114300" distR="114300" simplePos="0" relativeHeight="252111360" behindDoc="0" locked="0" layoutInCell="1" allowOverlap="1" wp14:anchorId="705C547A" wp14:editId="2121BFA3">
+              <wp:anchor distT="0" distB="0" distL="114300" distR="114300" simplePos="0" relativeHeight="251608064" behindDoc="0" locked="0" layoutInCell="1" allowOverlap="1" wp14:anchorId="2FF2CCCC" wp14:editId="10A76B7B">
                 <wp:simplePos x="0" y="0"/>
                 <wp:positionH relativeFrom="column">
-                  <wp:posOffset>-152400</wp:posOffset>
+                  <wp:posOffset>-285750</wp:posOffset>
                 </wp:positionH>
                 <wp:positionV relativeFrom="paragraph">
-                  <wp:posOffset>109220</wp:posOffset>
+                  <wp:posOffset>157480</wp:posOffset>
+                </wp:positionV>
+                <wp:extent cx="114300" cy="0"/>
+                <wp:effectExtent l="0" t="0" r="0" b="0"/>
+                <wp:wrapNone/>
+                <wp:docPr id="63" name="Đường kết nối Thẳng 60"/>
+                <wp:cNvGraphicFramePr/>
+                <a:graphic xmlns:a="http://schemas.openxmlformats.org/drawingml/2006/main">
+                  <a:graphicData uri="http://schemas.microsoft.com/office/word/2010/wordprocessingShape">
+                    <wps:wsp>
+                      <wps:cNvCnPr/>
+                      <wps:spPr>
+                        <a:xfrm>
+                          <a:off x="0" y="0"/>
+                          <a:ext cx="114300" cy="0"/>
+                        </a:xfrm>
+                        <a:prstGeom prst="line">
+                          <a:avLst/>
+                        </a:prstGeom>
+                        <a:ln w="9525" cap="flat" cmpd="sng">
+                          <a:solidFill>
+                            <a:schemeClr val="accent1">
+                              <a:lumMod val="95000"/>
+                            </a:schemeClr>
+                          </a:solidFill>
+                          <a:prstDash val="solid"/>
+                          <a:headEnd type="none" w="med" len="med"/>
+                          <a:tailEnd type="none" w="med" len="med"/>
+                        </a:ln>
+                      </wps:spPr>
+                      <wps:bodyPr/>
+                    </wps:wsp>
+                  </a:graphicData>
+                </a:graphic>
+              </wp:anchor>
+            </w:drawing>
+          </mc:Choice>
+          <mc:Fallback>
+            <w:pict>
+              <v:line w14:anchorId="417BF8F5" id="Đường kết nối Thẳng 60" o:spid="_x0000_s1026" style="position:absolute;z-index:251608064;visibility:visible;mso-wrap-style:square;mso-wrap-distance-left:9pt;mso-wrap-distance-top:0;mso-wrap-distance-right:9pt;mso-wrap-distance-bottom:0;mso-position-horizontal:absolute;mso-position-horizontal-relative:text;mso-position-vertical:absolute;mso-position-vertical-relative:text" from="-22.5pt,12.4pt" to="-13.5pt,12.4pt" o:gfxdata="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" strokecolor="#4e92d1 [3044]"/>
+            </w:pict>
+          </mc:Fallback>
+        </mc:AlternateContent>
+      </w:r>
+    </w:p>
+    <w:p>
+      <w:pPr>
+        <w:tabs>
+          <w:tab w:val="left" w:pos="1985"/>
+        </w:tabs>
+        <w:spacing w:line="360" w:lineRule="auto"/>
+        <w:rPr>
+          <w:rFonts w:ascii="Arial" w:hAnsi="Arial" w:cs="Arial"/>
+          <w:lang w:val="en-US"/>
+        </w:rPr>
+      </w:pPr>
+      <w:r>
+        <w:rPr>
+          <w:rFonts w:ascii="Arial" w:hAnsi="Arial" w:cs="Arial"/>
+          <w:noProof/>
+          <w:sz w:val="28"/>
+          <w:szCs w:val="28"/>
+          <w:lang w:val="en-US"/>
+        </w:rPr>
+        <mc:AlternateContent>
+          <mc:Choice Requires="wps">
+            <w:drawing>
+              <wp:anchor distT="0" distB="0" distL="114300" distR="114300" simplePos="0" relativeHeight="251825152" behindDoc="0" locked="0" layoutInCell="1" allowOverlap="1" wp14:anchorId="3AB0CB5E" wp14:editId="2B76AE2A">
+                <wp:simplePos x="0" y="0"/>
+                <wp:positionH relativeFrom="column">
+                  <wp:posOffset>4667250</wp:posOffset>
+                </wp:positionH>
+                <wp:positionV relativeFrom="paragraph">
+                  <wp:posOffset>126365</wp:posOffset>
+                </wp:positionV>
+                <wp:extent cx="656590" cy="457200"/>
+                <wp:effectExtent l="15875" t="15875" r="32385" b="22225"/>
+                <wp:wrapNone/>
+                <wp:docPr id="1" name="Hình chữ nhật 21"/>
+                <wp:cNvGraphicFramePr/>
+                <a:graphic xmlns:a="http://schemas.openxmlformats.org/drawingml/2006/main">
+                  <a:graphicData uri="http://schemas.microsoft.com/office/word/2010/wordprocessingShape">
+                    <wps:wsp>
+                      <wps:cNvSpPr/>
+                      <wps:spPr>
+                        <a:xfrm>
+                          <a:off x="0" y="0"/>
+                          <a:ext cx="656590" cy="457200"/>
+                        </a:xfrm>
+                        <a:prstGeom prst="rect">
+                          <a:avLst/>
+                        </a:prstGeom>
+                        <a:solidFill>
+                          <a:schemeClr val="lt1"/>
+                        </a:solidFill>
+                        <a:ln w="31750" cap="flat" cmpd="sng">
+                          <a:solidFill>
+                            <a:schemeClr val="accent3"/>
+                          </a:solidFill>
+                          <a:prstDash val="solid"/>
+                          <a:miter/>
+                          <a:headEnd type="none" w="med" len="med"/>
+                          <a:tailEnd type="none" w="med" len="med"/>
+                        </a:ln>
+                      </wps:spPr>
+                      <wps:txbx>
+                        <w:txbxContent>
+                          <w:p>
+                            <w:pPr>
+                              <w:jc w:val="center"/>
+                              <w:rPr>
+                                <w:rFonts w:ascii="Arial" w:hAnsi="Arial" w:cs="Arial"/>
+                                <w:sz w:val="14"/>
+                                <w:szCs w:val="14"/>
+                                <w:lang w:val="en-US"/>
+                              </w:rPr>
+                            </w:pPr>
+                            <w:r>
+                              <w:rPr>
+                                <w:rFonts w:ascii="Arial" w:hAnsi="Arial" w:cs="Arial"/>
+                                <w:sz w:val="14"/>
+                                <w:szCs w:val="14"/>
+                                <w:lang w:val="en-US"/>
+                              </w:rPr>
+                              <w:t xml:space="preserve">Thanh </w:t>
+                            </w:r>
+                            <w:proofErr w:type="spellStart"/>
+                            <w:r>
+                              <w:rPr>
+                                <w:rFonts w:ascii="Arial" w:hAnsi="Arial" w:cs="Arial"/>
+                                <w:sz w:val="14"/>
+                                <w:szCs w:val="14"/>
+                                <w:lang w:val="en-US"/>
+                              </w:rPr>
+                              <w:t>Toán</w:t>
+                            </w:r>
+                            <w:proofErr w:type="spellEnd"/>
+                          </w:p>
+                        </w:txbxContent>
+                      </wps:txbx>
+                      <wps:bodyPr anchor="ctr" upright="1"/>
+                    </wps:wsp>
+                  </a:graphicData>
+                </a:graphic>
+              </wp:anchor>
+            </w:drawing>
+          </mc:Choice>
+          <mc:Fallback>
+            <w:pict>
+              <v:rect w14:anchorId="3AB0CB5E" id="_x0000_s1044" style="position:absolute;margin-left:367.5pt;margin-top:9.95pt;width:51.7pt;height:36pt;z-index:251825152;visibility:visible;mso-wrap-style:square;mso-wrap-distance-left:9pt;mso-wrap-distance-top:0;mso-wrap-distance-right:9pt;mso-wrap-distance-bottom:0;mso-position-horizontal:absolute;mso-position-horizontal-relative:text;mso-position-vertical:absolute;mso-position-vertical-relative:text;v-text-anchor:middle" o:gfxdata="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" fillcolor="white [3201]" strokecolor="#a5a5a5 [3206]" strokeweight="2.5pt">
+                <v:textbox>
+                  <w:txbxContent>
+                    <w:p>
+                      <w:pPr>
+                        <w:jc w:val="center"/>
+                        <w:rPr>
+                          <w:rFonts w:ascii="Arial" w:hAnsi="Arial" w:cs="Arial"/>
+                          <w:sz w:val="14"/>
+                          <w:szCs w:val="14"/>
+                          <w:lang w:val="en-US"/>
+                        </w:rPr>
+                      </w:pPr>
+                      <w:r>
+                        <w:rPr>
+                          <w:rFonts w:ascii="Arial" w:hAnsi="Arial" w:cs="Arial"/>
+                          <w:sz w:val="14"/>
+                          <w:szCs w:val="14"/>
+                          <w:lang w:val="en-US"/>
+                        </w:rPr>
+                        <w:t xml:space="preserve">Thanh </w:t>
+                      </w:r>
+                      <w:proofErr w:type="spellStart"/>
+                      <w:r>
+                        <w:rPr>
+                          <w:rFonts w:ascii="Arial" w:hAnsi="Arial" w:cs="Arial"/>
+                          <w:sz w:val="14"/>
+                          <w:szCs w:val="14"/>
+                          <w:lang w:val="en-US"/>
+                        </w:rPr>
+                        <w:t>Toán</w:t>
+                      </w:r>
+                      <w:proofErr w:type="spellEnd"/>
+                    </w:p>
+                  </w:txbxContent>
+                </v:textbox>
+              </v:rect>
+            </w:pict>
+          </mc:Fallback>
+        </mc:AlternateContent>
+      </w:r>
+      <w:r>
+        <w:rPr>
+          <w:rFonts w:ascii="Arial" w:hAnsi="Arial" w:cs="Arial"/>
+          <w:noProof/>
+          <w:sz w:val="28"/>
+          <w:szCs w:val="28"/>
+          <w:lang w:val="en-US"/>
+        </w:rPr>
+        <mc:AlternateContent>
+          <mc:Choice Requires="wps">
+            <w:drawing>
+              <wp:anchor distT="0" distB="0" distL="114300" distR="114300" simplePos="0" relativeHeight="251679744" behindDoc="0" locked="0" layoutInCell="1" allowOverlap="1" wp14:anchorId="627DC46B" wp14:editId="0DE53270">
+                <wp:simplePos x="0" y="0"/>
+                <wp:positionH relativeFrom="column">
+                  <wp:posOffset>3276600</wp:posOffset>
+                </wp:positionH>
+                <wp:positionV relativeFrom="paragraph">
+                  <wp:posOffset>332105</wp:posOffset>
+                </wp:positionV>
+                <wp:extent cx="161925" cy="0"/>
+                <wp:effectExtent l="0" t="0" r="0" b="0"/>
+                <wp:wrapNone/>
+                <wp:docPr id="58" name="Đường kết nối Thẳng 77"/>
+                <wp:cNvGraphicFramePr/>
+                <a:graphic xmlns:a="http://schemas.openxmlformats.org/drawingml/2006/main">
+                  <a:graphicData uri="http://schemas.microsoft.com/office/word/2010/wordprocessingShape">
+                    <wps:wsp>
+                      <wps:cNvCnPr/>
+                      <wps:spPr>
+                        <a:xfrm>
+                          <a:off x="0" y="0"/>
+                          <a:ext cx="161925" cy="0"/>
+                        </a:xfrm>
+                        <a:prstGeom prst="line">
+                          <a:avLst/>
+                        </a:prstGeom>
+                        <a:ln w="9525" cap="flat" cmpd="sng">
+                          <a:solidFill>
+                            <a:schemeClr val="accent1">
+                              <a:lumMod val="95000"/>
+                            </a:schemeClr>
+                          </a:solidFill>
+                          <a:prstDash val="solid"/>
+                          <a:headEnd type="none" w="med" len="med"/>
+                          <a:tailEnd type="none" w="med" len="med"/>
+                        </a:ln>
+                      </wps:spPr>
+                      <wps:bodyPr/>
+                    </wps:wsp>
+                  </a:graphicData>
+                </a:graphic>
+              </wp:anchor>
+            </w:drawing>
+          </mc:Choice>
+          <mc:Fallback>
+            <w:pict>
+              <v:line w14:anchorId="30ADF12A" id="Đường kết nối Thẳng 77" o:spid="_x0000_s1026" style="position:absolute;z-index:251679744;visibility:visible;mso-wrap-style:square;mso-wrap-distance-left:9pt;mso-wrap-distance-top:0;mso-wrap-distance-right:9pt;mso-wrap-distance-bottom:0;mso-position-horizontal:absolute;mso-position-horizontal-relative:text;mso-position-vertical:absolute;mso-position-vertical-relative:text" from="258pt,26.15pt" to="270.75pt,26.15pt" o:gfxdata="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" strokecolor="#4e92d1 [3044]"/>
+            </w:pict>
+          </mc:Fallback>
+        </mc:AlternateContent>
+      </w:r>
+      <w:r>
+        <w:rPr>
+          <w:rFonts w:ascii="Arial" w:hAnsi="Arial" w:cs="Arial"/>
+          <w:noProof/>
+          <w:sz w:val="28"/>
+          <w:szCs w:val="28"/>
+          <w:lang w:val="en-US"/>
+        </w:rPr>
+        <mc:AlternateContent>
+          <mc:Choice Requires="wps">
+            <w:drawing>
+              <wp:anchor distT="0" distB="0" distL="114300" distR="114300" simplePos="0" relativeHeight="251754496" behindDoc="0" locked="0" layoutInCell="1" allowOverlap="1" wp14:anchorId="6227FD4D" wp14:editId="332D5DD2">
+                <wp:simplePos x="0" y="0"/>
+                <wp:positionH relativeFrom="column">
+                  <wp:posOffset>3502025</wp:posOffset>
+                </wp:positionH>
+                <wp:positionV relativeFrom="paragraph">
+                  <wp:posOffset>27305</wp:posOffset>
+                </wp:positionV>
+                <wp:extent cx="704850" cy="523875"/>
+                <wp:effectExtent l="19050" t="19050" r="19050" b="28575"/>
+                <wp:wrapNone/>
+                <wp:docPr id="77" name="Hình chữ nhật 20"/>
+                <wp:cNvGraphicFramePr/>
+                <a:graphic xmlns:a="http://schemas.openxmlformats.org/drawingml/2006/main">
+                  <a:graphicData uri="http://schemas.microsoft.com/office/word/2010/wordprocessingShape">
+                    <wps:wsp>
+                      <wps:cNvSpPr/>
+                      <wps:spPr>
+                        <a:xfrm>
+                          <a:off x="0" y="0"/>
+                          <a:ext cx="704850" cy="523875"/>
+                        </a:xfrm>
+                        <a:prstGeom prst="rect">
+                          <a:avLst/>
+                        </a:prstGeom>
+                        <a:solidFill>
+                          <a:schemeClr val="lt1"/>
+                        </a:solidFill>
+                        <a:ln w="31750" cap="flat" cmpd="sng">
+                          <a:solidFill>
+                            <a:schemeClr val="accent3"/>
+                          </a:solidFill>
+                          <a:prstDash val="solid"/>
+                          <a:miter/>
+                          <a:headEnd type="none" w="med" len="med"/>
+                          <a:tailEnd type="none" w="med" len="med"/>
+                        </a:ln>
+                      </wps:spPr>
+                      <wps:txbx>
+                        <w:txbxContent>
+                          <w:p>
+                            <w:pPr>
+                              <w:jc w:val="center"/>
+                              <w:rPr>
+                                <w:rFonts w:ascii="Arial" w:hAnsi="Arial" w:cs="Arial"/>
+                                <w:sz w:val="14"/>
+                                <w:szCs w:val="14"/>
+                                <w:lang w:val="en-US"/>
+                              </w:rPr>
+                            </w:pPr>
+                            <w:proofErr w:type="spellStart"/>
+                            <w:r>
+                              <w:rPr>
+                                <w:rFonts w:ascii="Arial" w:hAnsi="Arial" w:cs="Arial"/>
+                                <w:sz w:val="14"/>
+                                <w:szCs w:val="14"/>
+                                <w:lang w:val="en-US"/>
+                              </w:rPr>
+                              <w:t>Xóa</w:t>
+                            </w:r>
+                            <w:proofErr w:type="spellEnd"/>
+                            <w:r>
+                              <w:rPr>
+                                <w:rFonts w:ascii="Arial" w:hAnsi="Arial" w:cs="Arial"/>
+                                <w:sz w:val="14"/>
+                                <w:szCs w:val="14"/>
+                                <w:lang w:val="en-US"/>
+                              </w:rPr>
+                              <w:t xml:space="preserve"> </w:t>
+                            </w:r>
+                            <w:proofErr w:type="spellStart"/>
+                            <w:r>
+                              <w:rPr>
+                                <w:rFonts w:ascii="Arial" w:hAnsi="Arial" w:cs="Arial"/>
+                                <w:sz w:val="14"/>
+                                <w:szCs w:val="14"/>
+                                <w:lang w:val="en-US"/>
+                              </w:rPr>
+                              <w:t>dịch</w:t>
+                            </w:r>
+                            <w:proofErr w:type="spellEnd"/>
+                            <w:r>
+                              <w:rPr>
+                                <w:rFonts w:ascii="Arial" w:hAnsi="Arial" w:cs="Arial"/>
+                                <w:sz w:val="14"/>
+                                <w:szCs w:val="14"/>
+                                <w:lang w:val="en-US"/>
+                              </w:rPr>
+                              <w:t xml:space="preserve"> </w:t>
+                            </w:r>
+                            <w:proofErr w:type="spellStart"/>
+                            <w:r>
+                              <w:rPr>
+                                <w:rFonts w:ascii="Arial" w:hAnsi="Arial" w:cs="Arial"/>
+                                <w:sz w:val="14"/>
+                                <w:szCs w:val="14"/>
+                                <w:lang w:val="en-US"/>
+                              </w:rPr>
+                              <w:t>vụ</w:t>
+                            </w:r>
+                            <w:proofErr w:type="spellEnd"/>
+                          </w:p>
+                        </w:txbxContent>
+                      </wps:txbx>
+                      <wps:bodyPr anchor="ctr" upright="1">
+                        <a:noAutofit/>
+                      </wps:bodyPr>
+                    </wps:wsp>
+                  </a:graphicData>
+                </a:graphic>
+                <wp14:sizeRelV relativeFrom="margin">
+                  <wp14:pctHeight>0</wp14:pctHeight>
+                </wp14:sizeRelV>
+              </wp:anchor>
+            </w:drawing>
+          </mc:Choice>
+          <mc:Fallback>
+            <w:pict>
+              <v:rect w14:anchorId="6227FD4D" id="Hình chữ nhật 20" o:spid="_x0000_s1045" style="position:absolute;margin-left:275.75pt;margin-top:2.15pt;width:55.5pt;height:41.25pt;z-index:251754496;visibility:visible;mso-wrap-style:square;mso-height-percent:0;mso-wrap-distance-left:9pt;mso-wrap-distance-top:0;mso-wrap-distance-right:9pt;mso-wrap-distance-bottom:0;mso-position-horizontal:absolute;mso-position-horizontal-relative:text;mso-position-vertical:absolute;mso-position-vertical-relative:text;mso-height-percent:0;mso-height-relative:margin;v-text-anchor:middle" o:gfxdata="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" fillcolor="white [3201]" strokecolor="#a5a5a5 [3206]" strokeweight="2.5pt">
+                <v:textbox>
+                  <w:txbxContent>
+                    <w:p>
+                      <w:pPr>
+                        <w:jc w:val="center"/>
+                        <w:rPr>
+                          <w:rFonts w:ascii="Arial" w:hAnsi="Arial" w:cs="Arial"/>
+                          <w:sz w:val="14"/>
+                          <w:szCs w:val="14"/>
+                          <w:lang w:val="en-US"/>
+                        </w:rPr>
+                      </w:pPr>
+                      <w:proofErr w:type="spellStart"/>
+                      <w:r>
+                        <w:rPr>
+                          <w:rFonts w:ascii="Arial" w:hAnsi="Arial" w:cs="Arial"/>
+                          <w:sz w:val="14"/>
+                          <w:szCs w:val="14"/>
+                          <w:lang w:val="en-US"/>
+                        </w:rPr>
+                        <w:t>Xóa</w:t>
+                      </w:r>
+                      <w:proofErr w:type="spellEnd"/>
+                      <w:r>
+                        <w:rPr>
+                          <w:rFonts w:ascii="Arial" w:hAnsi="Arial" w:cs="Arial"/>
+                          <w:sz w:val="14"/>
+                          <w:szCs w:val="14"/>
+                          <w:lang w:val="en-US"/>
+                        </w:rPr>
+                        <w:t xml:space="preserve"> </w:t>
+                      </w:r>
+                      <w:proofErr w:type="spellStart"/>
+                      <w:r>
+                        <w:rPr>
+                          <w:rFonts w:ascii="Arial" w:hAnsi="Arial" w:cs="Arial"/>
+                          <w:sz w:val="14"/>
+                          <w:szCs w:val="14"/>
+                          <w:lang w:val="en-US"/>
+                        </w:rPr>
+                        <w:t>dịch</w:t>
+                      </w:r>
+                      <w:proofErr w:type="spellEnd"/>
+                      <w:r>
+                        <w:rPr>
+                          <w:rFonts w:ascii="Arial" w:hAnsi="Arial" w:cs="Arial"/>
+                          <w:sz w:val="14"/>
+                          <w:szCs w:val="14"/>
+                          <w:lang w:val="en-US"/>
+                        </w:rPr>
+                        <w:t xml:space="preserve"> </w:t>
+                      </w:r>
+                      <w:proofErr w:type="spellStart"/>
+                      <w:r>
+                        <w:rPr>
+                          <w:rFonts w:ascii="Arial" w:hAnsi="Arial" w:cs="Arial"/>
+                          <w:sz w:val="14"/>
+                          <w:szCs w:val="14"/>
+                          <w:lang w:val="en-US"/>
+                        </w:rPr>
+                        <w:t>vụ</w:t>
+                      </w:r>
+                      <w:proofErr w:type="spellEnd"/>
+                    </w:p>
+                  </w:txbxContent>
+                </v:textbox>
+              </v:rect>
+            </w:pict>
+          </mc:Fallback>
+        </mc:AlternateContent>
+      </w:r>
+      <w:r>
+        <w:rPr>
+          <w:rFonts w:ascii="Arial" w:hAnsi="Arial" w:cs="Arial"/>
+          <w:noProof/>
+          <w:sz w:val="28"/>
+          <w:szCs w:val="28"/>
+          <w:lang w:val="en-US"/>
+        </w:rPr>
+        <mc:AlternateContent>
+          <mc:Choice Requires="wps">
+            <w:drawing>
+              <wp:anchor distT="0" distB="0" distL="114300" distR="114300" simplePos="0" relativeHeight="251776000" behindDoc="0" locked="0" layoutInCell="1" allowOverlap="1" wp14:anchorId="705C547A" wp14:editId="2121BFA3">
+                <wp:simplePos x="0" y="0"/>
+                <wp:positionH relativeFrom="column">
+                  <wp:posOffset>-123825</wp:posOffset>
+                </wp:positionH>
+                <wp:positionV relativeFrom="paragraph">
+                  <wp:posOffset>194945</wp:posOffset>
                 </wp:positionV>
                 <wp:extent cx="638175" cy="447675"/>
                 <wp:effectExtent l="15875" t="15875" r="31750" b="31750"/>
@@ -10057,7 +7662,7 @@
           </mc:Choice>
           <mc:Fallback>
             <w:pict>
-              <v:rect w14:anchorId="705C547A" id="_x0000_s1052" style="position:absolute;margin-left:-12pt;margin-top:8.6pt;width:50.25pt;height:35.25pt;z-index:252111360;visibility:visible;mso-wrap-style:square;mso-wrap-distance-left:9pt;mso-wrap-distance-top:0;mso-wrap-distance-right:9pt;mso-wrap-distance-bottom:0;mso-position-horizontal:absolute;mso-position-horizontal-relative:text;mso-position-vertical:absolute;mso-position-vertical-relative:text;v-text-anchor:middle" o:gfxdata="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" fillcolor="white [3201]" strokecolor="#a5a5a5 [3206]" strokeweight="2.5pt">
+              <v:rect w14:anchorId="705C547A" id="_x0000_s1046" style="position:absolute;margin-left:-9.75pt;margin-top:15.35pt;width:50.25pt;height:35.25pt;z-index:251776000;visibility:visible;mso-wrap-style:square;mso-wrap-distance-left:9pt;mso-wrap-distance-top:0;mso-wrap-distance-right:9pt;mso-wrap-distance-bottom:0;mso-position-horizontal:absolute;mso-position-horizontal-relative:text;mso-position-vertical:absolute;mso-position-vertical-relative:text;v-text-anchor:middle" o:gfxdata="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" fillcolor="white [3201]" strokecolor="#a5a5a5 [3206]" strokeweight="2.5pt">
                 <v:textbox>
                   <w:txbxContent>
                     <w:p>
@@ -10121,7 +7726,7 @@
         <mc:AlternateContent>
           <mc:Choice Requires="wps">
             <w:drawing>
-              <wp:anchor distT="0" distB="0" distL="114300" distR="114300" simplePos="0" relativeHeight="252034560" behindDoc="0" locked="0" layoutInCell="1" allowOverlap="1" wp14:anchorId="26C198AC" wp14:editId="6C0ACAC2">
+              <wp:anchor distT="0" distB="0" distL="114300" distR="114300" simplePos="0" relativeHeight="251765760" behindDoc="0" locked="0" layoutInCell="1" allowOverlap="1" wp14:anchorId="26C198AC" wp14:editId="6C0ACAC2">
                 <wp:simplePos x="0" y="0"/>
                 <wp:positionH relativeFrom="column">
                   <wp:posOffset>-295275</wp:posOffset>
@@ -10173,7 +7778,7 @@
           </mc:Choice>
           <mc:Fallback>
             <w:pict>
-              <v:line w14:anchorId="6D8EC84E" id="Straight Connector 79" o:spid="_x0000_s1026" style="position:absolute;flip:y;z-index:252034560;visibility:visible;mso-wrap-style:square;mso-height-percent:0;mso-wrap-distance-left:9pt;mso-wrap-distance-top:0;mso-wrap-distance-right:9pt;mso-wrap-distance-bottom:0;mso-position-horizontal:absolute;mso-position-horizontal-relative:text;mso-position-vertical:absolute;mso-position-vertical-relative:text;mso-height-percent:0;mso-height-relative:margin" from="-23.25pt,26.9pt" to="-14.25pt,26.9pt" o:gfxdata="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" strokecolor="#5b9bd5 [3204]" strokeweight=".5pt">
+              <v:line w14:anchorId="10B3CD6E" id="Straight Connector 79" o:spid="_x0000_s1026" style="position:absolute;flip:y;z-index:251765760;visibility:visible;mso-wrap-style:square;mso-height-percent:0;mso-wrap-distance-left:9pt;mso-wrap-distance-top:0;mso-wrap-distance-right:9pt;mso-wrap-distance-bottom:0;mso-position-horizontal:absolute;mso-position-horizontal-relative:text;mso-position-vertical:absolute;mso-position-vertical-relative:text;mso-height-percent:0;mso-height-relative:margin" from="-23.25pt,26.9pt" to="-14.25pt,26.9pt" o:gfxdata="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" strokecolor="#5b9bd5 [3204]" strokeweight=".5pt">
                 <v:stroke joinstyle="miter"/>
               </v:line>
             </w:pict>
@@ -10191,7 +7796,7 @@
         <mc:AlternateContent>
           <mc:Choice Requires="wps">
             <w:drawing>
-              <wp:anchor distT="0" distB="0" distL="114300" distR="114300" simplePos="0" relativeHeight="251725312" behindDoc="0" locked="0" layoutInCell="1" allowOverlap="1" wp14:anchorId="7511713B" wp14:editId="3931CEE8">
+              <wp:anchor distT="0" distB="0" distL="114300" distR="114300" simplePos="0" relativeHeight="251725824" behindDoc="0" locked="0" layoutInCell="1" allowOverlap="1" wp14:anchorId="7511713B" wp14:editId="3931CEE8">
                 <wp:simplePos x="0" y="0"/>
                 <wp:positionH relativeFrom="column">
                   <wp:posOffset>4495800</wp:posOffset>
@@ -10240,213 +7845,13 @@
           </mc:Choice>
           <mc:Fallback>
             <w:pict>
-              <v:line w14:anchorId="5BC41C9F" id="Straight Connector 82" o:spid="_x0000_s1026" style="position:absolute;z-index:251725312;visibility:visible;mso-wrap-style:square;mso-wrap-distance-left:9pt;mso-wrap-distance-top:0;mso-wrap-distance-right:9pt;mso-wrap-distance-bottom:0;mso-position-horizontal:absolute;mso-position-horizontal-relative:text;mso-position-vertical:absolute;mso-position-vertical-relative:text" from="354pt,27.45pt" to="365.25pt,27.45pt" o:gfxdata="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" strokecolor="#5b9bd5 [3204]" strokeweight=".5pt">
+              <v:line w14:anchorId="4BCD59EC" id="Straight Connector 82" o:spid="_x0000_s1026" style="position:absolute;z-index:251725824;visibility:visible;mso-wrap-style:square;mso-wrap-distance-left:9pt;mso-wrap-distance-top:0;mso-wrap-distance-right:9pt;mso-wrap-distance-bottom:0;mso-position-horizontal:absolute;mso-position-horizontal-relative:text;mso-position-vertical:absolute;mso-position-vertical-relative:text" from="354pt,27.45pt" to="365.25pt,27.45pt" o:gfxdata="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" strokecolor="#5b9bd5 [3204]" strokeweight=".5pt">
                 <v:stroke joinstyle="miter"/>
               </v:line>
             </w:pict>
           </mc:Fallback>
         </mc:AlternateContent>
       </w:r>
-      <w:r>
-        <w:rPr>
-          <w:rFonts w:ascii="Arial" w:hAnsi="Arial" w:cs="Arial"/>
-          <w:noProof/>
-          <w:sz w:val="28"/>
-          <w:szCs w:val="28"/>
-          <w:lang w:val="en-US"/>
-        </w:rPr>
-        <mc:AlternateContent>
-          <mc:Choice Requires="wps">
-            <w:drawing>
-              <wp:anchor distT="0" distB="0" distL="114300" distR="114300" simplePos="0" relativeHeight="252179968" behindDoc="0" locked="0" layoutInCell="1" allowOverlap="1" wp14:anchorId="46DB7877" wp14:editId="6CA9536E">
-                <wp:simplePos x="0" y="0"/>
-                <wp:positionH relativeFrom="column">
-                  <wp:posOffset>4629150</wp:posOffset>
-                </wp:positionH>
-                <wp:positionV relativeFrom="paragraph">
-                  <wp:posOffset>99695</wp:posOffset>
-                </wp:positionV>
-                <wp:extent cx="656590" cy="457200"/>
-                <wp:effectExtent l="15875" t="15875" r="32385" b="22225"/>
-                <wp:wrapNone/>
-                <wp:docPr id="80" name="Hình chữ nhật 21"/>
-                <wp:cNvGraphicFramePr/>
-                <a:graphic xmlns:a="http://schemas.openxmlformats.org/drawingml/2006/main">
-                  <a:graphicData uri="http://schemas.microsoft.com/office/word/2010/wordprocessingShape">
-                    <wps:wsp>
-                      <wps:cNvSpPr/>
-                      <wps:spPr>
-                        <a:xfrm>
-                          <a:off x="0" y="0"/>
-                          <a:ext cx="656590" cy="457200"/>
-                        </a:xfrm>
-                        <a:prstGeom prst="rect">
-                          <a:avLst/>
-                        </a:prstGeom>
-                        <a:solidFill>
-                          <a:schemeClr val="lt1"/>
-                        </a:solidFill>
-                        <a:ln w="31750" cap="flat" cmpd="sng">
-                          <a:solidFill>
-                            <a:schemeClr val="accent3"/>
-                          </a:solidFill>
-                          <a:prstDash val="solid"/>
-                          <a:miter/>
-                          <a:headEnd type="none" w="med" len="med"/>
-                          <a:tailEnd type="none" w="med" len="med"/>
-                        </a:ln>
-                      </wps:spPr>
-                      <wps:txbx>
-                        <w:txbxContent>
-                          <w:p>
-                            <w:pPr>
-                              <w:jc w:val="center"/>
-                              <w:rPr>
-                                <w:rFonts w:ascii="Arial" w:hAnsi="Arial" w:cs="Arial"/>
-                                <w:sz w:val="14"/>
-                                <w:szCs w:val="14"/>
-                                <w:lang w:val="en-US"/>
-                              </w:rPr>
-                            </w:pPr>
-                            <w:proofErr w:type="spellStart"/>
-                            <w:proofErr w:type="gramStart"/>
-                            <w:r>
-                              <w:rPr>
-                                <w:rFonts w:ascii="Arial" w:hAnsi="Arial" w:cs="Arial"/>
-                                <w:sz w:val="14"/>
-                                <w:szCs w:val="14"/>
-                                <w:lang w:val="en-US"/>
-                              </w:rPr>
-                              <w:t>Xóa</w:t>
-                            </w:r>
-                            <w:proofErr w:type="spellEnd"/>
-                            <w:r>
-                              <w:rPr>
-                                <w:rFonts w:ascii="Arial" w:hAnsi="Arial" w:cs="Arial"/>
-                                <w:sz w:val="14"/>
-                                <w:szCs w:val="14"/>
-                                <w:lang w:val="en-US"/>
-                              </w:rPr>
-                              <w:t xml:space="preserve">  </w:t>
-                            </w:r>
-                            <w:proofErr w:type="spellStart"/>
-                            <w:r>
-                              <w:rPr>
-                                <w:rFonts w:ascii="Arial" w:hAnsi="Arial" w:cs="Arial"/>
-                                <w:sz w:val="14"/>
-                                <w:szCs w:val="14"/>
-                                <w:lang w:val="en-US"/>
-                              </w:rPr>
-                              <w:t>hóa</w:t>
-                            </w:r>
-                            <w:proofErr w:type="spellEnd"/>
-                            <w:proofErr w:type="gramEnd"/>
-                            <w:r>
-                              <w:rPr>
-                                <w:rFonts w:ascii="Arial" w:hAnsi="Arial" w:cs="Arial"/>
-                                <w:sz w:val="14"/>
-                                <w:szCs w:val="14"/>
-                                <w:lang w:val="en-US"/>
-                              </w:rPr>
-                              <w:t xml:space="preserve"> </w:t>
-                            </w:r>
-                            <w:proofErr w:type="spellStart"/>
-                            <w:r>
-                              <w:rPr>
-                                <w:rFonts w:ascii="Arial" w:hAnsi="Arial" w:cs="Arial"/>
-                                <w:sz w:val="14"/>
-                                <w:szCs w:val="14"/>
-                                <w:lang w:val="en-US"/>
-                              </w:rPr>
-                              <w:t>đơn</w:t>
-                            </w:r>
-                            <w:proofErr w:type="spellEnd"/>
-                          </w:p>
-                        </w:txbxContent>
-                      </wps:txbx>
-                      <wps:bodyPr anchor="ctr" upright="1"/>
-                    </wps:wsp>
-                  </a:graphicData>
-                </a:graphic>
-              </wp:anchor>
-            </w:drawing>
-          </mc:Choice>
-          <mc:Fallback>
-            <w:pict>
-              <v:rect w14:anchorId="46DB7877" id="_x0000_s1053" style="position:absolute;margin-left:364.5pt;margin-top:7.85pt;width:51.7pt;height:36pt;z-index:252179968;visibility:visible;mso-wrap-style:square;mso-wrap-distance-left:9pt;mso-wrap-distance-top:0;mso-wrap-distance-right:9pt;mso-wrap-distance-bottom:0;mso-position-horizontal:absolute;mso-position-horizontal-relative:text;mso-position-vertical:absolute;mso-position-vertical-relative:text;v-text-anchor:middle" o:gfxdata="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" fillcolor="white [3201]" strokecolor="#a5a5a5 [3206]" strokeweight="2.5pt">
-                <v:textbox>
-                  <w:txbxContent>
-                    <w:p>
-                      <w:pPr>
-                        <w:jc w:val="center"/>
-                        <w:rPr>
-                          <w:rFonts w:ascii="Arial" w:hAnsi="Arial" w:cs="Arial"/>
-                          <w:sz w:val="14"/>
-                          <w:szCs w:val="14"/>
-                          <w:lang w:val="en-US"/>
-                        </w:rPr>
-                      </w:pPr>
-                      <w:proofErr w:type="spellStart"/>
-                      <w:proofErr w:type="gramStart"/>
-                      <w:r>
-                        <w:rPr>
-                          <w:rFonts w:ascii="Arial" w:hAnsi="Arial" w:cs="Arial"/>
-                          <w:sz w:val="14"/>
-                          <w:szCs w:val="14"/>
-                          <w:lang w:val="en-US"/>
-                        </w:rPr>
-                        <w:t>Xóa</w:t>
-                      </w:r>
-                      <w:proofErr w:type="spellEnd"/>
-                      <w:r>
-                        <w:rPr>
-                          <w:rFonts w:ascii="Arial" w:hAnsi="Arial" w:cs="Arial"/>
-                          <w:sz w:val="14"/>
-                          <w:szCs w:val="14"/>
-                          <w:lang w:val="en-US"/>
-                        </w:rPr>
-                        <w:t xml:space="preserve">  </w:t>
-                      </w:r>
-                      <w:proofErr w:type="spellStart"/>
-                      <w:r>
-                        <w:rPr>
-                          <w:rFonts w:ascii="Arial" w:hAnsi="Arial" w:cs="Arial"/>
-                          <w:sz w:val="14"/>
-                          <w:szCs w:val="14"/>
-                          <w:lang w:val="en-US"/>
-                        </w:rPr>
-                        <w:t>hóa</w:t>
-                      </w:r>
-                      <w:proofErr w:type="spellEnd"/>
-                      <w:proofErr w:type="gramEnd"/>
-                      <w:r>
-                        <w:rPr>
-                          <w:rFonts w:ascii="Arial" w:hAnsi="Arial" w:cs="Arial"/>
-                          <w:sz w:val="14"/>
-                          <w:szCs w:val="14"/>
-                          <w:lang w:val="en-US"/>
-                        </w:rPr>
-                        <w:t xml:space="preserve"> </w:t>
-                      </w:r>
-                      <w:proofErr w:type="spellStart"/>
-                      <w:r>
-                        <w:rPr>
-                          <w:rFonts w:ascii="Arial" w:hAnsi="Arial" w:cs="Arial"/>
-                          <w:sz w:val="14"/>
-                          <w:szCs w:val="14"/>
-                          <w:lang w:val="en-US"/>
-                        </w:rPr>
-                        <w:t>đơn</w:t>
-                      </w:r>
-                      <w:proofErr w:type="spellEnd"/>
-                    </w:p>
-                  </w:txbxContent>
-                </v:textbox>
-              </v:rect>
-            </w:pict>
-          </mc:Fallback>
-        </mc:AlternateContent>
-      </w:r>
     </w:p>
     <w:p>
       <w:pPr>
@@ -10454,141 +7859,8 @@
           <w:rStyle w:val="Nhnmanh"/>
         </w:rPr>
       </w:pPr>
-      <w:r>
-        <w:rPr>
-          <w:i/>
-          <w:iCs/>
-          <w:noProof/>
-          <w:lang w:val="en-US"/>
-        </w:rPr>
-        <mc:AlternateContent>
-          <mc:Choice Requires="wps">
-            <w:drawing>
-              <wp:anchor distT="0" distB="0" distL="114300" distR="114300" simplePos="0" relativeHeight="252312064" behindDoc="0" locked="0" layoutInCell="1" allowOverlap="1" wp14:anchorId="53B5686F" wp14:editId="717449DB">
-                <wp:simplePos x="0" y="0"/>
-                <wp:positionH relativeFrom="column">
-                  <wp:posOffset>3256915</wp:posOffset>
-                </wp:positionH>
-                <wp:positionV relativeFrom="paragraph">
-                  <wp:posOffset>85090</wp:posOffset>
-                </wp:positionV>
-                <wp:extent cx="200025" cy="0"/>
-                <wp:effectExtent l="0" t="0" r="28575" b="19050"/>
-                <wp:wrapNone/>
-                <wp:docPr id="85" name="Straight Connector 85"/>
-                <wp:cNvGraphicFramePr/>
-                <a:graphic xmlns:a="http://schemas.openxmlformats.org/drawingml/2006/main">
-                  <a:graphicData uri="http://schemas.microsoft.com/office/word/2010/wordprocessingShape">
-                    <wps:wsp>
-                      <wps:cNvCnPr/>
-                      <wps:spPr>
-                        <a:xfrm flipV="1">
-                          <a:off x="0" y="0"/>
-                          <a:ext cx="200025" cy="0"/>
-                        </a:xfrm>
-                        <a:prstGeom prst="line">
-                          <a:avLst/>
-                        </a:prstGeom>
-                      </wps:spPr>
-                      <wps:style>
-                        <a:lnRef idx="1">
-                          <a:schemeClr val="accent1"/>
-                        </a:lnRef>
-                        <a:fillRef idx="0">
-                          <a:schemeClr val="accent1"/>
-                        </a:fillRef>
-                        <a:effectRef idx="0">
-                          <a:schemeClr val="accent1"/>
-                        </a:effectRef>
-                        <a:fontRef idx="minor">
-                          <a:schemeClr val="tx1"/>
-                        </a:fontRef>
-                      </wps:style>
-                      <wps:bodyPr/>
-                    </wps:wsp>
-                  </a:graphicData>
-                </a:graphic>
-                <wp14:sizeRelH relativeFrom="margin">
-                  <wp14:pctWidth>0</wp14:pctWidth>
-                </wp14:sizeRelH>
-                <wp14:sizeRelV relativeFrom="margin">
-                  <wp14:pctHeight>0</wp14:pctHeight>
-                </wp14:sizeRelV>
-              </wp:anchor>
-            </w:drawing>
-          </mc:Choice>
-          <mc:Fallback>
-            <w:pict>
-              <v:line w14:anchorId="2DDD2C51" id="Straight Connector 85" o:spid="_x0000_s1026" style="position:absolute;flip:y;z-index:252312064;visibility:visible;mso-wrap-style:square;mso-width-percent:0;mso-height-percent:0;mso-wrap-distance-left:9pt;mso-wrap-distance-top:0;mso-wrap-distance-right:9pt;mso-wrap-distance-bottom:0;mso-position-horizontal:absolute;mso-position-horizontal-relative:text;mso-position-vertical:absolute;mso-position-vertical-relative:text;mso-width-percent:0;mso-height-percent:0;mso-width-relative:margin;mso-height-relative:margin" from="256.45pt,6.7pt" to="272.2pt,6.7pt" o:gfxdata="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" strokecolor="#5b9bd5 [3204]" strokeweight=".5pt">
-                <v:stroke joinstyle="miter"/>
-              </v:line>
-            </w:pict>
-          </mc:Fallback>
-        </mc:AlternateContent>
-      </w:r>
-      <w:r>
-        <w:rPr>
-          <w:rFonts w:ascii="Arial" w:hAnsi="Arial" w:cs="Arial"/>
-          <w:noProof/>
-          <w:sz w:val="28"/>
-          <w:szCs w:val="28"/>
-          <w:lang w:val="en-US"/>
-        </w:rPr>
-        <mc:AlternateContent>
-          <mc:Choice Requires="wps">
-            <w:drawing>
-              <wp:anchor distT="0" distB="0" distL="114300" distR="114300" simplePos="0" relativeHeight="251796992" behindDoc="0" locked="0" layoutInCell="1" allowOverlap="1" wp14:anchorId="6918AB40" wp14:editId="726E9E66">
-                <wp:simplePos x="0" y="0"/>
-                <wp:positionH relativeFrom="column">
-                  <wp:posOffset>971550</wp:posOffset>
-                </wp:positionH>
-                <wp:positionV relativeFrom="paragraph">
-                  <wp:posOffset>120015</wp:posOffset>
-                </wp:positionV>
-                <wp:extent cx="123825" cy="0"/>
-                <wp:effectExtent l="0" t="0" r="0" b="0"/>
-                <wp:wrapNone/>
-                <wp:docPr id="4" name="AutoShape 71"/>
-                <wp:cNvGraphicFramePr/>
-                <a:graphic xmlns:a="http://schemas.openxmlformats.org/drawingml/2006/main">
-                  <a:graphicData uri="http://schemas.microsoft.com/office/word/2010/wordprocessingShape">
-                    <wps:wsp>
-                      <wps:cNvCnPr/>
-                      <wps:spPr>
-                        <a:xfrm>
-                          <a:off x="0" y="0"/>
-                          <a:ext cx="123825" cy="0"/>
-                        </a:xfrm>
-                        <a:prstGeom prst="straightConnector1">
-                          <a:avLst/>
-                        </a:prstGeom>
-                        <a:ln w="12700" cap="flat" cmpd="sng">
-                          <a:solidFill>
-                            <a:schemeClr val="accent5"/>
-                          </a:solidFill>
-                          <a:prstDash val="solid"/>
-                          <a:headEnd type="none" w="med" len="med"/>
-                          <a:tailEnd type="none" w="med" len="med"/>
-                        </a:ln>
-                      </wps:spPr>
-                      <wps:bodyPr/>
-                    </wps:wsp>
-                  </a:graphicData>
-                </a:graphic>
-              </wp:anchor>
-            </w:drawing>
-          </mc:Choice>
-          <mc:Fallback>
-            <w:pict>
-              <v:shapetype w14:anchorId="7C15BC09" id="_x0000_t32" coordsize="21600,21600" o:spt="32" o:oned="t" path="m,l21600,21600e" filled="f">
-                <v:path arrowok="t" fillok="f" o:connecttype="none"/>
-                <o:lock v:ext="edit" shapetype="t"/>
-              </v:shapetype>
-              <v:shape id="AutoShape 71" o:spid="_x0000_s1026" type="#_x0000_t32" style="position:absolute;margin-left:76.5pt;margin-top:9.45pt;width:9.75pt;height:0;z-index:251796992;visibility:visible;mso-wrap-style:square;mso-wrap-distance-left:9pt;mso-wrap-distance-top:0;mso-wrap-distance-right:9pt;mso-wrap-distance-bottom:0;mso-position-horizontal:absolute;mso-position-horizontal-relative:text;mso-position-vertical:absolute;mso-position-vertical-relative:text" o:gfxdata="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" strokecolor="#4472c4 [3208]" strokeweight="1pt"/>
-            </w:pict>
-          </mc:Fallback>
-        </mc:AlternateContent>
-      </w:r>
+      <w:bookmarkStart w:id="0" w:name="_GoBack"/>
+      <w:bookmarkEnd w:id="0"/>
     </w:p>
     <w:sectPr>
       <w:pgSz w:w="11906" w:h="16838"/>
@@ -10635,6 +7907,7 @@
     <w:lsdException w:name="HTML Top of Form" w:semiHidden="1" w:uiPriority="99" w:unhideWhenUsed="1"/>
     <w:lsdException w:name="HTML Bottom of Form" w:semiHidden="1" w:uiPriority="99" w:unhideWhenUsed="1"/>
     <w:lsdException w:name="HTML Preformatted" w:semiHidden="1" w:unhideWhenUsed="1"/>
+    <w:lsdException w:name="Normal Table" w:semiHidden="1" w:unhideWhenUsed="1"/>
     <w:lsdException w:name="No List" w:semiHidden="1" w:uiPriority="99" w:unhideWhenUsed="1"/>
     <w:lsdException w:name="Outline List 1" w:semiHidden="1" w:uiPriority="99" w:unhideWhenUsed="1"/>
     <w:lsdException w:name="Outline List 2" w:semiHidden="1" w:uiPriority="99" w:unhideWhenUsed="1"/>
@@ -10677,8 +7950,10 @@
     <w:lsdException w:name="Table Elegant" w:semiHidden="1" w:unhideWhenUsed="1"/>
     <w:lsdException w:name="Table Professional" w:semiHidden="1" w:unhideWhenUsed="1"/>
     <w:lsdException w:name="Table Subtle 1" w:semiHidden="1" w:unhideWhenUsed="1"/>
+    <w:lsdException w:name="Table Subtle 2" w:semiHidden="1" w:unhideWhenUsed="1"/>
     <w:lsdException w:name="Table Web 1" w:semiHidden="1" w:unhideWhenUsed="1"/>
     <w:lsdException w:name="Table Web 2" w:semiHidden="1" w:unhideWhenUsed="1"/>
+    <w:lsdException w:name="Table Web 3" w:semiHidden="1" w:unhideWhenUsed="1"/>
     <w:lsdException w:name="Table Theme" w:semiHidden="1" w:unhideWhenUsed="1"/>
     <w:lsdException w:name="Placeholder Text" w:semiHidden="1" w:uiPriority="99"/>
     <w:lsdException w:name="No Spacing" w:uiPriority="99"/>
